--- a/project/dapeng_evt/RGB呼吸灯接口说明v3.docx
+++ b/project/dapeng_evt/RGB呼吸灯接口说明v3.docx
@@ -382,31 +382,30 @@
         <w:tc>
           <w:tcPr>
             <w:tcW w:w="1230" w:type="dxa"/>
-            <w:vMerge w:val="restart"/>
-            <w:tcBorders>
-              <w:top w:val="single" w:color="000001" w:sz="4" w:space="0"/>
-              <w:left w:val="single" w:color="000001" w:sz="4" w:space="0"/>
-              <w:right w:val="single" w:color="000001" w:sz="4" w:space="0"/>
-            </w:tcBorders>
-            <w:noWrap w:val="0"/>
-            <w:vAlign w:val="top"/>
-          </w:tcPr>
-          <w:p>
-            <w:pPr>
-              <w:jc w:val="left"/>
-              <w:rPr>
-                <w:rFonts w:hint="default"/>
-                <w:color w:val="000000"/>
-                <w:sz w:val="13"/>
-              </w:rPr>
-            </w:pPr>
-            <w:r>
-              <w:rPr>
-                <w:rFonts w:hint="default"/>
-                <w:color w:val="000000"/>
-                <w:sz w:val="13"/>
-              </w:rPr>
-              <w:t>低功耗</w:t>
+            <w:tcBorders>
+              <w:top w:val="single" w:color="000001" w:sz="4" w:space="0"/>
+              <w:left w:val="single" w:color="000001" w:sz="4" w:space="0"/>
+              <w:right w:val="single" w:color="000001" w:sz="4" w:space="0"/>
+            </w:tcBorders>
+            <w:noWrap w:val="0"/>
+            <w:vAlign w:val="top"/>
+          </w:tcPr>
+          <w:p>
+            <w:pPr>
+              <w:jc w:val="left"/>
+              <w:rPr>
+                <w:rFonts w:hint="default"/>
+                <w:color w:val="000000"/>
+                <w:sz w:val="13"/>
+              </w:rPr>
+            </w:pPr>
+            <w:r>
+              <w:rPr>
+                <w:rFonts w:hint="default"/>
+                <w:color w:val="000000"/>
+                <w:sz w:val="13"/>
+              </w:rPr>
+              <w:t>待机</w:t>
             </w:r>
           </w:p>
         </w:tc>
@@ -587,231 +586,6 @@
                 <w:sz w:val="13"/>
               </w:rPr>
               <w:t>芯片进入休眠状态</w:t>
-            </w:r>
-          </w:p>
-        </w:tc>
-      </w:tr>
-      <w:tr>
-        <w:tblPrEx>
-          <w:tblBorders>
-            <w:top w:val="single" w:color="000001" w:sz="4" w:space="0"/>
-            <w:left w:val="single" w:color="000001" w:sz="4" w:space="0"/>
-            <w:bottom w:val="single" w:color="000001" w:sz="4" w:space="0"/>
-            <w:right w:val="single" w:color="000001" w:sz="4" w:space="0"/>
-            <w:insideH w:val="single" w:color="000001" w:sz="4" w:space="0"/>
-            <w:insideV w:val="single" w:color="000001" w:sz="4" w:space="0"/>
-          </w:tblBorders>
-          <w:tblCellMar>
-            <w:top w:w="0" w:type="dxa"/>
-            <w:left w:w="103" w:type="dxa"/>
-            <w:bottom w:w="0" w:type="dxa"/>
-            <w:right w:w="108" w:type="dxa"/>
-          </w:tblCellMar>
-        </w:tblPrEx>
-        <w:trPr>
-          <w:trHeight w:val="175" w:hRule="atLeast"/>
-        </w:trPr>
-        <w:tc>
-          <w:tcPr>
-            <w:tcW w:w="1230" w:type="dxa"/>
-            <w:vMerge w:val="continue"/>
-            <w:tcBorders>
-              <w:left w:val="single" w:color="000001" w:sz="4" w:space="0"/>
-              <w:right w:val="single" w:color="000001" w:sz="4" w:space="0"/>
-            </w:tcBorders>
-            <w:noWrap w:val="0"/>
-            <w:vAlign w:val="top"/>
-          </w:tcPr>
-          <w:p>
-            <w:pPr>
-              <w:jc w:val="left"/>
-              <w:rPr>
-                <w:rFonts w:hint="default"/>
-                <w:color w:val="000000"/>
-                <w:sz w:val="13"/>
-              </w:rPr>
-            </w:pPr>
-          </w:p>
-        </w:tc>
-        <w:tc>
-          <w:tcPr>
-            <w:tcW w:w="683" w:type="dxa"/>
-            <w:tcBorders>
-              <w:top w:val="single" w:color="000001" w:sz="4" w:space="0"/>
-              <w:left w:val="single" w:color="000001" w:sz="4" w:space="0"/>
-              <w:bottom w:val="single" w:color="000001" w:sz="4" w:space="0"/>
-              <w:right w:val="single" w:color="000001" w:sz="4" w:space="0"/>
-            </w:tcBorders>
-            <w:noWrap w:val="0"/>
-            <w:vAlign w:val="top"/>
-          </w:tcPr>
-          <w:p>
-            <w:pPr>
-              <w:jc w:val="left"/>
-              <w:rPr>
-                <w:color w:val="000000"/>
-                <w:sz w:val="13"/>
-              </w:rPr>
-            </w:pPr>
-            <w:r>
-              <w:rPr>
-                <w:color w:val="000000"/>
-                <w:sz w:val="13"/>
-              </w:rPr>
-              <w:t>H-&gt;M</w:t>
-            </w:r>
-          </w:p>
-        </w:tc>
-        <w:tc>
-          <w:tcPr>
-            <w:tcW w:w="722" w:type="dxa"/>
-            <w:tcBorders>
-              <w:top w:val="single" w:color="000001" w:sz="4" w:space="0"/>
-              <w:left w:val="single" w:color="000001" w:sz="4" w:space="0"/>
-              <w:bottom w:val="single" w:color="000001" w:sz="4" w:space="0"/>
-              <w:right w:val="single" w:color="000001" w:sz="4" w:space="0"/>
-            </w:tcBorders>
-            <w:noWrap w:val="0"/>
-            <w:vAlign w:val="top"/>
-          </w:tcPr>
-          <w:p>
-            <w:pPr>
-              <w:jc w:val="left"/>
-              <w:rPr>
-                <w:color w:val="000000"/>
-                <w:sz w:val="13"/>
-              </w:rPr>
-            </w:pPr>
-            <w:r>
-              <w:rPr>
-                <w:color w:val="000000"/>
-                <w:sz w:val="13"/>
-              </w:rPr>
-              <w:t>0x02</w:t>
-            </w:r>
-          </w:p>
-        </w:tc>
-        <w:tc>
-          <w:tcPr>
-            <w:tcW w:w="944" w:type="dxa"/>
-            <w:tcBorders>
-              <w:top w:val="single" w:color="000001" w:sz="4" w:space="0"/>
-              <w:left w:val="single" w:color="000001" w:sz="4" w:space="0"/>
-              <w:bottom w:val="single" w:color="000001" w:sz="4" w:space="0"/>
-              <w:right w:val="single" w:color="000001" w:sz="4" w:space="0"/>
-            </w:tcBorders>
-            <w:noWrap w:val="0"/>
-            <w:vAlign w:val="top"/>
-          </w:tcPr>
-          <w:p>
-            <w:pPr>
-              <w:jc w:val="left"/>
-              <w:rPr>
-                <w:rFonts w:hint="default"/>
-                <w:color w:val="000000"/>
-                <w:sz w:val="13"/>
-              </w:rPr>
-            </w:pPr>
-            <w:r>
-              <w:rPr>
-                <w:rFonts w:hint="default"/>
-                <w:color w:val="000000"/>
-                <w:sz w:val="13"/>
-              </w:rPr>
-              <w:t>0xBE 0X9A</w:t>
-            </w:r>
-          </w:p>
-        </w:tc>
-        <w:tc>
-          <w:tcPr>
-            <w:tcW w:w="1607" w:type="dxa"/>
-            <w:tcBorders>
-              <w:top w:val="single" w:color="000001" w:sz="4" w:space="0"/>
-              <w:left w:val="single" w:color="000001" w:sz="4" w:space="0"/>
-              <w:bottom w:val="single" w:color="000001" w:sz="4" w:space="0"/>
-              <w:right w:val="single" w:color="000001" w:sz="4" w:space="0"/>
-            </w:tcBorders>
-            <w:noWrap w:val="0"/>
-            <w:vAlign w:val="top"/>
-          </w:tcPr>
-          <w:p>
-            <w:pPr>
-              <w:jc w:val="left"/>
-              <w:rPr>
-                <w:rFonts w:hint="default"/>
-                <w:color w:val="000000"/>
-                <w:sz w:val="13"/>
-              </w:rPr>
-            </w:pPr>
-            <w:r>
-              <w:rPr>
-                <w:rFonts w:hint="default"/>
-                <w:color w:val="000000"/>
-                <w:sz w:val="13"/>
-              </w:rPr>
-              <w:t>0X01</w:t>
-            </w:r>
-          </w:p>
-        </w:tc>
-        <w:tc>
-          <w:tcPr>
-            <w:tcW w:w="1524" w:type="dxa"/>
-            <w:tcBorders>
-              <w:top w:val="single" w:color="000001" w:sz="4" w:space="0"/>
-              <w:left w:val="single" w:color="000001" w:sz="4" w:space="0"/>
-              <w:bottom w:val="single" w:color="000001" w:sz="4" w:space="0"/>
-              <w:right w:val="single" w:color="000001" w:sz="4" w:space="0"/>
-            </w:tcBorders>
-            <w:noWrap w:val="0"/>
-            <w:vAlign w:val="top"/>
-          </w:tcPr>
-          <w:p>
-            <w:pPr>
-              <w:jc w:val="left"/>
-              <w:rPr>
-                <w:rFonts w:hint="default"/>
-                <w:color w:val="000000"/>
-                <w:sz w:val="13"/>
-              </w:rPr>
-            </w:pPr>
-            <w:r>
-              <w:rPr>
-                <w:rFonts w:hint="default"/>
-                <w:color w:val="000000"/>
-                <w:sz w:val="13"/>
-              </w:rPr>
-              <w:t xml:space="preserve"> 0x02</w:t>
-            </w:r>
-          </w:p>
-        </w:tc>
-        <w:tc>
-          <w:tcPr>
-            <w:tcW w:w="1339" w:type="dxa"/>
-            <w:tcBorders>
-              <w:top w:val="single" w:color="000001" w:sz="4" w:space="0"/>
-              <w:left w:val="single" w:color="000001" w:sz="4" w:space="0"/>
-              <w:bottom w:val="single" w:color="000001" w:sz="4" w:space="0"/>
-              <w:right w:val="single" w:color="000001" w:sz="4" w:space="0"/>
-            </w:tcBorders>
-            <w:noWrap w:val="0"/>
-            <w:vAlign w:val="top"/>
-          </w:tcPr>
-          <w:p>
-            <w:pPr>
-              <w:jc w:val="left"/>
-              <w:rPr>
-                <w:rFonts w:hint="default"/>
-                <w:color w:val="000000"/>
-                <w:sz w:val="13"/>
-              </w:rPr>
-            </w:pPr>
-            <w:r>
-              <w:rPr>
-                <w:rFonts w:hint="default"/>
-                <w:color w:val="000000"/>
-                <w:sz w:val="13"/>
-              </w:rPr>
-              <w:t>唤醒芯片</w:t>
             </w:r>
           </w:p>
         </w:tc>
@@ -822,16 +596,24 @@
         <w:pStyle w:val="7"/>
         <w:bidi w:val="0"/>
         <w:rPr>
-          <w:rFonts w:hint="default"/>
-          <w:lang w:eastAsia="zh-CN"/>
+          <w:rFonts w:hint="eastAsia"/>
+          <w:lang w:val="en-US" w:eastAsia="zh-CN"/>
         </w:rPr>
       </w:pPr>
       <w:r>
         <w:rPr>
+          <w:rStyle w:val="10"/>
           <w:rFonts w:hint="default"/>
-          <w:lang w:eastAsia="zh-CN"/>
-        </w:rPr>
-        <w:t>低功耗开启，进入浅睡和深睡，呼吸灯进入休眠．</w:t>
+          <w:b/>
+          <w:bCs/>
+        </w:rPr>
+        <w:t>待机时，芯片进入休眠状态，需要唤醒直接切换到需要的模式即可</w:t>
+      </w:r>
+      <w:r>
+        <w:rPr>
+          <w:rFonts w:hint="default"/>
+        </w:rPr>
+        <w:t>。</w:t>
       </w:r>
     </w:p>
     <w:p>
@@ -1321,25 +1103,25 @@
                 <w:color w:val="000000"/>
                 <w:sz w:val="13"/>
               </w:rPr>
-              <w:t>[value1][value2]</w:t>
-            </w:r>
-          </w:p>
-          <w:p>
-            <w:pPr>
-              <w:jc w:val="left"/>
-              <w:rPr>
-                <w:rFonts w:hint="default"/>
-                <w:color w:val="000000"/>
-                <w:sz w:val="13"/>
-              </w:rPr>
-            </w:pPr>
-            <w:r>
-              <w:rPr>
-                <w:rFonts w:hint="default"/>
-                <w:color w:val="000000"/>
-                <w:sz w:val="13"/>
-              </w:rPr>
-              <w:t>value1字节，颜色索引</w:t>
+              <w:t>[value]</w:t>
+            </w:r>
+          </w:p>
+          <w:p>
+            <w:pPr>
+              <w:jc w:val="left"/>
+              <w:rPr>
+                <w:rFonts w:hint="default"/>
+                <w:color w:val="000000"/>
+                <w:sz w:val="13"/>
+              </w:rPr>
+            </w:pPr>
+            <w:r>
+              <w:rPr>
+                <w:rFonts w:hint="default"/>
+                <w:color w:val="000000"/>
+                <w:sz w:val="13"/>
+              </w:rPr>
+              <w:t>1个字节，</w:t>
             </w:r>
           </w:p>
           <w:p>
@@ -1450,54 +1232,6 @@
               <w:t>0x06 配置6颜色循环</w:t>
             </w:r>
           </w:p>
-          <w:p>
-            <w:pPr>
-              <w:jc w:val="left"/>
-              <w:rPr>
-                <w:rFonts w:hint="default"/>
-                <w:color w:val="000000"/>
-                <w:sz w:val="13"/>
-              </w:rPr>
-            </w:pPr>
-            <w:r>
-              <w:rPr>
-                <w:rFonts w:hint="default"/>
-                <w:color w:val="000000"/>
-                <w:sz w:val="13"/>
-              </w:rPr>
-              <w:t>value2字节，呼吸灯速度：0x01快，0x02中，0x03慢</w:t>
-            </w:r>
-          </w:p>
-          <w:p>
-            <w:pPr>
-              <w:jc w:val="left"/>
-              <w:rPr>
-                <w:rFonts w:hint="default"/>
-                <w:color w:val="000000"/>
-                <w:sz w:val="13"/>
-              </w:rPr>
-            </w:pPr>
-          </w:p>
-          <w:p>
-            <w:pPr>
-              <w:jc w:val="left"/>
-              <w:rPr>
-                <w:rFonts w:hint="default"/>
-                <w:color w:val="000000"/>
-                <w:sz w:val="13"/>
-              </w:rPr>
-            </w:pPr>
-          </w:p>
-          <w:p>
-            <w:pPr>
-              <w:jc w:val="left"/>
-              <w:rPr>
-                <w:rFonts w:hint="default"/>
-                <w:color w:val="000000"/>
-                <w:sz w:val="13"/>
-              </w:rPr>
-            </w:pPr>
-          </w:p>
         </w:tc>
         <w:tc>
           <w:tcPr>
@@ -1526,7 +1260,7 @@
                 <w:color w:val="000000"/>
                 <w:sz w:val="13"/>
               </w:rPr>
-              <w:t>１．配置单色呼吸灯效果循环，共计６个配置，</w:t>
+              <w:t>配置单色呼吸灯效果循环，共计６个配置，</w:t>
             </w:r>
           </w:p>
           <w:p>
@@ -1652,25 +1386,697 @@
                 <w:color w:val="000000"/>
                 <w:sz w:val="13"/>
               </w:rPr>
-              <w:t>２．默认中速</w:t>
-            </w:r>
-          </w:p>
-          <w:p>
-            <w:pPr>
-              <w:jc w:val="left"/>
-              <w:rPr>
-                <w:rFonts w:hint="default"/>
-                <w:color w:val="000000"/>
-                <w:sz w:val="13"/>
-              </w:rPr>
-            </w:pPr>
-            <w:r>
-              <w:rPr>
-                <w:rFonts w:hint="default"/>
-                <w:color w:val="000000"/>
-                <w:sz w:val="13"/>
-              </w:rPr>
-              <w:t>模式会保持到flash中．</w:t>
+              <w:t>默认但是呼吸上升时间１.04s,保存时间0.004s,下降时间１.04s,关闭时间0.04s其他时间为０</w:t>
+            </w:r>
+          </w:p>
+          <w:p>
+            <w:pPr>
+              <w:jc w:val="left"/>
+              <w:rPr>
+                <w:rFonts w:hint="default"/>
+                <w:color w:val="000000"/>
+                <w:sz w:val="13"/>
+              </w:rPr>
+            </w:pPr>
+          </w:p>
+        </w:tc>
+      </w:tr>
+      <w:tr>
+        <w:tblPrEx>
+          <w:tblBorders>
+            <w:top w:val="single" w:color="000001" w:sz="4" w:space="0"/>
+            <w:left w:val="single" w:color="000001" w:sz="4" w:space="0"/>
+            <w:bottom w:val="single" w:color="000001" w:sz="4" w:space="0"/>
+            <w:right w:val="single" w:color="000001" w:sz="4" w:space="0"/>
+            <w:insideH w:val="single" w:color="000001" w:sz="4" w:space="0"/>
+            <w:insideV w:val="single" w:color="000001" w:sz="4" w:space="0"/>
+          </w:tblBorders>
+          <w:tblCellMar>
+            <w:top w:w="0" w:type="dxa"/>
+            <w:left w:w="103" w:type="dxa"/>
+            <w:bottom w:w="0" w:type="dxa"/>
+            <w:right w:w="108" w:type="dxa"/>
+          </w:tblCellMar>
+        </w:tblPrEx>
+        <w:trPr>
+          <w:trHeight w:val="175" w:hRule="atLeast"/>
+        </w:trPr>
+        <w:tc>
+          <w:tcPr>
+            <w:tcW w:w="1230" w:type="dxa"/>
+            <w:vMerge w:val="restart"/>
+            <w:tcBorders>
+              <w:top w:val="single" w:color="000001" w:sz="4" w:space="0"/>
+              <w:left w:val="single" w:color="000001" w:sz="4" w:space="0"/>
+              <w:right w:val="single" w:color="000001" w:sz="4" w:space="0"/>
+            </w:tcBorders>
+            <w:noWrap w:val="0"/>
+            <w:vAlign w:val="top"/>
+          </w:tcPr>
+          <w:p>
+            <w:pPr>
+              <w:jc w:val="left"/>
+              <w:rPr>
+                <w:rFonts w:hint="default"/>
+                <w:color w:val="000000"/>
+                <w:sz w:val="13"/>
+              </w:rPr>
+            </w:pPr>
+            <w:r>
+              <w:rPr>
+                <w:rFonts w:hint="default"/>
+                <w:color w:val="000000"/>
+                <w:sz w:val="13"/>
+              </w:rPr>
+              <w:t>单色呼吸速度设置</w:t>
+            </w:r>
+          </w:p>
+          <w:p>
+            <w:pPr>
+              <w:jc w:val="left"/>
+              <w:rPr>
+                <w:rFonts w:hint="default"/>
+                <w:color w:val="000000"/>
+                <w:sz w:val="13"/>
+              </w:rPr>
+            </w:pPr>
+          </w:p>
+        </w:tc>
+        <w:tc>
+          <w:tcPr>
+            <w:tcW w:w="683" w:type="dxa"/>
+            <w:tcBorders>
+              <w:top w:val="single" w:color="000001" w:sz="4" w:space="0"/>
+              <w:left w:val="single" w:color="000001" w:sz="4" w:space="0"/>
+              <w:bottom w:val="single" w:color="000001" w:sz="4" w:space="0"/>
+              <w:right w:val="single" w:color="000001" w:sz="4" w:space="0"/>
+            </w:tcBorders>
+            <w:noWrap w:val="0"/>
+            <w:vAlign w:val="top"/>
+          </w:tcPr>
+          <w:p>
+            <w:pPr>
+              <w:jc w:val="left"/>
+              <w:rPr>
+                <w:color w:val="000000"/>
+                <w:sz w:val="13"/>
+              </w:rPr>
+            </w:pPr>
+            <w:r>
+              <w:rPr>
+                <w:color w:val="000000"/>
+                <w:sz w:val="13"/>
+              </w:rPr>
+              <w:t>H-&gt;M</w:t>
+            </w:r>
+          </w:p>
+        </w:tc>
+        <w:tc>
+          <w:tcPr>
+            <w:tcW w:w="722" w:type="dxa"/>
+            <w:tcBorders>
+              <w:top w:val="single" w:color="000001" w:sz="4" w:space="0"/>
+              <w:left w:val="single" w:color="000001" w:sz="4" w:space="0"/>
+              <w:bottom w:val="single" w:color="000001" w:sz="4" w:space="0"/>
+              <w:right w:val="single" w:color="000001" w:sz="4" w:space="0"/>
+            </w:tcBorders>
+            <w:noWrap w:val="0"/>
+            <w:vAlign w:val="top"/>
+          </w:tcPr>
+          <w:p>
+            <w:pPr>
+              <w:jc w:val="left"/>
+              <w:rPr>
+                <w:color w:val="000000"/>
+                <w:sz w:val="13"/>
+              </w:rPr>
+            </w:pPr>
+            <w:r>
+              <w:rPr>
+                <w:color w:val="000000"/>
+                <w:sz w:val="13"/>
+              </w:rPr>
+              <w:t>0x02</w:t>
+            </w:r>
+          </w:p>
+        </w:tc>
+        <w:tc>
+          <w:tcPr>
+            <w:tcW w:w="944" w:type="dxa"/>
+            <w:tcBorders>
+              <w:top w:val="single" w:color="000001" w:sz="4" w:space="0"/>
+              <w:left w:val="single" w:color="000001" w:sz="4" w:space="0"/>
+              <w:bottom w:val="single" w:color="000001" w:sz="4" w:space="0"/>
+              <w:right w:val="single" w:color="000001" w:sz="4" w:space="0"/>
+            </w:tcBorders>
+            <w:noWrap w:val="0"/>
+            <w:vAlign w:val="top"/>
+          </w:tcPr>
+          <w:p>
+            <w:pPr>
+              <w:jc w:val="left"/>
+              <w:rPr>
+                <w:rFonts w:hint="default"/>
+                <w:color w:val="000000"/>
+                <w:sz w:val="13"/>
+              </w:rPr>
+            </w:pPr>
+            <w:r>
+              <w:rPr>
+                <w:rFonts w:hint="default"/>
+                <w:color w:val="000000"/>
+                <w:sz w:val="13"/>
+              </w:rPr>
+              <w:t>0xBE 0X9A</w:t>
+            </w:r>
+          </w:p>
+        </w:tc>
+        <w:tc>
+          <w:tcPr>
+            <w:tcW w:w="1607" w:type="dxa"/>
+            <w:tcBorders>
+              <w:top w:val="single" w:color="000001" w:sz="4" w:space="0"/>
+              <w:left w:val="single" w:color="000001" w:sz="4" w:space="0"/>
+              <w:bottom w:val="single" w:color="000001" w:sz="4" w:space="0"/>
+              <w:right w:val="single" w:color="000001" w:sz="4" w:space="0"/>
+            </w:tcBorders>
+            <w:noWrap w:val="0"/>
+            <w:vAlign w:val="top"/>
+          </w:tcPr>
+          <w:p>
+            <w:pPr>
+              <w:jc w:val="left"/>
+              <w:rPr>
+                <w:rFonts w:hint="default"/>
+                <w:color w:val="000000"/>
+                <w:sz w:val="13"/>
+              </w:rPr>
+            </w:pPr>
+            <w:r>
+              <w:rPr>
+                <w:rFonts w:hint="default"/>
+                <w:color w:val="000000"/>
+                <w:sz w:val="13"/>
+              </w:rPr>
+              <w:t xml:space="preserve">0X05　0x30 </w:t>
+            </w:r>
+          </w:p>
+        </w:tc>
+        <w:tc>
+          <w:tcPr>
+            <w:tcW w:w="1524" w:type="dxa"/>
+            <w:tcBorders>
+              <w:top w:val="single" w:color="000001" w:sz="4" w:space="0"/>
+              <w:left w:val="single" w:color="000001" w:sz="4" w:space="0"/>
+              <w:bottom w:val="single" w:color="000001" w:sz="4" w:space="0"/>
+              <w:right w:val="single" w:color="000001" w:sz="4" w:space="0"/>
+            </w:tcBorders>
+            <w:noWrap w:val="0"/>
+            <w:vAlign w:val="top"/>
+          </w:tcPr>
+          <w:p>
+            <w:pPr>
+              <w:jc w:val="left"/>
+              <w:rPr>
+                <w:rFonts w:hint="default"/>
+                <w:color w:val="000000"/>
+                <w:sz w:val="13"/>
+              </w:rPr>
+            </w:pPr>
+            <w:r>
+              <w:rPr>
+                <w:rFonts w:hint="default"/>
+                <w:color w:val="000000"/>
+                <w:sz w:val="13"/>
+              </w:rPr>
+              <w:t>[value]</w:t>
+            </w:r>
+          </w:p>
+          <w:p>
+            <w:pPr>
+              <w:jc w:val="left"/>
+              <w:rPr>
+                <w:rFonts w:hint="default"/>
+                <w:color w:val="000000"/>
+                <w:sz w:val="13"/>
+              </w:rPr>
+            </w:pPr>
+            <w:r>
+              <w:rPr>
+                <w:rFonts w:hint="default"/>
+                <w:color w:val="000000"/>
+                <w:sz w:val="13"/>
+              </w:rPr>
+              <w:t>1个字节，</w:t>
+            </w:r>
+          </w:p>
+          <w:p>
+            <w:pPr>
+              <w:jc w:val="left"/>
+              <w:rPr>
+                <w:rFonts w:hint="default"/>
+                <w:color w:val="000000"/>
+                <w:sz w:val="13"/>
+              </w:rPr>
+            </w:pPr>
+            <w:r>
+              <w:rPr>
+                <w:rFonts w:hint="default"/>
+                <w:color w:val="000000"/>
+                <w:sz w:val="13"/>
+              </w:rPr>
+              <w:t>高四位（Trise）：0~F　</w:t>
+            </w:r>
+          </w:p>
+          <w:p>
+            <w:pPr>
+              <w:jc w:val="left"/>
+              <w:rPr>
+                <w:rFonts w:hint="default"/>
+                <w:color w:val="000000"/>
+                <w:sz w:val="13"/>
+              </w:rPr>
+            </w:pPr>
+            <w:r>
+              <w:rPr>
+                <w:rFonts w:hint="default"/>
+                <w:color w:val="000000"/>
+                <w:sz w:val="13"/>
+              </w:rPr>
+              <w:t>低四位（Ton）： 0~F</w:t>
+            </w:r>
+          </w:p>
+        </w:tc>
+        <w:tc>
+          <w:tcPr>
+            <w:tcW w:w="1339" w:type="dxa"/>
+            <w:tcBorders>
+              <w:top w:val="single" w:color="000001" w:sz="4" w:space="0"/>
+              <w:left w:val="single" w:color="000001" w:sz="4" w:space="0"/>
+              <w:bottom w:val="single" w:color="000001" w:sz="4" w:space="0"/>
+              <w:right w:val="single" w:color="000001" w:sz="4" w:space="0"/>
+            </w:tcBorders>
+            <w:noWrap w:val="0"/>
+            <w:vAlign w:val="top"/>
+          </w:tcPr>
+          <w:p>
+            <w:pPr>
+              <w:jc w:val="left"/>
+              <w:rPr>
+                <w:rFonts w:hint="default"/>
+                <w:color w:val="000000"/>
+                <w:sz w:val="13"/>
+              </w:rPr>
+            </w:pPr>
+            <w:r>
+              <w:rPr>
+                <w:rFonts w:hint="default"/>
+                <w:color w:val="000000"/>
+                <w:sz w:val="13"/>
+              </w:rPr>
+              <w:t>单色呼吸循环设置上升时间和保持时间,0~F对应时间，</w:t>
+            </w:r>
+          </w:p>
+          <w:p>
+            <w:pPr>
+              <w:jc w:val="left"/>
+              <w:rPr>
+                <w:rFonts w:hint="default"/>
+                <w:color w:val="000000"/>
+                <w:sz w:val="13"/>
+              </w:rPr>
+            </w:pPr>
+            <w:r>
+              <w:rPr>
+                <w:rFonts w:hint="default"/>
+                <w:color w:val="000000"/>
+                <w:sz w:val="13"/>
+              </w:rPr>
+              <w:t>具体对应查看图３</w:t>
+            </w:r>
+          </w:p>
+        </w:tc>
+      </w:tr>
+      <w:tr>
+        <w:tblPrEx>
+          <w:tblBorders>
+            <w:top w:val="single" w:color="000001" w:sz="4" w:space="0"/>
+            <w:left w:val="single" w:color="000001" w:sz="4" w:space="0"/>
+            <w:bottom w:val="single" w:color="000001" w:sz="4" w:space="0"/>
+            <w:right w:val="single" w:color="000001" w:sz="4" w:space="0"/>
+            <w:insideH w:val="single" w:color="000001" w:sz="4" w:space="0"/>
+            <w:insideV w:val="single" w:color="000001" w:sz="4" w:space="0"/>
+          </w:tblBorders>
+          <w:tblCellMar>
+            <w:top w:w="0" w:type="dxa"/>
+            <w:left w:w="103" w:type="dxa"/>
+            <w:bottom w:w="0" w:type="dxa"/>
+            <w:right w:w="108" w:type="dxa"/>
+          </w:tblCellMar>
+        </w:tblPrEx>
+        <w:trPr>
+          <w:trHeight w:val="175" w:hRule="atLeast"/>
+        </w:trPr>
+        <w:tc>
+          <w:tcPr>
+            <w:tcW w:w="1230" w:type="dxa"/>
+            <w:vMerge w:val="continue"/>
+            <w:tcBorders>
+              <w:left w:val="single" w:color="000001" w:sz="4" w:space="0"/>
+              <w:right w:val="single" w:color="000001" w:sz="4" w:space="0"/>
+            </w:tcBorders>
+            <w:noWrap w:val="0"/>
+            <w:vAlign w:val="top"/>
+          </w:tcPr>
+          <w:p>
+            <w:pPr>
+              <w:jc w:val="left"/>
+              <w:rPr>
+                <w:rFonts w:hint="default"/>
+                <w:color w:val="000000"/>
+                <w:sz w:val="13"/>
+              </w:rPr>
+            </w:pPr>
+          </w:p>
+        </w:tc>
+        <w:tc>
+          <w:tcPr>
+            <w:tcW w:w="683" w:type="dxa"/>
+            <w:tcBorders>
+              <w:top w:val="single" w:color="000001" w:sz="4" w:space="0"/>
+              <w:left w:val="single" w:color="000001" w:sz="4" w:space="0"/>
+              <w:bottom w:val="single" w:color="000001" w:sz="4" w:space="0"/>
+              <w:right w:val="single" w:color="000001" w:sz="4" w:space="0"/>
+            </w:tcBorders>
+            <w:noWrap w:val="0"/>
+            <w:vAlign w:val="top"/>
+          </w:tcPr>
+          <w:p>
+            <w:pPr>
+              <w:jc w:val="left"/>
+              <w:rPr>
+                <w:color w:val="000000"/>
+                <w:sz w:val="13"/>
+              </w:rPr>
+            </w:pPr>
+            <w:r>
+              <w:rPr>
+                <w:color w:val="000000"/>
+                <w:sz w:val="13"/>
+              </w:rPr>
+              <w:t>H-&gt;M</w:t>
+            </w:r>
+          </w:p>
+        </w:tc>
+        <w:tc>
+          <w:tcPr>
+            <w:tcW w:w="722" w:type="dxa"/>
+            <w:tcBorders>
+              <w:top w:val="single" w:color="000001" w:sz="4" w:space="0"/>
+              <w:left w:val="single" w:color="000001" w:sz="4" w:space="0"/>
+              <w:bottom w:val="single" w:color="000001" w:sz="4" w:space="0"/>
+              <w:right w:val="single" w:color="000001" w:sz="4" w:space="0"/>
+            </w:tcBorders>
+            <w:noWrap w:val="0"/>
+            <w:vAlign w:val="top"/>
+          </w:tcPr>
+          <w:p>
+            <w:pPr>
+              <w:jc w:val="left"/>
+              <w:rPr>
+                <w:color w:val="000000"/>
+                <w:sz w:val="13"/>
+              </w:rPr>
+            </w:pPr>
+            <w:r>
+              <w:rPr>
+                <w:color w:val="000000"/>
+                <w:sz w:val="13"/>
+              </w:rPr>
+              <w:t>0x02</w:t>
+            </w:r>
+          </w:p>
+        </w:tc>
+        <w:tc>
+          <w:tcPr>
+            <w:tcW w:w="944" w:type="dxa"/>
+            <w:tcBorders>
+              <w:top w:val="single" w:color="000001" w:sz="4" w:space="0"/>
+              <w:left w:val="single" w:color="000001" w:sz="4" w:space="0"/>
+              <w:bottom w:val="single" w:color="000001" w:sz="4" w:space="0"/>
+              <w:right w:val="single" w:color="000001" w:sz="4" w:space="0"/>
+            </w:tcBorders>
+            <w:noWrap w:val="0"/>
+            <w:vAlign w:val="top"/>
+          </w:tcPr>
+          <w:p>
+            <w:pPr>
+              <w:jc w:val="left"/>
+              <w:rPr>
+                <w:rFonts w:hint="default"/>
+                <w:color w:val="000000"/>
+                <w:sz w:val="13"/>
+              </w:rPr>
+            </w:pPr>
+            <w:r>
+              <w:rPr>
+                <w:rFonts w:hint="default"/>
+                <w:color w:val="000000"/>
+                <w:sz w:val="13"/>
+              </w:rPr>
+              <w:t>0xBE 0X9A</w:t>
+            </w:r>
+          </w:p>
+        </w:tc>
+        <w:tc>
+          <w:tcPr>
+            <w:tcW w:w="1607" w:type="dxa"/>
+            <w:tcBorders>
+              <w:top w:val="single" w:color="000001" w:sz="4" w:space="0"/>
+              <w:left w:val="single" w:color="000001" w:sz="4" w:space="0"/>
+              <w:bottom w:val="single" w:color="000001" w:sz="4" w:space="0"/>
+              <w:right w:val="single" w:color="000001" w:sz="4" w:space="0"/>
+            </w:tcBorders>
+            <w:noWrap w:val="0"/>
+            <w:vAlign w:val="top"/>
+          </w:tcPr>
+          <w:p>
+            <w:pPr>
+              <w:jc w:val="left"/>
+              <w:rPr>
+                <w:rFonts w:hint="default"/>
+                <w:color w:val="000000"/>
+                <w:sz w:val="13"/>
+              </w:rPr>
+            </w:pPr>
+            <w:r>
+              <w:rPr>
+                <w:rFonts w:hint="default"/>
+                <w:color w:val="000000"/>
+                <w:sz w:val="13"/>
+              </w:rPr>
+              <w:t xml:space="preserve">0X05　0x31 </w:t>
+            </w:r>
+          </w:p>
+        </w:tc>
+        <w:tc>
+          <w:tcPr>
+            <w:tcW w:w="1524" w:type="dxa"/>
+            <w:tcBorders>
+              <w:top w:val="single" w:color="000001" w:sz="4" w:space="0"/>
+              <w:left w:val="single" w:color="000001" w:sz="4" w:space="0"/>
+              <w:bottom w:val="single" w:color="000001" w:sz="4" w:space="0"/>
+              <w:right w:val="single" w:color="000001" w:sz="4" w:space="0"/>
+            </w:tcBorders>
+            <w:noWrap w:val="0"/>
+            <w:vAlign w:val="top"/>
+          </w:tcPr>
+          <w:p>
+            <w:pPr>
+              <w:jc w:val="left"/>
+              <w:rPr>
+                <w:rFonts w:hint="default"/>
+                <w:color w:val="000000"/>
+                <w:sz w:val="13"/>
+              </w:rPr>
+            </w:pPr>
+            <w:r>
+              <w:rPr>
+                <w:rFonts w:hint="default"/>
+                <w:color w:val="000000"/>
+                <w:sz w:val="13"/>
+              </w:rPr>
+              <w:t>[value]</w:t>
+            </w:r>
+          </w:p>
+          <w:p>
+            <w:pPr>
+              <w:jc w:val="left"/>
+              <w:rPr>
+                <w:rFonts w:hint="default"/>
+                <w:color w:val="000000"/>
+                <w:sz w:val="13"/>
+              </w:rPr>
+            </w:pPr>
+            <w:r>
+              <w:rPr>
+                <w:rFonts w:hint="default"/>
+                <w:color w:val="000000"/>
+                <w:sz w:val="13"/>
+              </w:rPr>
+              <w:t>1个字节，</w:t>
+            </w:r>
+          </w:p>
+          <w:p>
+            <w:pPr>
+              <w:jc w:val="left"/>
+              <w:rPr>
+                <w:rFonts w:hint="eastAsia" w:ascii="Droid Sans Fallback" w:hAnsi="Droid Sans Fallback" w:eastAsia="Droid Sans Fallback" w:cs="Droid Sans Fallback"/>
+                <w:b w:val="0"/>
+                <w:bCs w:val="0"/>
+                <w:color w:val="000000"/>
+                <w:kern w:val="0"/>
+                <w:sz w:val="21"/>
+                <w:szCs w:val="21"/>
+                <w:shd w:val="clear" w:fill="FFFFFF"/>
+                <w:lang w:val="en-US" w:eastAsia="zh-CN" w:bidi="ar"/>
+              </w:rPr>
+            </w:pPr>
+            <w:r>
+              <w:rPr>
+                <w:rFonts w:hint="default"/>
+                <w:color w:val="000000"/>
+                <w:sz w:val="13"/>
+              </w:rPr>
+              <w:t>高四位（</w:t>
+            </w:r>
+            <w:r>
+              <w:rPr>
+                <w:rFonts w:hint="eastAsia"/>
+                <w:color w:val="000000"/>
+                <w:sz w:val="13"/>
+                <w:lang w:val="en-US" w:eastAsia="zh-CN"/>
+              </w:rPr>
+              <w:t xml:space="preserve">Tfall </w:t>
+            </w:r>
+            <w:r>
+              <w:rPr>
+                <w:rFonts w:hint="default"/>
+                <w:color w:val="000000"/>
+                <w:sz w:val="13"/>
+              </w:rPr>
+              <w:t>）：0~F</w:t>
+            </w:r>
+          </w:p>
+          <w:p>
+            <w:pPr>
+              <w:jc w:val="left"/>
+              <w:rPr>
+                <w:rFonts w:hint="default"/>
+                <w:color w:val="000000"/>
+                <w:sz w:val="13"/>
+              </w:rPr>
+            </w:pPr>
+            <w:r>
+              <w:rPr>
+                <w:rFonts w:hint="default"/>
+                <w:color w:val="000000"/>
+                <w:sz w:val="13"/>
+              </w:rPr>
+              <w:t>低四位（</w:t>
+            </w:r>
+            <w:r>
+              <w:rPr>
+                <w:rFonts w:hint="eastAsia"/>
+                <w:color w:val="000000"/>
+                <w:sz w:val="13"/>
+                <w:lang w:val="en-US" w:eastAsia="zh-CN"/>
+              </w:rPr>
+              <w:t>Toff</w:t>
+            </w:r>
+            <w:r>
+              <w:rPr>
+                <w:rFonts w:hint="default"/>
+                <w:color w:val="000000"/>
+                <w:sz w:val="13"/>
+              </w:rPr>
+              <w:t>）：</w:t>
+            </w:r>
+            <w:r>
+              <w:rPr>
+                <w:rFonts w:hint="default"/>
+                <w:color w:val="000000"/>
+                <w:sz w:val="13"/>
+                <w:lang w:eastAsia="zh-CN"/>
+              </w:rPr>
+              <w:t xml:space="preserve"> </w:t>
+            </w:r>
+            <w:r>
+              <w:rPr>
+                <w:rFonts w:hint="default"/>
+                <w:color w:val="000000"/>
+                <w:sz w:val="13"/>
+              </w:rPr>
+              <w:t>0~F</w:t>
+            </w:r>
+          </w:p>
+          <w:p>
+            <w:pPr>
+              <w:jc w:val="left"/>
+              <w:rPr>
+                <w:rFonts w:hint="default"/>
+                <w:color w:val="000000"/>
+                <w:sz w:val="13"/>
+              </w:rPr>
+            </w:pPr>
+          </w:p>
+        </w:tc>
+        <w:tc>
+          <w:tcPr>
+            <w:tcW w:w="1339" w:type="dxa"/>
+            <w:tcBorders>
+              <w:top w:val="single" w:color="000001" w:sz="4" w:space="0"/>
+              <w:left w:val="single" w:color="000001" w:sz="4" w:space="0"/>
+              <w:bottom w:val="single" w:color="000001" w:sz="4" w:space="0"/>
+              <w:right w:val="single" w:color="000001" w:sz="4" w:space="0"/>
+            </w:tcBorders>
+            <w:noWrap w:val="0"/>
+            <w:vAlign w:val="top"/>
+          </w:tcPr>
+          <w:p>
+            <w:pPr>
+              <w:jc w:val="left"/>
+              <w:rPr>
+                <w:rFonts w:hint="default"/>
+                <w:color w:val="000000"/>
+                <w:sz w:val="13"/>
+              </w:rPr>
+            </w:pPr>
+            <w:r>
+              <w:rPr>
+                <w:rFonts w:hint="default"/>
+                <w:color w:val="000000"/>
+                <w:sz w:val="13"/>
+              </w:rPr>
+              <w:t>单色呼吸循环设置下降时间和关闭时间,0~F对应时间，</w:t>
+            </w:r>
+          </w:p>
+          <w:p>
+            <w:pPr>
+              <w:jc w:val="left"/>
+              <w:rPr>
+                <w:rFonts w:hint="default"/>
+                <w:color w:val="000000"/>
+                <w:sz w:val="13"/>
+              </w:rPr>
+            </w:pPr>
+            <w:r>
+              <w:rPr>
+                <w:rFonts w:hint="default"/>
+                <w:color w:val="000000"/>
+                <w:sz w:val="13"/>
+              </w:rPr>
+              <w:t>具体对应查看图４</w:t>
             </w:r>
           </w:p>
         </w:tc>
@@ -1697,6 +2103,17 @@
     </w:p>
     <w:p>
       <w:pPr>
+        <w:keepNext w:val="0"/>
+        <w:keepLines w:val="0"/>
+        <w:widowControl/>
+        <w:numPr>
+          <w:ilvl w:val="0"/>
+          <w:numId w:val="0"/>
+        </w:numPr>
+        <w:suppressLineNumbers w:val="0"/>
+        <w:shd w:val="clear" w:fill="FFFFFF"/>
+        <w:spacing w:line="285" w:lineRule="atLeast"/>
+        <w:jc w:val="left"/>
         <w:rPr>
           <w:rFonts w:hint="default"/>
           <w:lang w:eastAsia="zh-CN"/>
@@ -1707,7 +2124,921 @@
           <w:rFonts w:hint="default"/>
           <w:lang w:eastAsia="zh-CN"/>
         </w:rPr>
-        <w:t>慢：Trise=2.1s, Ton=0.26s, Tfall=2.1s, T0ff=0.04s</w:t>
+        <w:t>解释说明：</w:t>
+      </w:r>
+    </w:p>
+    <w:p>
+      <w:pPr>
+        <w:keepNext w:val="0"/>
+        <w:keepLines w:val="0"/>
+        <w:widowControl/>
+        <w:numPr>
+          <w:ilvl w:val="0"/>
+          <w:numId w:val="0"/>
+        </w:numPr>
+        <w:suppressLineNumbers w:val="0"/>
+        <w:shd w:val="clear" w:fill="FFFFFF"/>
+        <w:spacing w:line="285" w:lineRule="atLeast"/>
+        <w:jc w:val="center"/>
+        <w:rPr>
+          <w:rFonts w:hint="default"/>
+          <w:lang w:eastAsia="zh-CN"/>
+        </w:rPr>
+      </w:pPr>
+      <w:r>
+        <w:drawing>
+          <wp:inline distT="0" distB="0" distL="114300" distR="114300">
+            <wp:extent cx="2068830" cy="1034415"/>
+            <wp:effectExtent l="0" t="0" r="7620" b="13335"/>
+            <wp:docPr id="10" name="Picture 9"/>
+            <wp:cNvGraphicFramePr>
+              <a:graphicFrameLocks xmlns:a="http://schemas.openxmlformats.org/drawingml/2006/main" noChangeAspect="1"/>
+            </wp:cNvGraphicFramePr>
+            <a:graphic xmlns:a="http://schemas.openxmlformats.org/drawingml/2006/main">
+              <a:graphicData uri="http://schemas.openxmlformats.org/drawingml/2006/picture">
+                <pic:pic xmlns:pic="http://schemas.openxmlformats.org/drawingml/2006/picture">
+                  <pic:nvPicPr>
+                    <pic:cNvPr id="10" name="Picture 9"/>
+                    <pic:cNvPicPr>
+                      <a:picLocks noChangeAspect="1"/>
+                    </pic:cNvPicPr>
+                  </pic:nvPicPr>
+                  <pic:blipFill>
+                    <a:blip r:embed="rId4"/>
+                    <a:stretch>
+                      <a:fillRect/>
+                    </a:stretch>
+                  </pic:blipFill>
+                  <pic:spPr>
+                    <a:xfrm>
+                      <a:off x="0" y="0"/>
+                      <a:ext cx="2068830" cy="1034415"/>
+                    </a:xfrm>
+                    <a:prstGeom prst="rect">
+                      <a:avLst/>
+                    </a:prstGeom>
+                    <a:noFill/>
+                    <a:ln>
+                      <a:noFill/>
+                    </a:ln>
+                  </pic:spPr>
+                </pic:pic>
+              </a:graphicData>
+            </a:graphic>
+          </wp:inline>
+        </w:drawing>
+      </w:r>
+      <w:r>
+        <w:br w:type="textWrapping"/>
+      </w:r>
+      <w:r>
+        <w:t>图１原始需求截图</w:t>
+      </w:r>
+    </w:p>
+    <w:p>
+      <w:pPr>
+        <w:keepNext w:val="0"/>
+        <w:keepLines w:val="0"/>
+        <w:widowControl/>
+        <w:numPr>
+          <w:ilvl w:val="0"/>
+          <w:numId w:val="0"/>
+        </w:numPr>
+        <w:suppressLineNumbers w:val="0"/>
+        <w:shd w:val="clear" w:fill="FFFFFF"/>
+        <w:spacing w:line="285" w:lineRule="atLeast"/>
+        <w:jc w:val="left"/>
+        <w:rPr>
+          <w:rFonts w:hint="default"/>
+          <w:lang w:eastAsia="zh-CN"/>
+        </w:rPr>
+      </w:pPr>
+    </w:p>
+    <w:p>
+      <w:pPr>
+        <w:keepNext w:val="0"/>
+        <w:keepLines w:val="0"/>
+        <w:widowControl/>
+        <w:numPr>
+          <w:ilvl w:val="0"/>
+          <w:numId w:val="0"/>
+        </w:numPr>
+        <w:suppressLineNumbers w:val="0"/>
+        <w:shd w:val="clear" w:fill="FFFFFF"/>
+        <w:spacing w:line="285" w:lineRule="atLeast"/>
+        <w:jc w:val="left"/>
+        <w:rPr>
+          <w:rFonts w:hint="default" w:ascii="Droid Sans Fallback" w:hAnsi="Droid Sans Fallback" w:eastAsia="Droid Sans Fallback" w:cs="Droid Sans Fallback"/>
+          <w:b w:val="0"/>
+          <w:bCs w:val="0"/>
+          <w:color w:val="000000"/>
+          <w:kern w:val="0"/>
+          <w:sz w:val="21"/>
+          <w:szCs w:val="21"/>
+          <w:shd w:val="clear" w:fill="FFFFFF"/>
+          <w:lang w:eastAsia="zh-CN" w:bidi="ar"/>
+        </w:rPr>
+      </w:pPr>
+      <w:r>
+        <w:rPr>
+          <w:rFonts w:hint="default"/>
+          <w:lang w:eastAsia="zh-CN"/>
+        </w:rPr>
+        <w:t>说明：单色呼吸循环，默认由暗到亮时间Ｔrise=1.04s由亮到暗时间</w:t>
+      </w:r>
+      <w:r>
+        <w:rPr>
+          <w:rFonts w:hint="eastAsia" w:ascii="Droid Sans Fallback" w:hAnsi="Droid Sans Fallback" w:eastAsia="Droid Sans Fallback" w:cs="Droid Sans Fallback"/>
+          <w:b w:val="0"/>
+          <w:bCs w:val="0"/>
+          <w:color w:val="000000"/>
+          <w:kern w:val="0"/>
+          <w:sz w:val="21"/>
+          <w:szCs w:val="21"/>
+          <w:shd w:val="clear" w:fill="FFFFFF"/>
+          <w:lang w:val="en-US" w:eastAsia="zh-CN" w:bidi="ar"/>
+        </w:rPr>
+        <w:t>Tfall = 1</w:t>
+      </w:r>
+      <w:r>
+        <w:rPr>
+          <w:rFonts w:hint="default" w:ascii="Droid Sans Fallback" w:hAnsi="Droid Sans Fallback" w:eastAsia="Droid Sans Fallback" w:cs="Droid Sans Fallback"/>
+          <w:b w:val="0"/>
+          <w:bCs w:val="0"/>
+          <w:color w:val="000000"/>
+          <w:kern w:val="0"/>
+          <w:sz w:val="21"/>
+          <w:szCs w:val="21"/>
+          <w:shd w:val="clear" w:fill="FFFFFF"/>
+          <w:lang w:eastAsia="zh-CN" w:bidi="ar"/>
+        </w:rPr>
+        <w:t>.04s。亮的保持时间为</w:t>
+      </w:r>
+      <w:r>
+        <w:rPr>
+          <w:rFonts w:hint="eastAsia" w:ascii="Droid Sans Fallback" w:hAnsi="Droid Sans Fallback" w:eastAsia="Droid Sans Fallback" w:cs="Droid Sans Fallback"/>
+          <w:b w:val="0"/>
+          <w:bCs w:val="0"/>
+          <w:color w:val="000000"/>
+          <w:kern w:val="0"/>
+          <w:sz w:val="21"/>
+          <w:szCs w:val="21"/>
+          <w:shd w:val="clear" w:fill="FFFFFF"/>
+          <w:lang w:val="en-US" w:eastAsia="zh-CN" w:bidi="ar"/>
+        </w:rPr>
+        <w:t>Ton=0.004s</w:t>
+      </w:r>
+      <w:r>
+        <w:rPr>
+          <w:rFonts w:hint="default" w:ascii="Droid Sans Fallback" w:hAnsi="Droid Sans Fallback" w:eastAsia="Droid Sans Fallback" w:cs="Droid Sans Fallback"/>
+          <w:b w:val="0"/>
+          <w:bCs w:val="0"/>
+          <w:color w:val="000000"/>
+          <w:kern w:val="0"/>
+          <w:sz w:val="21"/>
+          <w:szCs w:val="21"/>
+          <w:shd w:val="clear" w:fill="FFFFFF"/>
+          <w:lang w:eastAsia="zh-CN" w:bidi="ar"/>
+        </w:rPr>
+        <w:t>，可以修改这个时间。</w:t>
+      </w:r>
+    </w:p>
+    <w:p>
+      <w:pPr>
+        <w:keepNext w:val="0"/>
+        <w:keepLines w:val="0"/>
+        <w:widowControl/>
+        <w:numPr>
+          <w:ilvl w:val="0"/>
+          <w:numId w:val="0"/>
+        </w:numPr>
+        <w:suppressLineNumbers w:val="0"/>
+        <w:shd w:val="clear" w:fill="FFFFFF"/>
+        <w:spacing w:line="285" w:lineRule="atLeast"/>
+        <w:jc w:val="center"/>
+        <w:rPr>
+          <w:rFonts w:hint="default" w:ascii="Droid Sans Fallback" w:hAnsi="Droid Sans Fallback" w:eastAsia="Droid Sans Fallback" w:cs="Droid Sans Fallback"/>
+          <w:b w:val="0"/>
+          <w:bCs w:val="0"/>
+          <w:color w:val="000000"/>
+          <w:kern w:val="0"/>
+          <w:sz w:val="21"/>
+          <w:szCs w:val="21"/>
+          <w:shd w:val="clear" w:fill="FFFFFF"/>
+          <w:lang w:eastAsia="zh-CN" w:bidi="ar"/>
+        </w:rPr>
+      </w:pPr>
+      <w:r>
+        <w:rPr>
+          <w:rFonts w:hint="default" w:ascii="Droid Sans Fallback" w:hAnsi="Droid Sans Fallback" w:eastAsia="Droid Sans Fallback" w:cs="Droid Sans Fallback"/>
+          <w:b w:val="0"/>
+          <w:bCs w:val="0"/>
+          <w:color w:val="000000"/>
+          <w:kern w:val="0"/>
+          <w:sz w:val="21"/>
+          <w:szCs w:val="21"/>
+          <w:shd w:val="clear" w:fill="FFFFFF"/>
+          <w:lang w:eastAsia="zh-CN" w:bidi="ar"/>
+        </w:rPr>
+        <w:drawing>
+          <wp:inline distT="0" distB="0" distL="114300" distR="114300">
+            <wp:extent cx="2632710" cy="1243330"/>
+            <wp:effectExtent l="0" t="0" r="15240" b="13970"/>
+            <wp:docPr id="2" name="Picture 2" descr="3"/>
+            <wp:cNvGraphicFramePr>
+              <a:graphicFrameLocks xmlns:a="http://schemas.openxmlformats.org/drawingml/2006/main" noChangeAspect="1"/>
+            </wp:cNvGraphicFramePr>
+            <a:graphic xmlns:a="http://schemas.openxmlformats.org/drawingml/2006/main">
+              <a:graphicData uri="http://schemas.openxmlformats.org/drawingml/2006/picture">
+                <pic:pic xmlns:pic="http://schemas.openxmlformats.org/drawingml/2006/picture">
+                  <pic:nvPicPr>
+                    <pic:cNvPr id="2" name="Picture 2" descr="3"/>
+                    <pic:cNvPicPr>
+                      <a:picLocks noChangeAspect="1"/>
+                    </pic:cNvPicPr>
+                  </pic:nvPicPr>
+                  <pic:blipFill>
+                    <a:blip r:embed="rId5"/>
+                    <a:stretch>
+                      <a:fillRect/>
+                    </a:stretch>
+                  </pic:blipFill>
+                  <pic:spPr>
+                    <a:xfrm>
+                      <a:off x="0" y="0"/>
+                      <a:ext cx="2632710" cy="1243330"/>
+                    </a:xfrm>
+                    <a:prstGeom prst="rect">
+                      <a:avLst/>
+                    </a:prstGeom>
+                  </pic:spPr>
+                </pic:pic>
+              </a:graphicData>
+            </a:graphic>
+          </wp:inline>
+        </w:drawing>
+      </w:r>
+    </w:p>
+    <w:p>
+      <w:pPr>
+        <w:keepNext w:val="0"/>
+        <w:keepLines w:val="0"/>
+        <w:widowControl/>
+        <w:numPr>
+          <w:ilvl w:val="0"/>
+          <w:numId w:val="0"/>
+        </w:numPr>
+        <w:suppressLineNumbers w:val="0"/>
+        <w:shd w:val="clear" w:fill="FFFFFF"/>
+        <w:spacing w:line="285" w:lineRule="atLeast"/>
+        <w:jc w:val="center"/>
+        <w:rPr>
+          <w:rFonts w:hint="default" w:ascii="Droid Sans Fallback" w:hAnsi="Droid Sans Fallback" w:eastAsia="Droid Sans Fallback" w:cs="Droid Sans Fallback"/>
+          <w:b w:val="0"/>
+          <w:bCs w:val="0"/>
+          <w:color w:val="000000"/>
+          <w:kern w:val="0"/>
+          <w:sz w:val="21"/>
+          <w:szCs w:val="21"/>
+          <w:shd w:val="clear" w:fill="FFFFFF"/>
+          <w:lang w:eastAsia="zh-CN" w:bidi="ar"/>
+        </w:rPr>
+      </w:pPr>
+      <w:r>
+        <w:rPr>
+          <w:rFonts w:hint="default" w:ascii="Droid Sans Fallback" w:hAnsi="Droid Sans Fallback" w:eastAsia="Droid Sans Fallback" w:cs="Droid Sans Fallback"/>
+          <w:b w:val="0"/>
+          <w:bCs w:val="0"/>
+          <w:color w:val="000000"/>
+          <w:kern w:val="0"/>
+          <w:sz w:val="21"/>
+          <w:szCs w:val="21"/>
+          <w:shd w:val="clear" w:fill="FFFFFF"/>
+          <w:lang w:eastAsia="zh-CN" w:bidi="ar"/>
+        </w:rPr>
+        <w:t>图２呼吸脉冲示意图</w:t>
+      </w:r>
+    </w:p>
+    <w:p>
+      <w:pPr>
+        <w:keepNext w:val="0"/>
+        <w:keepLines w:val="0"/>
+        <w:widowControl/>
+        <w:suppressLineNumbers w:val="0"/>
+        <w:shd w:val="clear" w:fill="FFFFFF"/>
+        <w:spacing w:line="285" w:lineRule="atLeast"/>
+        <w:jc w:val="left"/>
+        <w:rPr>
+          <w:rFonts w:hint="default" w:ascii="Droid Sans Fallback" w:hAnsi="Droid Sans Fallback" w:eastAsia="Droid Sans Fallback" w:cs="Droid Sans Fallback"/>
+          <w:b w:val="0"/>
+          <w:bCs w:val="0"/>
+          <w:color w:val="000000"/>
+          <w:kern w:val="0"/>
+          <w:sz w:val="21"/>
+          <w:szCs w:val="21"/>
+          <w:shd w:val="clear" w:fill="FFFFFF"/>
+          <w:lang w:eastAsia="zh-CN" w:bidi="ar"/>
+        </w:rPr>
+      </w:pPr>
+      <w:r>
+        <w:rPr>
+          <w:rFonts w:hint="default" w:ascii="Droid Sans Fallback" w:hAnsi="Droid Sans Fallback" w:eastAsia="Droid Sans Fallback" w:cs="Droid Sans Fallback"/>
+          <w:b w:val="0"/>
+          <w:bCs w:val="0"/>
+          <w:color w:val="000000"/>
+          <w:kern w:val="0"/>
+          <w:sz w:val="21"/>
+          <w:szCs w:val="21"/>
+          <w:shd w:val="clear" w:fill="FFFFFF"/>
+          <w:lang w:eastAsia="zh-CN" w:bidi="ar"/>
+        </w:rPr>
+        <w:t>设置命令：</w:t>
+      </w:r>
+    </w:p>
+    <w:p>
+      <w:pPr>
+        <w:keepNext w:val="0"/>
+        <w:keepLines w:val="0"/>
+        <w:widowControl/>
+        <w:suppressLineNumbers w:val="0"/>
+        <w:shd w:val="clear" w:fill="FFFFFF"/>
+        <w:spacing w:line="285" w:lineRule="atLeast"/>
+        <w:jc w:val="left"/>
+        <w:rPr>
+          <w:rFonts w:hint="default" w:ascii="Droid Sans Fallback" w:hAnsi="Droid Sans Fallback" w:eastAsia="Droid Sans Fallback" w:cs="Droid Sans Fallback"/>
+          <w:b w:val="0"/>
+          <w:bCs w:val="0"/>
+          <w:color w:val="000000"/>
+          <w:kern w:val="0"/>
+          <w:sz w:val="21"/>
+          <w:szCs w:val="21"/>
+          <w:shd w:val="clear" w:fill="FFFFFF"/>
+          <w:lang w:eastAsia="zh-CN" w:bidi="ar"/>
+        </w:rPr>
+      </w:pPr>
+      <w:r>
+        <w:rPr>
+          <w:rFonts w:hint="default" w:ascii="Droid Sans Fallback" w:hAnsi="Droid Sans Fallback" w:eastAsia="Droid Sans Fallback" w:cs="Droid Sans Fallback"/>
+          <w:b w:val="0"/>
+          <w:bCs w:val="0"/>
+          <w:color w:val="000000"/>
+          <w:kern w:val="0"/>
+          <w:sz w:val="21"/>
+          <w:szCs w:val="21"/>
+          <w:shd w:val="clear" w:fill="FFFFFF"/>
+          <w:lang w:eastAsia="zh-CN" w:bidi="ar"/>
+        </w:rPr>
+        <w:drawing>
+          <wp:inline distT="0" distB="0" distL="114300" distR="114300">
+            <wp:extent cx="2106930" cy="2573020"/>
+            <wp:effectExtent l="0" t="0" r="7620" b="17780"/>
+            <wp:docPr id="4" name="Picture 4" descr="ewq"/>
+            <wp:cNvGraphicFramePr>
+              <a:graphicFrameLocks xmlns:a="http://schemas.openxmlformats.org/drawingml/2006/main" noChangeAspect="1"/>
+            </wp:cNvGraphicFramePr>
+            <a:graphic xmlns:a="http://schemas.openxmlformats.org/drawingml/2006/main">
+              <a:graphicData uri="http://schemas.openxmlformats.org/drawingml/2006/picture">
+                <pic:pic xmlns:pic="http://schemas.openxmlformats.org/drawingml/2006/picture">
+                  <pic:nvPicPr>
+                    <pic:cNvPr id="4" name="Picture 4" descr="ewq"/>
+                    <pic:cNvPicPr>
+                      <a:picLocks noChangeAspect="1"/>
+                    </pic:cNvPicPr>
+                  </pic:nvPicPr>
+                  <pic:blipFill>
+                    <a:blip r:embed="rId6"/>
+                    <a:stretch>
+                      <a:fillRect/>
+                    </a:stretch>
+                  </pic:blipFill>
+                  <pic:spPr>
+                    <a:xfrm>
+                      <a:off x="0" y="0"/>
+                      <a:ext cx="2106930" cy="2573020"/>
+                    </a:xfrm>
+                    <a:prstGeom prst="rect">
+                      <a:avLst/>
+                    </a:prstGeom>
+                  </pic:spPr>
+                </pic:pic>
+              </a:graphicData>
+            </a:graphic>
+          </wp:inline>
+        </w:drawing>
+      </w:r>
+      <w:r>
+        <w:rPr>
+          <w:rFonts w:hint="default" w:ascii="Droid Sans Fallback" w:hAnsi="Droid Sans Fallback" w:eastAsia="Droid Sans Fallback" w:cs="Droid Sans Fallback"/>
+          <w:b w:val="0"/>
+          <w:bCs w:val="0"/>
+          <w:color w:val="000000"/>
+          <w:kern w:val="0"/>
+          <w:sz w:val="21"/>
+          <w:szCs w:val="21"/>
+          <w:shd w:val="clear" w:fill="FFFFFF"/>
+          <w:lang w:eastAsia="zh-CN" w:bidi="ar"/>
+        </w:rPr>
+        <w:drawing>
+          <wp:inline distT="0" distB="0" distL="114300" distR="114300">
+            <wp:extent cx="2171065" cy="2562225"/>
+            <wp:effectExtent l="0" t="0" r="635" b="9525"/>
+            <wp:docPr id="5" name="Picture 5" descr="dadsad"/>
+            <wp:cNvGraphicFramePr>
+              <a:graphicFrameLocks xmlns:a="http://schemas.openxmlformats.org/drawingml/2006/main" noChangeAspect="1"/>
+            </wp:cNvGraphicFramePr>
+            <a:graphic xmlns:a="http://schemas.openxmlformats.org/drawingml/2006/main">
+              <a:graphicData uri="http://schemas.openxmlformats.org/drawingml/2006/picture">
+                <pic:pic xmlns:pic="http://schemas.openxmlformats.org/drawingml/2006/picture">
+                  <pic:nvPicPr>
+                    <pic:cNvPr id="5" name="Picture 5" descr="dadsad"/>
+                    <pic:cNvPicPr>
+                      <a:picLocks noChangeAspect="1"/>
+                    </pic:cNvPicPr>
+                  </pic:nvPicPr>
+                  <pic:blipFill>
+                    <a:blip r:embed="rId7"/>
+                    <a:stretch>
+                      <a:fillRect/>
+                    </a:stretch>
+                  </pic:blipFill>
+                  <pic:spPr>
+                    <a:xfrm>
+                      <a:off x="0" y="0"/>
+                      <a:ext cx="2171065" cy="2562225"/>
+                    </a:xfrm>
+                    <a:prstGeom prst="rect">
+                      <a:avLst/>
+                    </a:prstGeom>
+                  </pic:spPr>
+                </pic:pic>
+              </a:graphicData>
+            </a:graphic>
+          </wp:inline>
+        </w:drawing>
+      </w:r>
+    </w:p>
+    <w:p>
+      <w:pPr>
+        <w:keepNext w:val="0"/>
+        <w:keepLines w:val="0"/>
+        <w:widowControl/>
+        <w:suppressLineNumbers w:val="0"/>
+        <w:shd w:val="clear" w:fill="FFFFFF"/>
+        <w:spacing w:line="285" w:lineRule="atLeast"/>
+        <w:ind w:left="420" w:leftChars="0" w:firstLine="420" w:firstLineChars="0"/>
+        <w:jc w:val="left"/>
+        <w:rPr>
+          <w:rFonts w:hint="default" w:ascii="Droid Sans Fallback" w:hAnsi="Droid Sans Fallback" w:eastAsia="Droid Sans Fallback" w:cs="Droid Sans Fallback"/>
+          <w:b w:val="0"/>
+          <w:bCs w:val="0"/>
+          <w:color w:val="000000"/>
+          <w:kern w:val="0"/>
+          <w:sz w:val="21"/>
+          <w:szCs w:val="21"/>
+          <w:shd w:val="clear" w:fill="FFFFFF"/>
+          <w:lang w:eastAsia="zh-CN" w:bidi="ar"/>
+        </w:rPr>
+      </w:pPr>
+      <w:r>
+        <w:rPr>
+          <w:rFonts w:hint="default" w:ascii="Droid Sans Fallback" w:hAnsi="Droid Sans Fallback" w:eastAsia="Droid Sans Fallback" w:cs="Droid Sans Fallback"/>
+          <w:b w:val="0"/>
+          <w:bCs w:val="0"/>
+          <w:color w:val="000000"/>
+          <w:kern w:val="0"/>
+          <w:sz w:val="21"/>
+          <w:szCs w:val="21"/>
+          <w:shd w:val="clear" w:fill="FFFFFF"/>
+          <w:lang w:eastAsia="zh-CN" w:bidi="ar"/>
+        </w:rPr>
+        <w:t>图３　上升和保持时间　　　　　　图４　下降和关闭时间</w:t>
+      </w:r>
+    </w:p>
+    <w:p>
+      <w:pPr>
+        <w:keepNext w:val="0"/>
+        <w:keepLines w:val="0"/>
+        <w:widowControl/>
+        <w:suppressLineNumbers w:val="0"/>
+        <w:shd w:val="clear" w:fill="FFFFFF"/>
+        <w:spacing w:line="285" w:lineRule="atLeast"/>
+        <w:jc w:val="left"/>
+        <w:rPr>
+          <w:rFonts w:hint="default" w:ascii="Droid Sans Fallback" w:hAnsi="Droid Sans Fallback" w:eastAsia="Droid Sans Fallback" w:cs="Droid Sans Fallback"/>
+          <w:b w:val="0"/>
+          <w:bCs w:val="0"/>
+          <w:color w:val="000000"/>
+          <w:kern w:val="0"/>
+          <w:sz w:val="21"/>
+          <w:szCs w:val="21"/>
+          <w:shd w:val="clear" w:fill="FFFFFF"/>
+          <w:lang w:eastAsia="zh-CN" w:bidi="ar"/>
+        </w:rPr>
+      </w:pPr>
+    </w:p>
+    <w:p>
+      <w:pPr>
+        <w:pStyle w:val="7"/>
+        <w:numPr>
+          <w:ilvl w:val="0"/>
+          <w:numId w:val="0"/>
+        </w:numPr>
+        <w:bidi w:val="0"/>
+        <w:rPr>
+          <w:rFonts w:hint="default"/>
+          <w:lang w:eastAsia="zh-CN"/>
+        </w:rPr>
+      </w:pPr>
+      <w:r>
+        <w:rPr>
+          <w:rFonts w:hint="default"/>
+          <w:lang w:eastAsia="zh-CN"/>
+        </w:rPr>
+        <w:drawing>
+          <wp:inline distT="0" distB="0" distL="114300" distR="114300">
+            <wp:extent cx="2605405" cy="2756535"/>
+            <wp:effectExtent l="0" t="0" r="4445" b="5715"/>
+            <wp:docPr id="6" name="Picture 6" descr="dsafdsd"/>
+            <wp:cNvGraphicFramePr>
+              <a:graphicFrameLocks xmlns:a="http://schemas.openxmlformats.org/drawingml/2006/main" noChangeAspect="1"/>
+            </wp:cNvGraphicFramePr>
+            <a:graphic xmlns:a="http://schemas.openxmlformats.org/drawingml/2006/main">
+              <a:graphicData uri="http://schemas.openxmlformats.org/drawingml/2006/picture">
+                <pic:pic xmlns:pic="http://schemas.openxmlformats.org/drawingml/2006/picture">
+                  <pic:nvPicPr>
+                    <pic:cNvPr id="6" name="Picture 6" descr="dsafdsd"/>
+                    <pic:cNvPicPr>
+                      <a:picLocks noChangeAspect="1"/>
+                    </pic:cNvPicPr>
+                  </pic:nvPicPr>
+                  <pic:blipFill>
+                    <a:blip r:embed="rId8"/>
+                    <a:stretch>
+                      <a:fillRect/>
+                    </a:stretch>
+                  </pic:blipFill>
+                  <pic:spPr>
+                    <a:xfrm>
+                      <a:off x="0" y="0"/>
+                      <a:ext cx="2605405" cy="2756535"/>
+                    </a:xfrm>
+                    <a:prstGeom prst="rect">
+                      <a:avLst/>
+                    </a:prstGeom>
+                  </pic:spPr>
+                </pic:pic>
+              </a:graphicData>
+            </a:graphic>
+          </wp:inline>
+        </w:drawing>
+      </w:r>
+    </w:p>
+    <w:p>
+      <w:pPr>
+        <w:rPr>
+          <w:rFonts w:hint="default" w:ascii="Droid Sans Fallback" w:hAnsi="Droid Sans Fallback" w:eastAsia="Droid Sans Fallback" w:cs="Droid Sans Fallback"/>
+          <w:b w:val="0"/>
+          <w:bCs w:val="0"/>
+          <w:color w:val="000000"/>
+          <w:kern w:val="0"/>
+          <w:sz w:val="21"/>
+          <w:szCs w:val="21"/>
+          <w:shd w:val="clear" w:fill="FFFFFF"/>
+          <w:lang w:eastAsia="zh-CN" w:bidi="ar"/>
+        </w:rPr>
+      </w:pPr>
+      <w:r>
+        <w:rPr>
+          <w:rFonts w:hint="default" w:ascii="Droid Sans Fallback" w:hAnsi="Droid Sans Fallback" w:eastAsia="Droid Sans Fallback" w:cs="Droid Sans Fallback"/>
+          <w:b w:val="0"/>
+          <w:bCs w:val="0"/>
+          <w:color w:val="000000"/>
+          <w:kern w:val="0"/>
+          <w:sz w:val="21"/>
+          <w:szCs w:val="21"/>
+          <w:shd w:val="clear" w:fill="FFFFFF"/>
+          <w:lang w:eastAsia="zh-CN" w:bidi="ar"/>
+        </w:rPr>
+        <w:t>图５　多个脉冲间隔时间和脉冲开始延迟时间</w:t>
+      </w:r>
+    </w:p>
+    <w:p>
+      <w:pPr>
+        <w:keepNext w:val="0"/>
+        <w:keepLines w:val="0"/>
+        <w:widowControl/>
+        <w:suppressLineNumbers w:val="0"/>
+        <w:shd w:val="clear" w:fill="FFFFFF"/>
+        <w:spacing w:line="285" w:lineRule="atLeast"/>
+        <w:jc w:val="left"/>
+        <w:rPr>
+          <w:rFonts w:hint="default" w:ascii="Droid Sans Fallback" w:hAnsi="Droid Sans Fallback" w:eastAsia="Droid Sans Fallback" w:cs="Droid Sans Fallback"/>
+          <w:b w:val="0"/>
+          <w:bCs w:val="0"/>
+          <w:color w:val="000000"/>
+          <w:kern w:val="0"/>
+          <w:sz w:val="21"/>
+          <w:szCs w:val="21"/>
+          <w:shd w:val="clear" w:fill="FFFFFF"/>
+          <w:lang w:eastAsia="zh-CN" w:bidi="ar"/>
+        </w:rPr>
+      </w:pPr>
+      <w:r>
+        <w:rPr>
+          <w:rFonts w:hint="default" w:ascii="Droid Sans Fallback" w:hAnsi="Droid Sans Fallback" w:eastAsia="Droid Sans Fallback" w:cs="Droid Sans Fallback"/>
+          <w:b w:val="0"/>
+          <w:bCs w:val="0"/>
+          <w:color w:val="000000"/>
+          <w:kern w:val="0"/>
+          <w:sz w:val="21"/>
+          <w:szCs w:val="21"/>
+          <w:shd w:val="clear" w:fill="FFFFFF"/>
+          <w:lang w:eastAsia="zh-CN" w:bidi="ar"/>
+        </w:rPr>
+        <w:t>示例：</w:t>
+      </w:r>
+    </w:p>
+    <w:p>
+      <w:pPr>
+        <w:keepNext w:val="0"/>
+        <w:keepLines w:val="0"/>
+        <w:widowControl/>
+        <w:suppressLineNumbers w:val="0"/>
+        <w:shd w:val="clear" w:fill="FFFFFF"/>
+        <w:spacing w:line="285" w:lineRule="atLeast"/>
+        <w:jc w:val="left"/>
+        <w:rPr>
+          <w:rFonts w:hint="default" w:ascii="Droid Sans Fallback" w:hAnsi="Droid Sans Fallback" w:eastAsia="Droid Sans Fallback" w:cs="Droid Sans Fallback"/>
+          <w:b w:val="0"/>
+          <w:bCs w:val="0"/>
+          <w:color w:val="000000"/>
+          <w:kern w:val="0"/>
+          <w:sz w:val="21"/>
+          <w:szCs w:val="21"/>
+          <w:shd w:val="clear" w:fill="FFFFFF"/>
+          <w:lang w:eastAsia="zh-CN" w:bidi="ar"/>
+        </w:rPr>
+      </w:pPr>
+      <w:r>
+        <w:rPr>
+          <w:rFonts w:hint="default" w:ascii="Droid Sans Fallback" w:hAnsi="Droid Sans Fallback" w:eastAsia="Droid Sans Fallback" w:cs="Droid Sans Fallback"/>
+          <w:b w:val="0"/>
+          <w:bCs w:val="0"/>
+          <w:color w:val="000000"/>
+          <w:kern w:val="0"/>
+          <w:sz w:val="21"/>
+          <w:szCs w:val="21"/>
+          <w:shd w:val="clear" w:fill="FFFFFF"/>
+          <w:lang w:eastAsia="zh-CN" w:bidi="ar"/>
+        </w:rPr>
+        <w:t>设置配置1：</w:t>
+      </w:r>
+      <w:r>
+        <w:rPr>
+          <w:rFonts w:hint="eastAsia" w:ascii="Droid Sans Fallback" w:hAnsi="Droid Sans Fallback" w:eastAsia="Droid Sans Fallback" w:cs="Droid Sans Fallback"/>
+          <w:b w:val="0"/>
+          <w:bCs w:val="0"/>
+          <w:color w:val="000000"/>
+          <w:kern w:val="0"/>
+          <w:sz w:val="21"/>
+          <w:szCs w:val="21"/>
+          <w:shd w:val="clear" w:fill="FFFFFF"/>
+          <w:lang w:val="en-US" w:eastAsia="zh-CN" w:bidi="ar"/>
+        </w:rPr>
+        <w:t>0X02 0xBE 0X9A 0X02 0x01</w:t>
+      </w:r>
+      <w:r>
+        <w:rPr>
+          <w:rFonts w:hint="default" w:ascii="Droid Sans Fallback" w:hAnsi="Droid Sans Fallback" w:eastAsia="Droid Sans Fallback" w:cs="Droid Sans Fallback"/>
+          <w:b w:val="0"/>
+          <w:bCs w:val="0"/>
+          <w:color w:val="000000"/>
+          <w:kern w:val="0"/>
+          <w:sz w:val="21"/>
+          <w:szCs w:val="21"/>
+          <w:shd w:val="clear" w:fill="FFFFFF"/>
+          <w:lang w:eastAsia="zh-CN" w:bidi="ar"/>
+        </w:rPr>
+        <w:t xml:space="preserve"> 0x01 </w:t>
+      </w:r>
+    </w:p>
+    <w:p>
+      <w:pPr>
+        <w:keepNext w:val="0"/>
+        <w:keepLines w:val="0"/>
+        <w:widowControl/>
+        <w:suppressLineNumbers w:val="0"/>
+        <w:shd w:val="clear" w:fill="FFFFFF"/>
+        <w:spacing w:line="285" w:lineRule="atLeast"/>
+        <w:jc w:val="left"/>
+        <w:rPr>
+          <w:rFonts w:hint="default" w:ascii="Droid Sans Fallback" w:hAnsi="Droid Sans Fallback" w:eastAsia="Droid Sans Fallback" w:cs="Droid Sans Fallback"/>
+          <w:b w:val="0"/>
+          <w:bCs w:val="0"/>
+          <w:color w:val="000000"/>
+          <w:kern w:val="0"/>
+          <w:sz w:val="21"/>
+          <w:szCs w:val="21"/>
+          <w:shd w:val="clear" w:fill="FFFFFF"/>
+          <w:lang w:eastAsia="zh-CN" w:bidi="ar"/>
+        </w:rPr>
+      </w:pPr>
+      <w:r>
+        <w:rPr>
+          <w:rFonts w:hint="default" w:ascii="Droid Sans Fallback" w:hAnsi="Droid Sans Fallback" w:eastAsia="Droid Sans Fallback" w:cs="Droid Sans Fallback"/>
+          <w:b w:val="0"/>
+          <w:bCs w:val="0"/>
+          <w:color w:val="000000"/>
+          <w:kern w:val="0"/>
+          <w:sz w:val="21"/>
+          <w:szCs w:val="21"/>
+          <w:shd w:val="clear" w:fill="FFFFFF"/>
+          <w:lang w:eastAsia="zh-CN" w:bidi="ar"/>
+        </w:rPr>
+        <w:t>设置上升时间１.04s,保持时间０.04s:</w:t>
+      </w:r>
+      <w:r>
+        <w:rPr>
+          <w:rFonts w:hint="eastAsia" w:ascii="Droid Sans Fallback" w:hAnsi="Droid Sans Fallback" w:eastAsia="Droid Sans Fallback" w:cs="Droid Sans Fallback"/>
+          <w:b w:val="0"/>
+          <w:bCs w:val="0"/>
+          <w:color w:val="000000"/>
+          <w:kern w:val="0"/>
+          <w:sz w:val="21"/>
+          <w:szCs w:val="21"/>
+          <w:shd w:val="clear" w:fill="FFFFFF"/>
+          <w:lang w:val="en-US" w:eastAsia="zh-CN" w:bidi="ar"/>
+        </w:rPr>
+        <w:t xml:space="preserve">0X02 0xBE 0X9A 0X05 </w:t>
+      </w:r>
+      <w:r>
+        <w:rPr>
+          <w:rFonts w:hint="default" w:ascii="Droid Sans Fallback" w:hAnsi="Droid Sans Fallback" w:eastAsia="Droid Sans Fallback" w:cs="Droid Sans Fallback"/>
+          <w:b w:val="0"/>
+          <w:bCs w:val="0"/>
+          <w:color w:val="000000"/>
+          <w:kern w:val="0"/>
+          <w:sz w:val="21"/>
+          <w:szCs w:val="21"/>
+          <w:shd w:val="clear" w:fill="FFFFFF"/>
+          <w:lang w:eastAsia="zh-CN" w:bidi="ar"/>
+        </w:rPr>
+        <w:t>0x30 0x60</w:t>
+      </w:r>
+    </w:p>
+    <w:p>
+      <w:pPr>
+        <w:keepNext w:val="0"/>
+        <w:keepLines w:val="0"/>
+        <w:widowControl/>
+        <w:suppressLineNumbers w:val="0"/>
+        <w:shd w:val="clear" w:fill="FFFFFF"/>
+        <w:spacing w:line="285" w:lineRule="atLeast"/>
+        <w:jc w:val="left"/>
+        <w:rPr>
+          <w:rFonts w:hint="default" w:ascii="Droid Sans Fallback" w:hAnsi="Droid Sans Fallback" w:eastAsia="Droid Sans Fallback" w:cs="Droid Sans Fallback"/>
+          <w:b w:val="0"/>
+          <w:bCs w:val="0"/>
+          <w:color w:val="000000"/>
+          <w:kern w:val="0"/>
+          <w:sz w:val="21"/>
+          <w:szCs w:val="21"/>
+          <w:shd w:val="clear" w:fill="FFFFFF"/>
+          <w:lang w:eastAsia="zh-CN" w:bidi="ar"/>
+        </w:rPr>
+      </w:pPr>
+      <w:r>
+        <w:rPr>
+          <w:rFonts w:hint="default" w:ascii="Droid Sans Fallback" w:hAnsi="Droid Sans Fallback" w:eastAsia="Droid Sans Fallback" w:cs="Droid Sans Fallback"/>
+          <w:b w:val="0"/>
+          <w:bCs w:val="0"/>
+          <w:color w:val="000000"/>
+          <w:kern w:val="0"/>
+          <w:sz w:val="21"/>
+          <w:szCs w:val="21"/>
+          <w:shd w:val="clear" w:fill="FFFFFF"/>
+          <w:lang w:eastAsia="zh-CN" w:bidi="ar"/>
+        </w:rPr>
+        <w:t>设置下降时间１.04s,关闭时间０.04s:</w:t>
+      </w:r>
+      <w:r>
+        <w:rPr>
+          <w:rFonts w:hint="eastAsia" w:ascii="Droid Sans Fallback" w:hAnsi="Droid Sans Fallback" w:eastAsia="Droid Sans Fallback" w:cs="Droid Sans Fallback"/>
+          <w:b w:val="0"/>
+          <w:bCs w:val="0"/>
+          <w:color w:val="000000"/>
+          <w:kern w:val="0"/>
+          <w:sz w:val="21"/>
+          <w:szCs w:val="21"/>
+          <w:shd w:val="clear" w:fill="FFFFFF"/>
+          <w:lang w:val="en-US" w:eastAsia="zh-CN" w:bidi="ar"/>
+        </w:rPr>
+        <w:t xml:space="preserve">0X02 0xBE 0X9A 0X05 </w:t>
+      </w:r>
+      <w:r>
+        <w:rPr>
+          <w:rFonts w:hint="default" w:ascii="Droid Sans Fallback" w:hAnsi="Droid Sans Fallback" w:eastAsia="Droid Sans Fallback" w:cs="Droid Sans Fallback"/>
+          <w:b w:val="0"/>
+          <w:bCs w:val="0"/>
+          <w:color w:val="000000"/>
+          <w:kern w:val="0"/>
+          <w:sz w:val="21"/>
+          <w:szCs w:val="21"/>
+          <w:shd w:val="clear" w:fill="FFFFFF"/>
+          <w:lang w:eastAsia="zh-CN" w:bidi="ar"/>
+        </w:rPr>
+        <w:t>0x30 0x60</w:t>
+      </w:r>
+    </w:p>
+    <w:p>
+      <w:pPr>
+        <w:rPr>
+          <w:rFonts w:hint="default" w:ascii="Droid Sans Fallback" w:hAnsi="Droid Sans Fallback" w:eastAsia="Droid Sans Fallback" w:cs="Droid Sans Fallback"/>
+          <w:b w:val="0"/>
+          <w:bCs w:val="0"/>
+          <w:color w:val="000000"/>
+          <w:kern w:val="0"/>
+          <w:sz w:val="21"/>
+          <w:szCs w:val="21"/>
+          <w:shd w:val="clear" w:fill="FFFFFF"/>
+          <w:lang w:eastAsia="zh-CN" w:bidi="ar"/>
+        </w:rPr>
+      </w:pPr>
+      <w:r>
+        <w:rPr>
+          <w:rFonts w:hint="default" w:ascii="Droid Sans Fallback" w:hAnsi="Droid Sans Fallback" w:eastAsia="Droid Sans Fallback" w:cs="Droid Sans Fallback"/>
+          <w:b w:val="0"/>
+          <w:bCs w:val="0"/>
+          <w:color w:val="000000"/>
+          <w:kern w:val="0"/>
+          <w:sz w:val="21"/>
+          <w:szCs w:val="21"/>
+          <w:shd w:val="clear" w:fill="FFFFFF"/>
+          <w:lang w:eastAsia="zh-CN" w:bidi="ar"/>
+        </w:rPr>
+        <w:t>对于单色呼吸，修改</w:t>
+      </w:r>
+      <w:r>
+        <w:rPr>
+          <w:rFonts w:hint="eastAsia" w:ascii="Droid Sans Fallback" w:hAnsi="Droid Sans Fallback" w:eastAsia="Droid Sans Fallback" w:cs="Droid Sans Fallback"/>
+          <w:b w:val="0"/>
+          <w:bCs w:val="0"/>
+          <w:color w:val="000000"/>
+          <w:kern w:val="0"/>
+          <w:sz w:val="21"/>
+          <w:szCs w:val="21"/>
+          <w:shd w:val="clear" w:fill="FFFFFF"/>
+          <w:lang w:val="en-US" w:eastAsia="zh-CN" w:bidi="ar"/>
+        </w:rPr>
+        <w:t>Trise = 1s,Ton=0.004s,Tfall = 1s,Toff=00</w:t>
+      </w:r>
+      <w:r>
+        <w:rPr>
+          <w:rFonts w:hint="default" w:ascii="Droid Sans Fallback" w:hAnsi="Droid Sans Fallback" w:eastAsia="Droid Sans Fallback" w:cs="Droid Sans Fallback"/>
+          <w:b w:val="0"/>
+          <w:bCs w:val="0"/>
+          <w:color w:val="000000"/>
+          <w:kern w:val="0"/>
+          <w:sz w:val="21"/>
+          <w:szCs w:val="21"/>
+          <w:shd w:val="clear" w:fill="FFFFFF"/>
+          <w:lang w:eastAsia="zh-CN" w:bidi="ar"/>
+        </w:rPr>
+        <w:t>４</w:t>
+      </w:r>
+      <w:r>
+        <w:rPr>
+          <w:rFonts w:hint="eastAsia" w:ascii="Droid Sans Fallback" w:hAnsi="Droid Sans Fallback" w:eastAsia="Droid Sans Fallback" w:cs="Droid Sans Fallback"/>
+          <w:b w:val="0"/>
+          <w:bCs w:val="0"/>
+          <w:color w:val="000000"/>
+          <w:kern w:val="0"/>
+          <w:sz w:val="21"/>
+          <w:szCs w:val="21"/>
+          <w:shd w:val="clear" w:fill="FFFFFF"/>
+          <w:lang w:val="en-US" w:eastAsia="zh-CN" w:bidi="ar"/>
+        </w:rPr>
+        <w:t>s</w:t>
+      </w:r>
+      <w:r>
+        <w:rPr>
+          <w:rFonts w:hint="default" w:ascii="Droid Sans Fallback" w:hAnsi="Droid Sans Fallback" w:eastAsia="Droid Sans Fallback" w:cs="Droid Sans Fallback"/>
+          <w:b w:val="0"/>
+          <w:bCs w:val="0"/>
+          <w:color w:val="000000"/>
+          <w:kern w:val="0"/>
+          <w:sz w:val="21"/>
+          <w:szCs w:val="21"/>
+          <w:shd w:val="clear" w:fill="FFFFFF"/>
+          <w:lang w:eastAsia="zh-CN" w:bidi="ar"/>
+        </w:rPr>
+        <w:t>这４个时间即可。其他的</w:t>
+      </w:r>
+      <w:r>
+        <w:rPr>
+          <w:rFonts w:hint="default"/>
+        </w:rPr>
+        <w:t>Tdelay默认为０，不修改即可，TSLOT不使用。</w:t>
       </w:r>
     </w:p>
     <w:p>
@@ -2219,36 +3550,8 @@
                 <w:color w:val="000000"/>
                 <w:sz w:val="13"/>
               </w:rPr>
-              <w:t>0x04　[value]</w:t>
-            </w:r>
-          </w:p>
-          <w:p>
-            <w:pPr>
-              <w:jc w:val="left"/>
-              <w:rPr>
-                <w:rFonts w:hint="default"/>
-                <w:color w:val="000000"/>
-                <w:sz w:val="13"/>
-              </w:rPr>
-            </w:pPr>
-            <w:r>
-              <w:rPr>
-                <w:rFonts w:hint="default"/>
-                <w:color w:val="000000"/>
-                <w:sz w:val="13"/>
-              </w:rPr>
-              <w:t>value字节，呼吸灯速度：快，中，慢</w:t>
-            </w:r>
-          </w:p>
-          <w:p>
-            <w:pPr>
-              <w:jc w:val="left"/>
-              <w:rPr>
-                <w:rFonts w:hint="default"/>
-                <w:color w:val="000000"/>
-                <w:sz w:val="13"/>
-              </w:rPr>
-            </w:pPr>
+              <w:t>0x04</w:t>
+            </w:r>
           </w:p>
         </w:tc>
         <w:tc>
@@ -2296,30 +3599,1141 @@
                 <w:color w:val="000000"/>
                 <w:sz w:val="13"/>
               </w:rPr>
-              <w:t>２．默认中速</w:t>
-            </w:r>
-          </w:p>
-          <w:p>
-            <w:pPr>
-              <w:jc w:val="left"/>
-              <w:rPr>
-                <w:rFonts w:hint="default"/>
-                <w:color w:val="000000"/>
-                <w:sz w:val="13"/>
-              </w:rPr>
-            </w:pPr>
-            <w:r>
-              <w:rPr>
-                <w:rFonts w:hint="default"/>
-                <w:color w:val="000000"/>
-                <w:sz w:val="13"/>
-              </w:rPr>
-              <w:t>模式会保持到flash中．</w:t>
+              <w:t>默认但是呼吸上升时间１.04s,保存时间0.004s,下降时间１.04s,其他时间为０</w:t>
+            </w:r>
+          </w:p>
+          <w:p>
+            <w:pPr>
+              <w:jc w:val="left"/>
+              <w:rPr>
+                <w:rFonts w:hint="default"/>
+                <w:color w:val="000000"/>
+                <w:sz w:val="13"/>
+              </w:rPr>
+            </w:pPr>
+          </w:p>
+        </w:tc>
+      </w:tr>
+      <w:tr>
+        <w:tblPrEx>
+          <w:tblBorders>
+            <w:top w:val="single" w:color="000001" w:sz="4" w:space="0"/>
+            <w:left w:val="single" w:color="000001" w:sz="4" w:space="0"/>
+            <w:bottom w:val="single" w:color="000001" w:sz="4" w:space="0"/>
+            <w:right w:val="single" w:color="000001" w:sz="4" w:space="0"/>
+            <w:insideH w:val="single" w:color="000001" w:sz="4" w:space="0"/>
+            <w:insideV w:val="single" w:color="000001" w:sz="4" w:space="0"/>
+          </w:tblBorders>
+          <w:tblCellMar>
+            <w:top w:w="0" w:type="dxa"/>
+            <w:left w:w="103" w:type="dxa"/>
+            <w:bottom w:w="0" w:type="dxa"/>
+            <w:right w:w="108" w:type="dxa"/>
+          </w:tblCellMar>
+        </w:tblPrEx>
+        <w:trPr>
+          <w:trHeight w:val="175" w:hRule="atLeast"/>
+        </w:trPr>
+        <w:tc>
+          <w:tcPr>
+            <w:tcW w:w="1230" w:type="dxa"/>
+            <w:vMerge w:val="restart"/>
+            <w:tcBorders>
+              <w:top w:val="single" w:color="000001" w:sz="4" w:space="0"/>
+              <w:left w:val="single" w:color="000001" w:sz="4" w:space="0"/>
+              <w:right w:val="single" w:color="000001" w:sz="4" w:space="0"/>
+            </w:tcBorders>
+            <w:noWrap w:val="0"/>
+            <w:vAlign w:val="top"/>
+          </w:tcPr>
+          <w:p>
+            <w:pPr>
+              <w:jc w:val="left"/>
+              <w:rPr>
+                <w:rFonts w:hint="default"/>
+                <w:color w:val="000000"/>
+                <w:sz w:val="13"/>
+              </w:rPr>
+            </w:pPr>
+            <w:r>
+              <w:rPr>
+                <w:rFonts w:hint="default"/>
+                <w:color w:val="000000"/>
+                <w:sz w:val="13"/>
+              </w:rPr>
+              <w:t>4色呼吸速度设置</w:t>
+            </w:r>
+          </w:p>
+          <w:p>
+            <w:pPr>
+              <w:jc w:val="left"/>
+              <w:rPr>
+                <w:rFonts w:hint="default"/>
+                <w:color w:val="000000"/>
+                <w:sz w:val="13"/>
+              </w:rPr>
+            </w:pPr>
+          </w:p>
+        </w:tc>
+        <w:tc>
+          <w:tcPr>
+            <w:tcW w:w="683" w:type="dxa"/>
+            <w:tcBorders>
+              <w:top w:val="single" w:color="000001" w:sz="4" w:space="0"/>
+              <w:left w:val="single" w:color="000001" w:sz="4" w:space="0"/>
+              <w:bottom w:val="single" w:color="000001" w:sz="4" w:space="0"/>
+              <w:right w:val="single" w:color="000001" w:sz="4" w:space="0"/>
+            </w:tcBorders>
+            <w:noWrap w:val="0"/>
+            <w:vAlign w:val="top"/>
+          </w:tcPr>
+          <w:p>
+            <w:pPr>
+              <w:jc w:val="left"/>
+              <w:rPr>
+                <w:color w:val="000000"/>
+                <w:sz w:val="13"/>
+              </w:rPr>
+            </w:pPr>
+            <w:r>
+              <w:rPr>
+                <w:color w:val="000000"/>
+                <w:sz w:val="13"/>
+              </w:rPr>
+              <w:t>H-&gt;M</w:t>
+            </w:r>
+          </w:p>
+        </w:tc>
+        <w:tc>
+          <w:tcPr>
+            <w:tcW w:w="722" w:type="dxa"/>
+            <w:tcBorders>
+              <w:top w:val="single" w:color="000001" w:sz="4" w:space="0"/>
+              <w:left w:val="single" w:color="000001" w:sz="4" w:space="0"/>
+              <w:bottom w:val="single" w:color="000001" w:sz="4" w:space="0"/>
+              <w:right w:val="single" w:color="000001" w:sz="4" w:space="0"/>
+            </w:tcBorders>
+            <w:noWrap w:val="0"/>
+            <w:vAlign w:val="top"/>
+          </w:tcPr>
+          <w:p>
+            <w:pPr>
+              <w:jc w:val="left"/>
+              <w:rPr>
+                <w:color w:val="000000"/>
+                <w:sz w:val="13"/>
+              </w:rPr>
+            </w:pPr>
+            <w:r>
+              <w:rPr>
+                <w:color w:val="000000"/>
+                <w:sz w:val="13"/>
+              </w:rPr>
+              <w:t>0x02</w:t>
+            </w:r>
+          </w:p>
+        </w:tc>
+        <w:tc>
+          <w:tcPr>
+            <w:tcW w:w="944" w:type="dxa"/>
+            <w:tcBorders>
+              <w:top w:val="single" w:color="000001" w:sz="4" w:space="0"/>
+              <w:left w:val="single" w:color="000001" w:sz="4" w:space="0"/>
+              <w:bottom w:val="single" w:color="000001" w:sz="4" w:space="0"/>
+              <w:right w:val="single" w:color="000001" w:sz="4" w:space="0"/>
+            </w:tcBorders>
+            <w:noWrap w:val="0"/>
+            <w:vAlign w:val="top"/>
+          </w:tcPr>
+          <w:p>
+            <w:pPr>
+              <w:jc w:val="left"/>
+              <w:rPr>
+                <w:rFonts w:hint="default"/>
+                <w:color w:val="000000"/>
+                <w:sz w:val="13"/>
+              </w:rPr>
+            </w:pPr>
+            <w:r>
+              <w:rPr>
+                <w:rFonts w:hint="default"/>
+                <w:color w:val="000000"/>
+                <w:sz w:val="13"/>
+              </w:rPr>
+              <w:t>0xBE 0X9A</w:t>
+            </w:r>
+          </w:p>
+        </w:tc>
+        <w:tc>
+          <w:tcPr>
+            <w:tcW w:w="1607" w:type="dxa"/>
+            <w:tcBorders>
+              <w:top w:val="single" w:color="000001" w:sz="4" w:space="0"/>
+              <w:left w:val="single" w:color="000001" w:sz="4" w:space="0"/>
+              <w:bottom w:val="single" w:color="000001" w:sz="4" w:space="0"/>
+              <w:right w:val="single" w:color="000001" w:sz="4" w:space="0"/>
+            </w:tcBorders>
+            <w:noWrap w:val="0"/>
+            <w:vAlign w:val="top"/>
+          </w:tcPr>
+          <w:p>
+            <w:pPr>
+              <w:jc w:val="left"/>
+              <w:rPr>
+                <w:rFonts w:hint="default"/>
+                <w:color w:val="000000"/>
+                <w:sz w:val="13"/>
+              </w:rPr>
+            </w:pPr>
+            <w:r>
+              <w:rPr>
+                <w:rFonts w:hint="default"/>
+                <w:color w:val="000000"/>
+                <w:sz w:val="13"/>
+              </w:rPr>
+              <w:t xml:space="preserve">0X05　0x30 </w:t>
+            </w:r>
+          </w:p>
+        </w:tc>
+        <w:tc>
+          <w:tcPr>
+            <w:tcW w:w="1524" w:type="dxa"/>
+            <w:tcBorders>
+              <w:top w:val="single" w:color="000001" w:sz="4" w:space="0"/>
+              <w:left w:val="single" w:color="000001" w:sz="4" w:space="0"/>
+              <w:bottom w:val="single" w:color="000001" w:sz="4" w:space="0"/>
+              <w:right w:val="single" w:color="000001" w:sz="4" w:space="0"/>
+            </w:tcBorders>
+            <w:noWrap w:val="0"/>
+            <w:vAlign w:val="top"/>
+          </w:tcPr>
+          <w:p>
+            <w:pPr>
+              <w:jc w:val="left"/>
+              <w:rPr>
+                <w:rFonts w:hint="default"/>
+                <w:color w:val="000000"/>
+                <w:sz w:val="13"/>
+              </w:rPr>
+            </w:pPr>
+            <w:r>
+              <w:rPr>
+                <w:rFonts w:hint="default"/>
+                <w:color w:val="000000"/>
+                <w:sz w:val="13"/>
+              </w:rPr>
+              <w:t>[value]</w:t>
+            </w:r>
+          </w:p>
+          <w:p>
+            <w:pPr>
+              <w:jc w:val="left"/>
+              <w:rPr>
+                <w:rFonts w:hint="default"/>
+                <w:color w:val="000000"/>
+                <w:sz w:val="13"/>
+              </w:rPr>
+            </w:pPr>
+            <w:r>
+              <w:rPr>
+                <w:rFonts w:hint="default"/>
+                <w:color w:val="000000"/>
+                <w:sz w:val="13"/>
+              </w:rPr>
+              <w:t>1个字节，</w:t>
+            </w:r>
+          </w:p>
+          <w:p>
+            <w:pPr>
+              <w:jc w:val="left"/>
+              <w:rPr>
+                <w:rFonts w:hint="default"/>
+                <w:color w:val="000000"/>
+                <w:sz w:val="13"/>
+              </w:rPr>
+            </w:pPr>
+            <w:r>
+              <w:rPr>
+                <w:rFonts w:hint="default"/>
+                <w:color w:val="000000"/>
+                <w:sz w:val="13"/>
+              </w:rPr>
+              <w:t>高四位（Trise）：0~F　</w:t>
+            </w:r>
+          </w:p>
+          <w:p>
+            <w:pPr>
+              <w:jc w:val="left"/>
+              <w:rPr>
+                <w:rFonts w:hint="default"/>
+                <w:color w:val="000000"/>
+                <w:sz w:val="13"/>
+              </w:rPr>
+            </w:pPr>
+            <w:r>
+              <w:rPr>
+                <w:rFonts w:hint="default"/>
+                <w:color w:val="000000"/>
+                <w:sz w:val="13"/>
+              </w:rPr>
+              <w:t>低四位（Ton）： 0~F</w:t>
+            </w:r>
+          </w:p>
+        </w:tc>
+        <w:tc>
+          <w:tcPr>
+            <w:tcW w:w="1339" w:type="dxa"/>
+            <w:tcBorders>
+              <w:top w:val="single" w:color="000001" w:sz="4" w:space="0"/>
+              <w:left w:val="single" w:color="000001" w:sz="4" w:space="0"/>
+              <w:bottom w:val="single" w:color="000001" w:sz="4" w:space="0"/>
+              <w:right w:val="single" w:color="000001" w:sz="4" w:space="0"/>
+            </w:tcBorders>
+            <w:noWrap w:val="0"/>
+            <w:vAlign w:val="top"/>
+          </w:tcPr>
+          <w:p>
+            <w:pPr>
+              <w:jc w:val="left"/>
+              <w:rPr>
+                <w:rFonts w:hint="default"/>
+                <w:color w:val="000000"/>
+                <w:sz w:val="13"/>
+              </w:rPr>
+            </w:pPr>
+            <w:r>
+              <w:rPr>
+                <w:rFonts w:hint="default"/>
+                <w:color w:val="000000"/>
+                <w:sz w:val="13"/>
+              </w:rPr>
+              <w:t>同单色呼吸速度设置</w:t>
+            </w:r>
+          </w:p>
+        </w:tc>
+      </w:tr>
+      <w:tr>
+        <w:tblPrEx>
+          <w:tblBorders>
+            <w:top w:val="single" w:color="000001" w:sz="4" w:space="0"/>
+            <w:left w:val="single" w:color="000001" w:sz="4" w:space="0"/>
+            <w:bottom w:val="single" w:color="000001" w:sz="4" w:space="0"/>
+            <w:right w:val="single" w:color="000001" w:sz="4" w:space="0"/>
+            <w:insideH w:val="single" w:color="000001" w:sz="4" w:space="0"/>
+            <w:insideV w:val="single" w:color="000001" w:sz="4" w:space="0"/>
+          </w:tblBorders>
+          <w:tblCellMar>
+            <w:top w:w="0" w:type="dxa"/>
+            <w:left w:w="103" w:type="dxa"/>
+            <w:bottom w:w="0" w:type="dxa"/>
+            <w:right w:w="108" w:type="dxa"/>
+          </w:tblCellMar>
+        </w:tblPrEx>
+        <w:trPr>
+          <w:trHeight w:val="175" w:hRule="atLeast"/>
+        </w:trPr>
+        <w:tc>
+          <w:tcPr>
+            <w:tcW w:w="1230" w:type="dxa"/>
+            <w:vMerge w:val="continue"/>
+            <w:tcBorders>
+              <w:left w:val="single" w:color="000001" w:sz="4" w:space="0"/>
+              <w:right w:val="single" w:color="000001" w:sz="4" w:space="0"/>
+            </w:tcBorders>
+            <w:noWrap w:val="0"/>
+            <w:vAlign w:val="top"/>
+          </w:tcPr>
+          <w:p>
+            <w:pPr>
+              <w:jc w:val="left"/>
+              <w:rPr>
+                <w:rFonts w:hint="default"/>
+                <w:color w:val="000000"/>
+                <w:sz w:val="13"/>
+              </w:rPr>
+            </w:pPr>
+          </w:p>
+        </w:tc>
+        <w:tc>
+          <w:tcPr>
+            <w:tcW w:w="683" w:type="dxa"/>
+            <w:tcBorders>
+              <w:top w:val="single" w:color="000001" w:sz="4" w:space="0"/>
+              <w:left w:val="single" w:color="000001" w:sz="4" w:space="0"/>
+              <w:bottom w:val="single" w:color="000001" w:sz="4" w:space="0"/>
+              <w:right w:val="single" w:color="000001" w:sz="4" w:space="0"/>
+            </w:tcBorders>
+            <w:noWrap w:val="0"/>
+            <w:vAlign w:val="top"/>
+          </w:tcPr>
+          <w:p>
+            <w:pPr>
+              <w:jc w:val="left"/>
+              <w:rPr>
+                <w:color w:val="000000"/>
+                <w:sz w:val="13"/>
+              </w:rPr>
+            </w:pPr>
+            <w:r>
+              <w:rPr>
+                <w:color w:val="000000"/>
+                <w:sz w:val="13"/>
+              </w:rPr>
+              <w:t>H-&gt;M</w:t>
+            </w:r>
+          </w:p>
+        </w:tc>
+        <w:tc>
+          <w:tcPr>
+            <w:tcW w:w="722" w:type="dxa"/>
+            <w:tcBorders>
+              <w:top w:val="single" w:color="000001" w:sz="4" w:space="0"/>
+              <w:left w:val="single" w:color="000001" w:sz="4" w:space="0"/>
+              <w:bottom w:val="single" w:color="000001" w:sz="4" w:space="0"/>
+              <w:right w:val="single" w:color="000001" w:sz="4" w:space="0"/>
+            </w:tcBorders>
+            <w:noWrap w:val="0"/>
+            <w:vAlign w:val="top"/>
+          </w:tcPr>
+          <w:p>
+            <w:pPr>
+              <w:jc w:val="left"/>
+              <w:rPr>
+                <w:color w:val="000000"/>
+                <w:sz w:val="13"/>
+              </w:rPr>
+            </w:pPr>
+            <w:r>
+              <w:rPr>
+                <w:color w:val="000000"/>
+                <w:sz w:val="13"/>
+              </w:rPr>
+              <w:t>0x02</w:t>
+            </w:r>
+          </w:p>
+        </w:tc>
+        <w:tc>
+          <w:tcPr>
+            <w:tcW w:w="944" w:type="dxa"/>
+            <w:tcBorders>
+              <w:top w:val="single" w:color="000001" w:sz="4" w:space="0"/>
+              <w:left w:val="single" w:color="000001" w:sz="4" w:space="0"/>
+              <w:bottom w:val="single" w:color="000001" w:sz="4" w:space="0"/>
+              <w:right w:val="single" w:color="000001" w:sz="4" w:space="0"/>
+            </w:tcBorders>
+            <w:noWrap w:val="0"/>
+            <w:vAlign w:val="top"/>
+          </w:tcPr>
+          <w:p>
+            <w:pPr>
+              <w:jc w:val="left"/>
+              <w:rPr>
+                <w:rFonts w:hint="default"/>
+                <w:color w:val="000000"/>
+                <w:sz w:val="13"/>
+              </w:rPr>
+            </w:pPr>
+            <w:r>
+              <w:rPr>
+                <w:rFonts w:hint="default"/>
+                <w:color w:val="000000"/>
+                <w:sz w:val="13"/>
+              </w:rPr>
+              <w:t>0xBE 0X9A</w:t>
+            </w:r>
+          </w:p>
+        </w:tc>
+        <w:tc>
+          <w:tcPr>
+            <w:tcW w:w="1607" w:type="dxa"/>
+            <w:tcBorders>
+              <w:top w:val="single" w:color="000001" w:sz="4" w:space="0"/>
+              <w:left w:val="single" w:color="000001" w:sz="4" w:space="0"/>
+              <w:bottom w:val="single" w:color="000001" w:sz="4" w:space="0"/>
+              <w:right w:val="single" w:color="000001" w:sz="4" w:space="0"/>
+            </w:tcBorders>
+            <w:noWrap w:val="0"/>
+            <w:vAlign w:val="top"/>
+          </w:tcPr>
+          <w:p>
+            <w:pPr>
+              <w:jc w:val="left"/>
+              <w:rPr>
+                <w:rFonts w:hint="default"/>
+                <w:color w:val="000000"/>
+                <w:sz w:val="13"/>
+              </w:rPr>
+            </w:pPr>
+            <w:r>
+              <w:rPr>
+                <w:rFonts w:hint="default"/>
+                <w:color w:val="000000"/>
+                <w:sz w:val="13"/>
+              </w:rPr>
+              <w:t xml:space="preserve">0X05　0x31 </w:t>
+            </w:r>
+          </w:p>
+        </w:tc>
+        <w:tc>
+          <w:tcPr>
+            <w:tcW w:w="1524" w:type="dxa"/>
+            <w:tcBorders>
+              <w:top w:val="single" w:color="000001" w:sz="4" w:space="0"/>
+              <w:left w:val="single" w:color="000001" w:sz="4" w:space="0"/>
+              <w:bottom w:val="single" w:color="000001" w:sz="4" w:space="0"/>
+              <w:right w:val="single" w:color="000001" w:sz="4" w:space="0"/>
+            </w:tcBorders>
+            <w:noWrap w:val="0"/>
+            <w:vAlign w:val="top"/>
+          </w:tcPr>
+          <w:p>
+            <w:pPr>
+              <w:jc w:val="left"/>
+              <w:rPr>
+                <w:rFonts w:hint="default"/>
+                <w:color w:val="000000"/>
+                <w:sz w:val="13"/>
+              </w:rPr>
+            </w:pPr>
+            <w:r>
+              <w:rPr>
+                <w:rFonts w:hint="default"/>
+                <w:color w:val="000000"/>
+                <w:sz w:val="13"/>
+              </w:rPr>
+              <w:t>[value]</w:t>
+            </w:r>
+          </w:p>
+          <w:p>
+            <w:pPr>
+              <w:jc w:val="left"/>
+              <w:rPr>
+                <w:rFonts w:hint="default"/>
+                <w:color w:val="000000"/>
+                <w:sz w:val="13"/>
+              </w:rPr>
+            </w:pPr>
+            <w:r>
+              <w:rPr>
+                <w:rFonts w:hint="default"/>
+                <w:color w:val="000000"/>
+                <w:sz w:val="13"/>
+              </w:rPr>
+              <w:t>1个字节，</w:t>
+            </w:r>
+          </w:p>
+          <w:p>
+            <w:pPr>
+              <w:jc w:val="left"/>
+              <w:rPr>
+                <w:rFonts w:hint="eastAsia" w:ascii="Droid Sans Fallback" w:hAnsi="Droid Sans Fallback" w:eastAsia="Droid Sans Fallback" w:cs="Droid Sans Fallback"/>
+                <w:b w:val="0"/>
+                <w:bCs w:val="0"/>
+                <w:color w:val="000000"/>
+                <w:kern w:val="0"/>
+                <w:sz w:val="21"/>
+                <w:szCs w:val="21"/>
+                <w:shd w:val="clear" w:fill="FFFFFF"/>
+                <w:lang w:val="en-US" w:eastAsia="zh-CN" w:bidi="ar"/>
+              </w:rPr>
+            </w:pPr>
+            <w:r>
+              <w:rPr>
+                <w:rFonts w:hint="default"/>
+                <w:color w:val="000000"/>
+                <w:sz w:val="13"/>
+              </w:rPr>
+              <w:t>高四位（</w:t>
+            </w:r>
+            <w:r>
+              <w:rPr>
+                <w:rFonts w:hint="eastAsia"/>
+                <w:color w:val="000000"/>
+                <w:sz w:val="13"/>
+                <w:lang w:val="en-US" w:eastAsia="zh-CN"/>
+              </w:rPr>
+              <w:t xml:space="preserve">Tfall </w:t>
+            </w:r>
+            <w:r>
+              <w:rPr>
+                <w:rFonts w:hint="default"/>
+                <w:color w:val="000000"/>
+                <w:sz w:val="13"/>
+              </w:rPr>
+              <w:t>）：0~F</w:t>
+            </w:r>
+          </w:p>
+          <w:p>
+            <w:pPr>
+              <w:jc w:val="left"/>
+              <w:rPr>
+                <w:rFonts w:hint="default"/>
+                <w:color w:val="000000"/>
+                <w:sz w:val="13"/>
+              </w:rPr>
+            </w:pPr>
+            <w:r>
+              <w:rPr>
+                <w:rFonts w:hint="default"/>
+                <w:color w:val="000000"/>
+                <w:sz w:val="13"/>
+              </w:rPr>
+              <w:t>低四位（</w:t>
+            </w:r>
+            <w:r>
+              <w:rPr>
+                <w:rFonts w:hint="eastAsia"/>
+                <w:color w:val="000000"/>
+                <w:sz w:val="13"/>
+                <w:lang w:val="en-US" w:eastAsia="zh-CN"/>
+              </w:rPr>
+              <w:t>Toff</w:t>
+            </w:r>
+            <w:r>
+              <w:rPr>
+                <w:rFonts w:hint="default"/>
+                <w:color w:val="000000"/>
+                <w:sz w:val="13"/>
+              </w:rPr>
+              <w:t>）：</w:t>
+            </w:r>
+            <w:r>
+              <w:rPr>
+                <w:rFonts w:hint="default"/>
+                <w:color w:val="000000"/>
+                <w:sz w:val="13"/>
+                <w:lang w:eastAsia="zh-CN"/>
+              </w:rPr>
+              <w:t xml:space="preserve"> </w:t>
+            </w:r>
+            <w:r>
+              <w:rPr>
+                <w:rFonts w:hint="default"/>
+                <w:color w:val="000000"/>
+                <w:sz w:val="13"/>
+              </w:rPr>
+              <w:t>0~F</w:t>
+            </w:r>
+          </w:p>
+          <w:p>
+            <w:pPr>
+              <w:jc w:val="left"/>
+              <w:rPr>
+                <w:rFonts w:hint="default"/>
+                <w:color w:val="000000"/>
+                <w:sz w:val="13"/>
+              </w:rPr>
+            </w:pPr>
+          </w:p>
+        </w:tc>
+        <w:tc>
+          <w:tcPr>
+            <w:tcW w:w="1339" w:type="dxa"/>
+            <w:tcBorders>
+              <w:top w:val="single" w:color="000001" w:sz="4" w:space="0"/>
+              <w:left w:val="single" w:color="000001" w:sz="4" w:space="0"/>
+              <w:bottom w:val="single" w:color="000001" w:sz="4" w:space="0"/>
+              <w:right w:val="single" w:color="000001" w:sz="4" w:space="0"/>
+            </w:tcBorders>
+            <w:noWrap w:val="0"/>
+            <w:vAlign w:val="top"/>
+          </w:tcPr>
+          <w:p>
+            <w:pPr>
+              <w:jc w:val="left"/>
+              <w:rPr>
+                <w:rFonts w:hint="default"/>
+                <w:color w:val="000000"/>
+                <w:sz w:val="13"/>
+              </w:rPr>
+            </w:pPr>
+            <w:r>
+              <w:rPr>
+                <w:rFonts w:hint="default"/>
+                <w:color w:val="000000"/>
+                <w:sz w:val="13"/>
+              </w:rPr>
+              <w:t>同单色呼吸速度设置</w:t>
             </w:r>
           </w:p>
         </w:tc>
       </w:tr>
     </w:tbl>
+    <w:p>
+      <w:pPr>
+        <w:rPr>
+          <w:rFonts w:hint="eastAsia"/>
+          <w:lang w:val="en-US" w:eastAsia="zh-CN"/>
+        </w:rPr>
+      </w:pPr>
+    </w:p>
+    <w:p>
+      <w:pPr>
+        <w:rPr>
+          <w:rFonts w:hint="eastAsia"/>
+          <w:lang w:val="en-US" w:eastAsia="zh-CN"/>
+        </w:rPr>
+      </w:pPr>
+    </w:p>
+    <w:p>
+      <w:pPr>
+        <w:keepNext w:val="0"/>
+        <w:keepLines w:val="0"/>
+        <w:widowControl/>
+        <w:numPr>
+          <w:ilvl w:val="0"/>
+          <w:numId w:val="0"/>
+        </w:numPr>
+        <w:suppressLineNumbers w:val="0"/>
+        <w:shd w:val="clear" w:fill="FFFFFF"/>
+        <w:spacing w:line="285" w:lineRule="atLeast"/>
+        <w:jc w:val="left"/>
+        <w:rPr>
+          <w:rFonts w:hint="default"/>
+          <w:lang w:eastAsia="zh-CN"/>
+        </w:rPr>
+      </w:pPr>
+      <w:r>
+        <w:rPr>
+          <w:rFonts w:hint="default"/>
+          <w:lang w:eastAsia="zh-CN"/>
+        </w:rPr>
+        <w:t>解释说明：</w:t>
+      </w:r>
+    </w:p>
+    <w:p>
+      <w:pPr>
+        <w:rPr>
+          <w:rFonts w:hint="eastAsia"/>
+          <w:lang w:val="en-US" w:eastAsia="zh-CN"/>
+        </w:rPr>
+      </w:pPr>
+    </w:p>
+    <w:p>
+      <w:pPr>
+        <w:keepNext w:val="0"/>
+        <w:keepLines w:val="0"/>
+        <w:widowControl/>
+        <w:suppressLineNumbers w:val="0"/>
+        <w:shd w:val="clear" w:fill="FFFFFF"/>
+        <w:spacing w:line="285" w:lineRule="atLeast"/>
+        <w:jc w:val="center"/>
+      </w:pPr>
+      <w:r>
+        <w:drawing>
+          <wp:inline distT="0" distB="0" distL="114300" distR="114300">
+            <wp:extent cx="5019675" cy="1219200"/>
+            <wp:effectExtent l="0" t="0" r="9525" b="0"/>
+            <wp:docPr id="11" name="Picture 10"/>
+            <wp:cNvGraphicFramePr>
+              <a:graphicFrameLocks xmlns:a="http://schemas.openxmlformats.org/drawingml/2006/main" noChangeAspect="1"/>
+            </wp:cNvGraphicFramePr>
+            <a:graphic xmlns:a="http://schemas.openxmlformats.org/drawingml/2006/main">
+              <a:graphicData uri="http://schemas.openxmlformats.org/drawingml/2006/picture">
+                <pic:pic xmlns:pic="http://schemas.openxmlformats.org/drawingml/2006/picture">
+                  <pic:nvPicPr>
+                    <pic:cNvPr id="11" name="Picture 10"/>
+                    <pic:cNvPicPr>
+                      <a:picLocks noChangeAspect="1"/>
+                    </pic:cNvPicPr>
+                  </pic:nvPicPr>
+                  <pic:blipFill>
+                    <a:blip r:embed="rId9"/>
+                    <a:stretch>
+                      <a:fillRect/>
+                    </a:stretch>
+                  </pic:blipFill>
+                  <pic:spPr>
+                    <a:xfrm>
+                      <a:off x="0" y="0"/>
+                      <a:ext cx="5019675" cy="1219200"/>
+                    </a:xfrm>
+                    <a:prstGeom prst="rect">
+                      <a:avLst/>
+                    </a:prstGeom>
+                    <a:noFill/>
+                    <a:ln>
+                      <a:noFill/>
+                    </a:ln>
+                  </pic:spPr>
+                </pic:pic>
+              </a:graphicData>
+            </a:graphic>
+          </wp:inline>
+        </w:drawing>
+      </w:r>
+    </w:p>
+    <w:p>
+      <w:pPr>
+        <w:keepNext w:val="0"/>
+        <w:keepLines w:val="0"/>
+        <w:widowControl/>
+        <w:suppressLineNumbers w:val="0"/>
+        <w:shd w:val="clear" w:fill="FFFFFF"/>
+        <w:spacing w:line="285" w:lineRule="atLeast"/>
+        <w:jc w:val="center"/>
+        <w:rPr>
+          <w:rFonts w:hint="default"/>
+        </w:rPr>
+      </w:pPr>
+      <w:r>
+        <w:t>图６原始需求截图</w:t>
+      </w:r>
+    </w:p>
+    <w:p>
+      <w:pPr>
+        <w:keepNext w:val="0"/>
+        <w:keepLines w:val="0"/>
+        <w:widowControl/>
+        <w:suppressLineNumbers w:val="0"/>
+        <w:shd w:val="clear" w:fill="FFFFFF"/>
+        <w:spacing w:line="285" w:lineRule="atLeast"/>
+        <w:jc w:val="left"/>
+      </w:pPr>
+    </w:p>
+    <w:p>
+      <w:pPr>
+        <w:keepNext w:val="0"/>
+        <w:keepLines w:val="0"/>
+        <w:widowControl/>
+        <w:suppressLineNumbers w:val="0"/>
+        <w:shd w:val="clear" w:fill="FFFFFF"/>
+        <w:spacing w:line="285" w:lineRule="atLeast"/>
+        <w:jc w:val="left"/>
+        <w:rPr>
+          <w:rFonts w:hint="default"/>
+          <w:lang w:eastAsia="zh-CN"/>
+        </w:rPr>
+      </w:pPr>
+      <w:r>
+        <w:rPr>
+          <w:rFonts w:hint="default"/>
+          <w:lang w:eastAsia="zh-CN"/>
+        </w:rPr>
+        <w:t>命令示例：</w:t>
+      </w:r>
+    </w:p>
+    <w:p>
+      <w:pPr>
+        <w:keepNext w:val="0"/>
+        <w:keepLines w:val="0"/>
+        <w:widowControl/>
+        <w:suppressLineNumbers w:val="0"/>
+        <w:shd w:val="clear" w:fill="FFFFFF"/>
+        <w:spacing w:line="285" w:lineRule="atLeast"/>
+        <w:jc w:val="left"/>
+        <w:rPr>
+          <w:rFonts w:hint="eastAsia" w:ascii="Droid Sans Fallback" w:hAnsi="Droid Sans Fallback" w:eastAsia="Droid Sans Fallback" w:cs="Droid Sans Fallback"/>
+          <w:b w:val="0"/>
+          <w:bCs w:val="0"/>
+          <w:color w:val="000000"/>
+          <w:kern w:val="0"/>
+          <w:sz w:val="21"/>
+          <w:szCs w:val="21"/>
+          <w:shd w:val="clear" w:fill="FFFFFF"/>
+          <w:lang w:val="en-US" w:eastAsia="zh-CN" w:bidi="ar"/>
+        </w:rPr>
+      </w:pPr>
+    </w:p>
+    <w:p>
+      <w:pPr>
+        <w:keepNext w:val="0"/>
+        <w:keepLines w:val="0"/>
+        <w:widowControl/>
+        <w:suppressLineNumbers w:val="0"/>
+        <w:shd w:val="clear" w:fill="FFFFFF"/>
+        <w:spacing w:line="285" w:lineRule="atLeast"/>
+        <w:jc w:val="left"/>
+        <w:rPr>
+          <w:rFonts w:hint="eastAsia" w:ascii="Droid Sans Fallback" w:hAnsi="Droid Sans Fallback" w:eastAsia="Droid Sans Fallback" w:cs="Droid Sans Fallback"/>
+          <w:b w:val="0"/>
+          <w:bCs w:val="0"/>
+          <w:color w:val="000000"/>
+          <w:kern w:val="0"/>
+          <w:sz w:val="21"/>
+          <w:szCs w:val="21"/>
+          <w:shd w:val="clear" w:fill="FFFFFF"/>
+          <w:lang w:val="en-US" w:eastAsia="zh-CN" w:bidi="ar"/>
+        </w:rPr>
+      </w:pPr>
+      <w:r>
+        <w:rPr>
+          <w:rFonts w:hint="eastAsia" w:ascii="Droid Sans Fallback" w:hAnsi="Droid Sans Fallback" w:eastAsia="Droid Sans Fallback" w:cs="Droid Sans Fallback"/>
+          <w:b w:val="0"/>
+          <w:bCs w:val="0"/>
+          <w:color w:val="000000"/>
+          <w:kern w:val="0"/>
+          <w:sz w:val="21"/>
+          <w:szCs w:val="21"/>
+          <w:shd w:val="clear" w:fill="FFFFFF"/>
+          <w:lang w:val="en-US" w:eastAsia="zh-CN" w:bidi="ar"/>
+        </w:rPr>
+        <w:t>0X02 0xBE 0X9A 0X02 0x02 0x04 正常工作4色呼吸灯循环（默认 Trise = 1s,Ton=0.004s,Tfall = 1s,Toff=0000s）</w:t>
+      </w:r>
+    </w:p>
+    <w:p>
+      <w:pPr>
+        <w:keepNext w:val="0"/>
+        <w:keepLines w:val="0"/>
+        <w:widowControl/>
+        <w:suppressLineNumbers w:val="0"/>
+        <w:shd w:val="clear" w:fill="FFFFFF"/>
+        <w:spacing w:line="285" w:lineRule="atLeast"/>
+        <w:jc w:val="left"/>
+        <w:rPr>
+          <w:rFonts w:hint="default" w:ascii="Droid Sans Fallback" w:hAnsi="Droid Sans Fallback" w:eastAsia="Droid Sans Fallback" w:cs="Droid Sans Fallback"/>
+          <w:b w:val="0"/>
+          <w:bCs w:val="0"/>
+          <w:color w:val="000000"/>
+          <w:kern w:val="0"/>
+          <w:sz w:val="21"/>
+          <w:szCs w:val="21"/>
+          <w:shd w:val="clear" w:fill="FFFFFF"/>
+          <w:lang w:eastAsia="zh-CN" w:bidi="ar"/>
+        </w:rPr>
+      </w:pPr>
+      <w:r>
+        <w:rPr>
+          <w:rFonts w:hint="default" w:ascii="Droid Sans Fallback" w:hAnsi="Droid Sans Fallback" w:eastAsia="Droid Sans Fallback" w:cs="Droid Sans Fallback"/>
+          <w:b w:val="0"/>
+          <w:bCs w:val="0"/>
+          <w:color w:val="000000"/>
+          <w:kern w:val="0"/>
+          <w:sz w:val="21"/>
+          <w:szCs w:val="21"/>
+          <w:shd w:val="clear" w:fill="FFFFFF"/>
+          <w:lang w:eastAsia="zh-CN" w:bidi="ar"/>
+        </w:rPr>
+        <w:t>设置上升时间１.04s,保持时间０.04s:</w:t>
+      </w:r>
+      <w:r>
+        <w:rPr>
+          <w:rFonts w:hint="eastAsia" w:ascii="Droid Sans Fallback" w:hAnsi="Droid Sans Fallback" w:eastAsia="Droid Sans Fallback" w:cs="Droid Sans Fallback"/>
+          <w:b w:val="0"/>
+          <w:bCs w:val="0"/>
+          <w:color w:val="000000"/>
+          <w:kern w:val="0"/>
+          <w:sz w:val="21"/>
+          <w:szCs w:val="21"/>
+          <w:shd w:val="clear" w:fill="FFFFFF"/>
+          <w:lang w:val="en-US" w:eastAsia="zh-CN" w:bidi="ar"/>
+        </w:rPr>
+        <w:t xml:space="preserve">0X02 0xBE 0X9A 0X05 </w:t>
+      </w:r>
+      <w:r>
+        <w:rPr>
+          <w:rFonts w:hint="default" w:ascii="Droid Sans Fallback" w:hAnsi="Droid Sans Fallback" w:eastAsia="Droid Sans Fallback" w:cs="Droid Sans Fallback"/>
+          <w:b w:val="0"/>
+          <w:bCs w:val="0"/>
+          <w:color w:val="000000"/>
+          <w:kern w:val="0"/>
+          <w:sz w:val="21"/>
+          <w:szCs w:val="21"/>
+          <w:shd w:val="clear" w:fill="FFFFFF"/>
+          <w:lang w:eastAsia="zh-CN" w:bidi="ar"/>
+        </w:rPr>
+        <w:t>0x30 0x60</w:t>
+      </w:r>
+    </w:p>
+    <w:p>
+      <w:pPr>
+        <w:keepNext w:val="0"/>
+        <w:keepLines w:val="0"/>
+        <w:widowControl/>
+        <w:suppressLineNumbers w:val="0"/>
+        <w:shd w:val="clear" w:fill="FFFFFF"/>
+        <w:spacing w:line="285" w:lineRule="atLeast"/>
+        <w:jc w:val="left"/>
+        <w:rPr>
+          <w:rFonts w:hint="default" w:ascii="Droid Sans Fallback" w:hAnsi="Droid Sans Fallback" w:eastAsia="Droid Sans Fallback" w:cs="Droid Sans Fallback"/>
+          <w:b w:val="0"/>
+          <w:bCs w:val="0"/>
+          <w:color w:val="000000"/>
+          <w:kern w:val="0"/>
+          <w:sz w:val="21"/>
+          <w:szCs w:val="21"/>
+          <w:shd w:val="clear" w:fill="FFFFFF"/>
+          <w:lang w:eastAsia="zh-CN" w:bidi="ar"/>
+        </w:rPr>
+      </w:pPr>
+      <w:r>
+        <w:rPr>
+          <w:rFonts w:hint="default" w:ascii="Droid Sans Fallback" w:hAnsi="Droid Sans Fallback" w:eastAsia="Droid Sans Fallback" w:cs="Droid Sans Fallback"/>
+          <w:b w:val="0"/>
+          <w:bCs w:val="0"/>
+          <w:color w:val="000000"/>
+          <w:kern w:val="0"/>
+          <w:sz w:val="21"/>
+          <w:szCs w:val="21"/>
+          <w:shd w:val="clear" w:fill="FFFFFF"/>
+          <w:lang w:eastAsia="zh-CN" w:bidi="ar"/>
+        </w:rPr>
+        <w:t>设置下降时间１.04s,关闭时间０.04s:</w:t>
+      </w:r>
+      <w:r>
+        <w:rPr>
+          <w:rFonts w:hint="eastAsia" w:ascii="Droid Sans Fallback" w:hAnsi="Droid Sans Fallback" w:eastAsia="Droid Sans Fallback" w:cs="Droid Sans Fallback"/>
+          <w:b w:val="0"/>
+          <w:bCs w:val="0"/>
+          <w:color w:val="000000"/>
+          <w:kern w:val="0"/>
+          <w:sz w:val="21"/>
+          <w:szCs w:val="21"/>
+          <w:shd w:val="clear" w:fill="FFFFFF"/>
+          <w:lang w:val="en-US" w:eastAsia="zh-CN" w:bidi="ar"/>
+        </w:rPr>
+        <w:t xml:space="preserve">0X02 0xBE 0X9A 0X05 </w:t>
+      </w:r>
+      <w:r>
+        <w:rPr>
+          <w:rFonts w:hint="default" w:ascii="Droid Sans Fallback" w:hAnsi="Droid Sans Fallback" w:eastAsia="Droid Sans Fallback" w:cs="Droid Sans Fallback"/>
+          <w:b w:val="0"/>
+          <w:bCs w:val="0"/>
+          <w:color w:val="000000"/>
+          <w:kern w:val="0"/>
+          <w:sz w:val="21"/>
+          <w:szCs w:val="21"/>
+          <w:shd w:val="clear" w:fill="FFFFFF"/>
+          <w:lang w:eastAsia="zh-CN" w:bidi="ar"/>
+        </w:rPr>
+        <w:t>0x30 0x60</w:t>
+      </w:r>
+    </w:p>
+    <w:p>
+      <w:pPr>
+        <w:rPr>
+          <w:rFonts w:hint="default" w:ascii="Droid Sans Fallback" w:hAnsi="Droid Sans Fallback" w:eastAsia="Droid Sans Fallback" w:cs="Droid Sans Fallback"/>
+          <w:b w:val="0"/>
+          <w:bCs w:val="0"/>
+          <w:color w:val="000000"/>
+          <w:kern w:val="0"/>
+          <w:sz w:val="21"/>
+          <w:szCs w:val="21"/>
+          <w:shd w:val="clear" w:fill="FFFFFF"/>
+          <w:lang w:eastAsia="zh-CN" w:bidi="ar"/>
+        </w:rPr>
+      </w:pPr>
+      <w:r>
+        <w:rPr>
+          <w:rFonts w:hint="default" w:ascii="Droid Sans Fallback" w:hAnsi="Droid Sans Fallback" w:eastAsia="Droid Sans Fallback" w:cs="Droid Sans Fallback"/>
+          <w:b w:val="0"/>
+          <w:bCs w:val="0"/>
+          <w:color w:val="000000"/>
+          <w:kern w:val="0"/>
+          <w:sz w:val="21"/>
+          <w:szCs w:val="21"/>
+          <w:shd w:val="clear" w:fill="FFFFFF"/>
+          <w:lang w:eastAsia="zh-CN" w:bidi="ar"/>
+        </w:rPr>
+        <w:t>对于单色呼吸，修改</w:t>
+      </w:r>
+      <w:r>
+        <w:rPr>
+          <w:rFonts w:hint="eastAsia" w:ascii="Droid Sans Fallback" w:hAnsi="Droid Sans Fallback" w:eastAsia="Droid Sans Fallback" w:cs="Droid Sans Fallback"/>
+          <w:b w:val="0"/>
+          <w:bCs w:val="0"/>
+          <w:color w:val="000000"/>
+          <w:kern w:val="0"/>
+          <w:sz w:val="21"/>
+          <w:szCs w:val="21"/>
+          <w:shd w:val="clear" w:fill="FFFFFF"/>
+          <w:lang w:val="en-US" w:eastAsia="zh-CN" w:bidi="ar"/>
+        </w:rPr>
+        <w:t>Trise = 1s,Ton=0.004s,Tfall = 1s,Toff=00</w:t>
+      </w:r>
+      <w:r>
+        <w:rPr>
+          <w:rFonts w:hint="default" w:ascii="Droid Sans Fallback" w:hAnsi="Droid Sans Fallback" w:eastAsia="Droid Sans Fallback" w:cs="Droid Sans Fallback"/>
+          <w:b w:val="0"/>
+          <w:bCs w:val="0"/>
+          <w:color w:val="000000"/>
+          <w:kern w:val="0"/>
+          <w:sz w:val="21"/>
+          <w:szCs w:val="21"/>
+          <w:shd w:val="clear" w:fill="FFFFFF"/>
+          <w:lang w:eastAsia="zh-CN" w:bidi="ar"/>
+        </w:rPr>
+        <w:t>４</w:t>
+      </w:r>
+      <w:r>
+        <w:rPr>
+          <w:rFonts w:hint="eastAsia" w:ascii="Droid Sans Fallback" w:hAnsi="Droid Sans Fallback" w:eastAsia="Droid Sans Fallback" w:cs="Droid Sans Fallback"/>
+          <w:b w:val="0"/>
+          <w:bCs w:val="0"/>
+          <w:color w:val="000000"/>
+          <w:kern w:val="0"/>
+          <w:sz w:val="21"/>
+          <w:szCs w:val="21"/>
+          <w:shd w:val="clear" w:fill="FFFFFF"/>
+          <w:lang w:val="en-US" w:eastAsia="zh-CN" w:bidi="ar"/>
+        </w:rPr>
+        <w:t>s</w:t>
+      </w:r>
+      <w:r>
+        <w:rPr>
+          <w:rFonts w:hint="default" w:ascii="Droid Sans Fallback" w:hAnsi="Droid Sans Fallback" w:eastAsia="Droid Sans Fallback" w:cs="Droid Sans Fallback"/>
+          <w:b w:val="0"/>
+          <w:bCs w:val="0"/>
+          <w:color w:val="000000"/>
+          <w:kern w:val="0"/>
+          <w:sz w:val="21"/>
+          <w:szCs w:val="21"/>
+          <w:shd w:val="clear" w:fill="FFFFFF"/>
+          <w:lang w:eastAsia="zh-CN" w:bidi="ar"/>
+        </w:rPr>
+        <w:t>这４个时间即可。其他的</w:t>
+      </w:r>
+      <w:r>
+        <w:rPr>
+          <w:rFonts w:hint="default"/>
+        </w:rPr>
+        <w:t>Tdelay默认为０，不修改即可，TSLOT不使用。</w:t>
+      </w:r>
+    </w:p>
+    <w:p>
+      <w:pPr>
+        <w:rPr>
+          <w:rFonts w:hint="default"/>
+          <w:lang w:eastAsia="zh-CN"/>
+        </w:rPr>
+      </w:pPr>
+      <w:r>
+        <w:rPr>
+          <w:rFonts w:hint="default" w:ascii="Droid Sans Fallback" w:hAnsi="Droid Sans Fallback" w:eastAsia="Droid Sans Fallback" w:cs="Droid Sans Fallback"/>
+          <w:b w:val="0"/>
+          <w:bCs w:val="0"/>
+          <w:color w:val="000000"/>
+          <w:kern w:val="0"/>
+          <w:sz w:val="21"/>
+          <w:szCs w:val="21"/>
+          <w:shd w:val="clear" w:fill="FFFFFF"/>
+          <w:lang w:eastAsia="zh-CN" w:bidi="ar"/>
+        </w:rPr>
+        <w:t>　</w:t>
+      </w:r>
+    </w:p>
+    <w:p>
+      <w:pPr>
+        <w:keepNext w:val="0"/>
+        <w:keepLines w:val="0"/>
+        <w:widowControl/>
+        <w:suppressLineNumbers w:val="0"/>
+        <w:shd w:val="clear" w:fill="FFFFFF"/>
+        <w:spacing w:line="285" w:lineRule="atLeast"/>
+        <w:jc w:val="left"/>
+        <w:rPr>
+          <w:rFonts w:hint="eastAsia" w:ascii="Droid Sans Fallback" w:hAnsi="Droid Sans Fallback" w:eastAsia="Droid Sans Fallback" w:cs="Droid Sans Fallback"/>
+          <w:b w:val="0"/>
+          <w:bCs w:val="0"/>
+          <w:color w:val="000000"/>
+          <w:kern w:val="0"/>
+          <w:sz w:val="21"/>
+          <w:szCs w:val="21"/>
+          <w:shd w:val="clear" w:fill="FFFFFF"/>
+          <w:lang w:val="en-US" w:eastAsia="zh-CN" w:bidi="ar"/>
+        </w:rPr>
+      </w:pPr>
+    </w:p>
     <w:p>
       <w:pPr>
         <w:keepNext w:val="0"/>
@@ -2815,25 +5229,25 @@
                 <w:color w:val="000000"/>
                 <w:sz w:val="13"/>
               </w:rPr>
-              <w:t>[value1][value2]</w:t>
-            </w:r>
-          </w:p>
-          <w:p>
-            <w:pPr>
-              <w:jc w:val="left"/>
-              <w:rPr>
-                <w:rFonts w:hint="default"/>
-                <w:color w:val="000000"/>
-                <w:sz w:val="13"/>
-              </w:rPr>
-            </w:pPr>
-            <w:r>
-              <w:rPr>
-                <w:rFonts w:hint="default"/>
-                <w:color w:val="000000"/>
-                <w:sz w:val="13"/>
-              </w:rPr>
-              <w:t>value1个字节，</w:t>
+              <w:t>[value]</w:t>
+            </w:r>
+          </w:p>
+          <w:p>
+            <w:pPr>
+              <w:jc w:val="left"/>
+              <w:rPr>
+                <w:rFonts w:hint="default"/>
+                <w:color w:val="000000"/>
+                <w:sz w:val="13"/>
+              </w:rPr>
+            </w:pPr>
+            <w:r>
+              <w:rPr>
+                <w:rFonts w:hint="default"/>
+                <w:color w:val="000000"/>
+                <w:sz w:val="13"/>
+              </w:rPr>
+              <w:t>1个字节，</w:t>
             </w:r>
           </w:p>
           <w:p>
@@ -2899,24 +5313,6 @@
                 <w:sz w:val="13"/>
               </w:rPr>
             </w:pPr>
-            <w:r>
-              <w:rPr>
-                <w:rFonts w:hint="default"/>
-                <w:color w:val="000000"/>
-                <w:sz w:val="13"/>
-              </w:rPr>
-              <w:t>value2字节，呼吸灯速度：0x01快，0x02中，0x03慢</w:t>
-            </w:r>
-          </w:p>
-          <w:p>
-            <w:pPr>
-              <w:jc w:val="left"/>
-              <w:rPr>
-                <w:rFonts w:hint="default"/>
-                <w:color w:val="000000"/>
-                <w:sz w:val="13"/>
-              </w:rPr>
-            </w:pPr>
           </w:p>
         </w:tc>
         <w:tc>
@@ -2946,25 +5342,286 @@
                 <w:color w:val="000000"/>
                 <w:sz w:val="13"/>
               </w:rPr>
-              <w:t>渐变色切换，</w:t>
-            </w:r>
-          </w:p>
-          <w:p>
-            <w:pPr>
-              <w:jc w:val="left"/>
-              <w:rPr>
-                <w:rFonts w:hint="default"/>
-                <w:color w:val="000000"/>
-                <w:sz w:val="13"/>
-              </w:rPr>
-            </w:pPr>
-            <w:r>
-              <w:rPr>
-                <w:rFonts w:hint="default"/>
-                <w:color w:val="000000"/>
-                <w:sz w:val="13"/>
-              </w:rPr>
-              <w:t>默认中速度</w:t>
+              <w:t>多个颜色切换，切换时间默认0.1s</w:t>
+            </w:r>
+          </w:p>
+        </w:tc>
+      </w:tr>
+      <w:tr>
+        <w:tblPrEx>
+          <w:tblBorders>
+            <w:top w:val="single" w:color="000001" w:sz="4" w:space="0"/>
+            <w:left w:val="single" w:color="000001" w:sz="4" w:space="0"/>
+            <w:bottom w:val="single" w:color="000001" w:sz="4" w:space="0"/>
+            <w:right w:val="single" w:color="000001" w:sz="4" w:space="0"/>
+            <w:insideH w:val="single" w:color="000001" w:sz="4" w:space="0"/>
+            <w:insideV w:val="single" w:color="000001" w:sz="4" w:space="0"/>
+          </w:tblBorders>
+          <w:tblCellMar>
+            <w:top w:w="0" w:type="dxa"/>
+            <w:left w:w="103" w:type="dxa"/>
+            <w:bottom w:w="0" w:type="dxa"/>
+            <w:right w:w="108" w:type="dxa"/>
+          </w:tblCellMar>
+        </w:tblPrEx>
+        <w:trPr>
+          <w:trHeight w:val="175" w:hRule="atLeast"/>
+        </w:trPr>
+        <w:tc>
+          <w:tcPr>
+            <w:tcW w:w="1230" w:type="dxa"/>
+            <w:tcBorders>
+              <w:top w:val="single" w:color="000001" w:sz="4" w:space="0"/>
+              <w:left w:val="single" w:color="000001" w:sz="4" w:space="0"/>
+              <w:right w:val="single" w:color="000001" w:sz="4" w:space="0"/>
+            </w:tcBorders>
+            <w:noWrap w:val="0"/>
+            <w:vAlign w:val="top"/>
+          </w:tcPr>
+          <w:p>
+            <w:pPr>
+              <w:jc w:val="left"/>
+              <w:rPr>
+                <w:rFonts w:hint="default"/>
+                <w:color w:val="000000"/>
+                <w:sz w:val="13"/>
+              </w:rPr>
+            </w:pPr>
+            <w:r>
+              <w:rPr>
+                <w:rFonts w:hint="default"/>
+                <w:color w:val="000000"/>
+                <w:sz w:val="13"/>
+              </w:rPr>
+              <w:t>常亮切换速度设置</w:t>
+            </w:r>
+          </w:p>
+          <w:p>
+            <w:pPr>
+              <w:jc w:val="left"/>
+              <w:rPr>
+                <w:rFonts w:hint="default"/>
+                <w:color w:val="000000"/>
+                <w:sz w:val="13"/>
+              </w:rPr>
+            </w:pPr>
+          </w:p>
+        </w:tc>
+        <w:tc>
+          <w:tcPr>
+            <w:tcW w:w="683" w:type="dxa"/>
+            <w:tcBorders>
+              <w:top w:val="single" w:color="000001" w:sz="4" w:space="0"/>
+              <w:left w:val="single" w:color="000001" w:sz="4" w:space="0"/>
+              <w:bottom w:val="single" w:color="000001" w:sz="4" w:space="0"/>
+              <w:right w:val="single" w:color="000001" w:sz="4" w:space="0"/>
+            </w:tcBorders>
+            <w:noWrap w:val="0"/>
+            <w:vAlign w:val="top"/>
+          </w:tcPr>
+          <w:p>
+            <w:pPr>
+              <w:jc w:val="left"/>
+              <w:rPr>
+                <w:color w:val="000000"/>
+                <w:sz w:val="13"/>
+              </w:rPr>
+            </w:pPr>
+            <w:r>
+              <w:rPr>
+                <w:color w:val="000000"/>
+                <w:sz w:val="13"/>
+              </w:rPr>
+              <w:t>H-&gt;M</w:t>
+            </w:r>
+          </w:p>
+        </w:tc>
+        <w:tc>
+          <w:tcPr>
+            <w:tcW w:w="722" w:type="dxa"/>
+            <w:tcBorders>
+              <w:top w:val="single" w:color="000001" w:sz="4" w:space="0"/>
+              <w:left w:val="single" w:color="000001" w:sz="4" w:space="0"/>
+              <w:bottom w:val="single" w:color="000001" w:sz="4" w:space="0"/>
+              <w:right w:val="single" w:color="000001" w:sz="4" w:space="0"/>
+            </w:tcBorders>
+            <w:noWrap w:val="0"/>
+            <w:vAlign w:val="top"/>
+          </w:tcPr>
+          <w:p>
+            <w:pPr>
+              <w:jc w:val="left"/>
+              <w:rPr>
+                <w:color w:val="000000"/>
+                <w:sz w:val="13"/>
+              </w:rPr>
+            </w:pPr>
+            <w:r>
+              <w:rPr>
+                <w:color w:val="000000"/>
+                <w:sz w:val="13"/>
+              </w:rPr>
+              <w:t>0x02</w:t>
+            </w:r>
+          </w:p>
+        </w:tc>
+        <w:tc>
+          <w:tcPr>
+            <w:tcW w:w="944" w:type="dxa"/>
+            <w:tcBorders>
+              <w:top w:val="single" w:color="000001" w:sz="4" w:space="0"/>
+              <w:left w:val="single" w:color="000001" w:sz="4" w:space="0"/>
+              <w:bottom w:val="single" w:color="000001" w:sz="4" w:space="0"/>
+              <w:right w:val="single" w:color="000001" w:sz="4" w:space="0"/>
+            </w:tcBorders>
+            <w:noWrap w:val="0"/>
+            <w:vAlign w:val="top"/>
+          </w:tcPr>
+          <w:p>
+            <w:pPr>
+              <w:jc w:val="left"/>
+              <w:rPr>
+                <w:rFonts w:hint="default"/>
+                <w:color w:val="000000"/>
+                <w:sz w:val="13"/>
+              </w:rPr>
+            </w:pPr>
+            <w:r>
+              <w:rPr>
+                <w:rFonts w:hint="default"/>
+                <w:color w:val="000000"/>
+                <w:sz w:val="13"/>
+              </w:rPr>
+              <w:t>0xBE 0X9A</w:t>
+            </w:r>
+          </w:p>
+        </w:tc>
+        <w:tc>
+          <w:tcPr>
+            <w:tcW w:w="1607" w:type="dxa"/>
+            <w:tcBorders>
+              <w:top w:val="single" w:color="000001" w:sz="4" w:space="0"/>
+              <w:left w:val="single" w:color="000001" w:sz="4" w:space="0"/>
+              <w:bottom w:val="single" w:color="000001" w:sz="4" w:space="0"/>
+              <w:right w:val="single" w:color="000001" w:sz="4" w:space="0"/>
+            </w:tcBorders>
+            <w:noWrap w:val="0"/>
+            <w:vAlign w:val="top"/>
+          </w:tcPr>
+          <w:p>
+            <w:pPr>
+              <w:jc w:val="left"/>
+              <w:rPr>
+                <w:rFonts w:hint="default"/>
+                <w:color w:val="000000"/>
+                <w:sz w:val="13"/>
+              </w:rPr>
+            </w:pPr>
+            <w:r>
+              <w:rPr>
+                <w:rFonts w:hint="default"/>
+                <w:color w:val="000000"/>
+                <w:sz w:val="13"/>
+              </w:rPr>
+              <w:t>0X07　0x03</w:t>
+            </w:r>
+          </w:p>
+        </w:tc>
+        <w:tc>
+          <w:tcPr>
+            <w:tcW w:w="1524" w:type="dxa"/>
+            <w:tcBorders>
+              <w:top w:val="single" w:color="000001" w:sz="4" w:space="0"/>
+              <w:left w:val="single" w:color="000001" w:sz="4" w:space="0"/>
+              <w:bottom w:val="single" w:color="000001" w:sz="4" w:space="0"/>
+              <w:right w:val="single" w:color="000001" w:sz="4" w:space="0"/>
+            </w:tcBorders>
+            <w:noWrap w:val="0"/>
+            <w:vAlign w:val="top"/>
+          </w:tcPr>
+          <w:p>
+            <w:pPr>
+              <w:jc w:val="left"/>
+              <w:rPr>
+                <w:rFonts w:hint="default"/>
+                <w:color w:val="000000"/>
+                <w:sz w:val="13"/>
+              </w:rPr>
+            </w:pPr>
+            <w:r>
+              <w:rPr>
+                <w:rFonts w:hint="default"/>
+                <w:color w:val="000000"/>
+                <w:sz w:val="13"/>
+              </w:rPr>
+              <w:t>[value]</w:t>
+            </w:r>
+          </w:p>
+          <w:p>
+            <w:pPr>
+              <w:jc w:val="left"/>
+              <w:rPr>
+                <w:rFonts w:hint="default"/>
+                <w:color w:val="000000"/>
+                <w:sz w:val="13"/>
+              </w:rPr>
+            </w:pPr>
+            <w:r>
+              <w:rPr>
+                <w:rFonts w:hint="default"/>
+                <w:color w:val="000000"/>
+                <w:sz w:val="13"/>
+              </w:rPr>
+              <w:t>1个字节，0~255</w:t>
+            </w:r>
+          </w:p>
+          <w:p>
+            <w:pPr>
+              <w:jc w:val="left"/>
+              <w:rPr>
+                <w:rFonts w:hint="default"/>
+                <w:color w:val="000000"/>
+                <w:sz w:val="13"/>
+              </w:rPr>
+            </w:pPr>
+            <w:r>
+              <w:rPr>
+                <w:rFonts w:hint="default"/>
+                <w:color w:val="000000"/>
+                <w:sz w:val="13"/>
+              </w:rPr>
+              <w:t>切换时间＝(0~255)*100ms</w:t>
+            </w:r>
+          </w:p>
+        </w:tc>
+        <w:tc>
+          <w:tcPr>
+            <w:tcW w:w="1339" w:type="dxa"/>
+            <w:tcBorders>
+              <w:top w:val="single" w:color="000001" w:sz="4" w:space="0"/>
+              <w:left w:val="single" w:color="000001" w:sz="4" w:space="0"/>
+              <w:bottom w:val="single" w:color="000001" w:sz="4" w:space="0"/>
+              <w:right w:val="single" w:color="000001" w:sz="4" w:space="0"/>
+            </w:tcBorders>
+            <w:noWrap w:val="0"/>
+            <w:vAlign w:val="top"/>
+          </w:tcPr>
+          <w:p>
+            <w:pPr>
+              <w:jc w:val="left"/>
+              <w:rPr>
+                <w:rFonts w:hint="default"/>
+                <w:color w:val="000000"/>
+                <w:sz w:val="13"/>
+              </w:rPr>
+            </w:pPr>
+            <w:r>
+              <w:rPr>
+                <w:rFonts w:hint="default"/>
+                <w:color w:val="000000"/>
+                <w:sz w:val="13"/>
+              </w:rPr>
+              <w:t>设置单个颜色亮的时间。只是在常亮切换时有效</w:t>
             </w:r>
           </w:p>
         </w:tc>
@@ -2981,6 +5638,639 @@
           <w:lang w:val="en-US" w:eastAsia="zh-CN"/>
         </w:rPr>
       </w:pPr>
+    </w:p>
+    <w:p>
+      <w:pPr>
+        <w:keepNext w:val="0"/>
+        <w:keepLines w:val="0"/>
+        <w:widowControl/>
+        <w:suppressLineNumbers w:val="0"/>
+        <w:shd w:val="clear" w:fill="FFFFFF"/>
+        <w:spacing w:line="285" w:lineRule="atLeast"/>
+        <w:jc w:val="left"/>
+        <w:rPr>
+          <w:rFonts w:hint="default"/>
+          <w:lang w:eastAsia="zh-CN"/>
+        </w:rPr>
+      </w:pPr>
+      <w:r>
+        <w:rPr>
+          <w:rFonts w:hint="default"/>
+          <w:lang w:eastAsia="zh-CN"/>
+        </w:rPr>
+        <w:t>需求说明：</w:t>
+      </w:r>
+    </w:p>
+    <w:p>
+      <w:pPr>
+        <w:keepNext w:val="0"/>
+        <w:keepLines w:val="0"/>
+        <w:widowControl/>
+        <w:suppressLineNumbers w:val="0"/>
+        <w:shd w:val="clear" w:fill="FFFFFF"/>
+        <w:spacing w:line="285" w:lineRule="atLeast"/>
+        <w:jc w:val="left"/>
+        <w:rPr>
+          <w:rFonts w:hint="default"/>
+          <w:lang w:eastAsia="zh-CN"/>
+        </w:rPr>
+      </w:pPr>
+      <w:r>
+        <w:rPr>
+          <w:rFonts w:hint="default"/>
+          <w:lang w:eastAsia="zh-CN"/>
+        </w:rPr>
+        <w:t>９６色：</w:t>
+      </w:r>
+    </w:p>
+    <w:p>
+      <w:pPr>
+        <w:keepNext w:val="0"/>
+        <w:keepLines w:val="0"/>
+        <w:widowControl/>
+        <w:suppressLineNumbers w:val="0"/>
+        <w:jc w:val="left"/>
+        <w:rPr>
+          <w:rFonts w:hint="eastAsia" w:ascii="SimSun" w:hAnsi="SimSun" w:eastAsia="SimSun" w:cs="SimSun"/>
+          <w:i w:val="0"/>
+          <w:iCs w:val="0"/>
+          <w:color w:val="FF0000"/>
+          <w:kern w:val="0"/>
+          <w:sz w:val="22"/>
+          <w:szCs w:val="22"/>
+          <w:lang w:val="en-US" w:eastAsia="zh-CN" w:bidi="ar"/>
+        </w:rPr>
+      </w:pPr>
+      <w:r>
+        <w:rPr>
+          <w:rFonts w:hint="eastAsia" w:ascii="SimSun" w:hAnsi="SimSun" w:eastAsia="SimSun" w:cs="SimSun"/>
+          <w:i w:val="0"/>
+          <w:iCs w:val="0"/>
+          <w:color w:val="FF0000"/>
+          <w:kern w:val="0"/>
+          <w:sz w:val="22"/>
+          <w:szCs w:val="22"/>
+          <w:lang w:val="en-US" w:eastAsia="zh-CN" w:bidi="ar"/>
+        </w:rPr>
+        <w:t>-&gt;FF00FE-&gt;F000FF-&gt;E000FF-&gt;CF00FE-&gt;C001FF-&gt;B000FF-&gt;A000FF-&gt;8F00FF-&gt;7F00FF-&gt;700FF</w:t>
+      </w:r>
+      <w:r>
+        <w:rPr>
+          <w:rFonts w:hint="eastAsia" w:ascii="SimSun" w:hAnsi="SimSun" w:eastAsia="SimSun" w:cs="SimSun"/>
+          <w:i w:val="0"/>
+          <w:iCs w:val="0"/>
+          <w:caps w:val="0"/>
+          <w:color w:val="FF0000"/>
+          <w:kern w:val="0"/>
+          <w:sz w:val="22"/>
+          <w:szCs w:val="22"/>
+          <w:shd w:val="clear" w:fill="FFF2CC"/>
+          <w:lang w:val="en-US" w:eastAsia="zh-CN" w:bidi="ar"/>
+        </w:rPr>
+        <w:t>-&gt;6000FF-&gt;5000FF-&gt;3F00FF-&gt;2F00FE-&gt;2001FF-&gt;1000FF-&gt;0000FE-&gt;0110FF-&gt;0020FF-&gt;0030FF-&gt;0140FF-&gt;0050FF-&gt;0060FF-&gt;0071FE-&gt;0080FF-&gt;0090FF-&gt;00A0FE-&gt;00AFFE-&gt;00C0FF-&gt;00D0FF-&gt;01E0FF-&gt;00F0FF-&gt;01FFFF-&gt;00FFF1-&gt;00FFE1-&gt;00FFD0-&gt;01FFC1-&gt;00FFB1-&gt;00FFA1-&gt;01FE91-&gt;00FE81-&gt;00FF71-&gt;00FF61-&gt;01FF51-&gt;00FF41-&gt;00FF31-&gt;00FE20-&gt;01FF11-&gt;00FF01-&gt;10FF01-&gt;1FFF00-&gt;30FF00-&gt;40FF01-&gt;50FF00-&gt;5FFF00-&gt;6FFF00-&gt;80FF00-&gt;90FF00-&gt;A0FF01-&gt;AFFF00-&gt;C0FF00-&gt;D0FF00-&gt;E0FF01-&gt;EFFF00-&gt;FFFF01-&gt;FFF001-&gt;FFE001-&gt;FED000-&gt;FFC000-&gt;FFB001-&gt;FF9F00-&gt;FF9000-&gt;FF7F00-&gt;FF7000-&gt;FF6100-&gt;FF5001-&gt;FF4001-&gt;FE3000-&gt;FF2000-&gt;FF1001-&gt;FE0000-&gt;FF0010-&gt;FF0020-&gt;FF0030-&gt;FF0140-&gt;FF0050-&gt;FF0060-&gt;FE0070-&gt;FF0080-&gt;FF0090-&gt;FF01A1-&gt;FE00B0-&gt;FF00C0-&gt;FF00D0-&gt;FF00E0-&gt;FF00F0-&gt;</w:t>
+      </w:r>
+      <w:r>
+        <w:rPr>
+          <w:rFonts w:hint="eastAsia" w:ascii="SimSun" w:hAnsi="SimSun" w:eastAsia="SimSun" w:cs="SimSun"/>
+          <w:i w:val="0"/>
+          <w:iCs w:val="0"/>
+          <w:color w:val="FF0000"/>
+          <w:kern w:val="0"/>
+          <w:sz w:val="22"/>
+          <w:szCs w:val="22"/>
+          <w:lang w:val="en-US" w:eastAsia="zh-CN" w:bidi="ar"/>
+        </w:rPr>
+        <w:t>循环</w:t>
+      </w:r>
+    </w:p>
+    <w:p>
+      <w:pPr>
+        <w:keepNext w:val="0"/>
+        <w:keepLines w:val="0"/>
+        <w:widowControl/>
+        <w:suppressLineNumbers w:val="0"/>
+        <w:jc w:val="left"/>
+        <w:rPr>
+          <w:rFonts w:hint="eastAsia" w:ascii="SimSun" w:hAnsi="SimSun" w:eastAsia="SimSun" w:cs="SimSun"/>
+          <w:i w:val="0"/>
+          <w:iCs w:val="0"/>
+          <w:color w:val="FF0000"/>
+          <w:kern w:val="0"/>
+          <w:sz w:val="22"/>
+          <w:szCs w:val="22"/>
+          <w:lang w:val="en-US" w:eastAsia="zh-CN" w:bidi="ar"/>
+        </w:rPr>
+      </w:pPr>
+    </w:p>
+    <w:p>
+      <w:pPr>
+        <w:keepNext w:val="0"/>
+        <w:keepLines w:val="0"/>
+        <w:widowControl/>
+        <w:suppressLineNumbers w:val="0"/>
+        <w:jc w:val="left"/>
+        <w:rPr>
+          <w:rFonts w:hint="default" w:ascii="SimSun" w:hAnsi="SimSun" w:eastAsia="SimSun" w:cs="SimSun"/>
+          <w:i w:val="0"/>
+          <w:iCs w:val="0"/>
+          <w:color w:val="FF0000"/>
+          <w:kern w:val="0"/>
+          <w:sz w:val="22"/>
+          <w:szCs w:val="22"/>
+          <w:lang w:eastAsia="zh-CN" w:bidi="ar"/>
+        </w:rPr>
+      </w:pPr>
+      <w:r>
+        <w:rPr>
+          <w:rFonts w:hint="default" w:ascii="SimSun" w:hAnsi="SimSun" w:eastAsia="SimSun" w:cs="SimSun"/>
+          <w:i w:val="0"/>
+          <w:iCs w:val="0"/>
+          <w:color w:val="FF0000"/>
+          <w:kern w:val="0"/>
+          <w:sz w:val="22"/>
+          <w:szCs w:val="22"/>
+          <w:lang w:eastAsia="zh-CN" w:bidi="ar"/>
+        </w:rPr>
+        <w:t>２０色：</w:t>
+      </w:r>
+    </w:p>
+    <w:p>
+      <w:pPr>
+        <w:keepNext w:val="0"/>
+        <w:keepLines w:val="0"/>
+        <w:widowControl/>
+        <w:suppressLineNumbers w:val="0"/>
+        <w:jc w:val="left"/>
+        <w:rPr>
+          <w:rFonts w:hint="eastAsia" w:ascii="SimSun" w:hAnsi="SimSun" w:eastAsia="SimSun" w:cs="SimSun"/>
+          <w:i w:val="0"/>
+          <w:iCs w:val="0"/>
+          <w:color w:val="FF0000"/>
+          <w:kern w:val="0"/>
+          <w:sz w:val="22"/>
+          <w:szCs w:val="22"/>
+          <w:lang w:val="en-US" w:eastAsia="zh-CN" w:bidi="ar"/>
+        </w:rPr>
+      </w:pPr>
+      <w:r>
+        <w:rPr>
+          <w:rFonts w:hint="eastAsia" w:ascii="SimSun" w:hAnsi="SimSun" w:eastAsia="SimSun" w:cs="SimSun"/>
+          <w:i w:val="0"/>
+          <w:iCs w:val="0"/>
+          <w:color w:val="FF0000"/>
+          <w:kern w:val="0"/>
+          <w:sz w:val="22"/>
+          <w:szCs w:val="22"/>
+          <w:lang w:val="en-US" w:eastAsia="zh-CN" w:bidi="ar"/>
+        </w:rPr>
+        <w:t>-&gt;E000FF-&gt;E80093-&gt;FF000D-&gt;E82400-&gt;FF5300-&gt;E87500-&gt;FFA400-&gt;E8B200-&gt;FFE100-&gt;E8E800</w:t>
+      </w:r>
+      <w:r>
+        <w:rPr>
+          <w:rFonts w:hint="eastAsia" w:ascii="SimSun" w:hAnsi="SimSun" w:eastAsia="SimSun" w:cs="SimSun"/>
+          <w:i w:val="0"/>
+          <w:iCs w:val="0"/>
+          <w:caps w:val="0"/>
+          <w:color w:val="FF0000"/>
+          <w:kern w:val="0"/>
+          <w:sz w:val="22"/>
+          <w:szCs w:val="22"/>
+          <w:shd w:val="clear" w:fill="FFF2CC"/>
+          <w:lang w:val="en-US" w:eastAsia="zh-CN" w:bidi="ar"/>
+        </w:rPr>
+        <w:t>-&gt;97FF00-&gt;2DE800-&gt;00FF2B-&gt;00EB7C-&gt;00FFE5-&gt;00B0EB-&gt;0069FF-&gt;0012EB-&gt;4000FF-&gt;8500EB-&gt;</w:t>
+      </w:r>
+      <w:r>
+        <w:rPr>
+          <w:rFonts w:hint="eastAsia" w:ascii="SimSun" w:hAnsi="SimSun" w:eastAsia="SimSun" w:cs="SimSun"/>
+          <w:i w:val="0"/>
+          <w:iCs w:val="0"/>
+          <w:color w:val="FF0000"/>
+          <w:kern w:val="0"/>
+          <w:sz w:val="22"/>
+          <w:szCs w:val="22"/>
+          <w:lang w:val="en-US" w:eastAsia="zh-CN" w:bidi="ar"/>
+        </w:rPr>
+        <w:t>循环</w:t>
+      </w:r>
+    </w:p>
+    <w:p>
+      <w:pPr>
+        <w:keepNext w:val="0"/>
+        <w:keepLines w:val="0"/>
+        <w:widowControl/>
+        <w:suppressLineNumbers w:val="0"/>
+        <w:jc w:val="left"/>
+        <w:rPr>
+          <w:rFonts w:hint="eastAsia" w:ascii="SimSun" w:hAnsi="SimSun" w:eastAsia="SimSun" w:cs="SimSun"/>
+          <w:i w:val="0"/>
+          <w:iCs w:val="0"/>
+          <w:color w:val="FF0000"/>
+          <w:kern w:val="0"/>
+          <w:sz w:val="22"/>
+          <w:szCs w:val="22"/>
+          <w:lang w:val="en-US" w:eastAsia="zh-CN" w:bidi="ar"/>
+        </w:rPr>
+      </w:pPr>
+    </w:p>
+    <w:p>
+      <w:pPr>
+        <w:keepNext w:val="0"/>
+        <w:keepLines w:val="0"/>
+        <w:widowControl/>
+        <w:suppressLineNumbers w:val="0"/>
+        <w:jc w:val="left"/>
+        <w:rPr>
+          <w:rFonts w:hint="default" w:ascii="SimSun" w:hAnsi="SimSun" w:eastAsia="SimSun" w:cs="SimSun"/>
+          <w:i w:val="0"/>
+          <w:iCs w:val="0"/>
+          <w:color w:val="FF0000"/>
+          <w:kern w:val="0"/>
+          <w:sz w:val="22"/>
+          <w:szCs w:val="22"/>
+          <w:lang w:eastAsia="zh-CN" w:bidi="ar"/>
+        </w:rPr>
+      </w:pPr>
+      <w:r>
+        <w:rPr>
+          <w:rFonts w:hint="eastAsia" w:ascii="SimSun" w:hAnsi="SimSun" w:eastAsia="SimSun" w:cs="SimSun"/>
+          <w:i w:val="0"/>
+          <w:iCs w:val="0"/>
+          <w:color w:val="FF0000"/>
+          <w:kern w:val="0"/>
+          <w:sz w:val="22"/>
+          <w:szCs w:val="22"/>
+          <w:lang w:eastAsia="zh-CN" w:bidi="ar"/>
+        </w:rPr>
+        <w:t>８色</w:t>
+      </w:r>
+    </w:p>
+    <w:p>
+      <w:pPr>
+        <w:keepNext w:val="0"/>
+        <w:keepLines w:val="0"/>
+        <w:widowControl/>
+        <w:suppressLineNumbers w:val="0"/>
+        <w:jc w:val="left"/>
+        <w:rPr>
+          <w:rFonts w:hint="eastAsia" w:ascii="SimSun" w:hAnsi="SimSun" w:eastAsia="SimSun" w:cs="SimSun"/>
+          <w:i w:val="0"/>
+          <w:iCs w:val="0"/>
+          <w:color w:val="FF0000"/>
+          <w:kern w:val="0"/>
+          <w:sz w:val="22"/>
+          <w:szCs w:val="22"/>
+          <w:lang w:val="en-US" w:eastAsia="zh-CN" w:bidi="ar"/>
+        </w:rPr>
+      </w:pPr>
+      <w:r>
+        <w:rPr>
+          <w:rFonts w:hint="eastAsia" w:ascii="SimSun" w:hAnsi="SimSun" w:eastAsia="SimSun" w:cs="SimSun"/>
+          <w:i w:val="0"/>
+          <w:iCs w:val="0"/>
+          <w:color w:val="FF0000"/>
+          <w:kern w:val="0"/>
+          <w:sz w:val="22"/>
+          <w:szCs w:val="22"/>
+          <w:lang w:val="en-US" w:eastAsia="zh-CN" w:bidi="ar"/>
+        </w:rPr>
+        <w:t>FF18FF-&gt;FF1010-&gt;FF8000-&gt;EFFF00 -&gt;00FF00-&gt;00FFFF -&gt;1858FF -&gt;8A00FF</w:t>
+      </w:r>
+      <w:r>
+        <w:rPr>
+          <w:rFonts w:hint="eastAsia" w:ascii="SimSun" w:hAnsi="SimSun" w:eastAsia="SimSun" w:cs="SimSun"/>
+          <w:i w:val="0"/>
+          <w:iCs w:val="0"/>
+          <w:caps w:val="0"/>
+          <w:color w:val="FF0000"/>
+          <w:kern w:val="0"/>
+          <w:sz w:val="22"/>
+          <w:szCs w:val="22"/>
+          <w:shd w:val="clear" w:fill="FFF2CC"/>
+          <w:lang w:val="en-US" w:eastAsia="zh-CN" w:bidi="ar"/>
+        </w:rPr>
+        <w:t>-&gt;</w:t>
+      </w:r>
+      <w:r>
+        <w:rPr>
+          <w:rFonts w:hint="eastAsia" w:ascii="SimSun" w:hAnsi="SimSun" w:eastAsia="SimSun" w:cs="SimSun"/>
+          <w:i w:val="0"/>
+          <w:iCs w:val="0"/>
+          <w:color w:val="FF0000"/>
+          <w:kern w:val="0"/>
+          <w:sz w:val="22"/>
+          <w:szCs w:val="22"/>
+          <w:lang w:val="en-US" w:eastAsia="zh-CN" w:bidi="ar"/>
+        </w:rPr>
+        <w:t>循环</w:t>
+      </w:r>
+    </w:p>
+    <w:p>
+      <w:pPr>
+        <w:keepNext w:val="0"/>
+        <w:keepLines w:val="0"/>
+        <w:widowControl/>
+        <w:suppressLineNumbers w:val="0"/>
+        <w:jc w:val="left"/>
+        <w:rPr>
+          <w:rFonts w:hint="eastAsia" w:ascii="SimSun" w:hAnsi="SimSun" w:eastAsia="SimSun" w:cs="SimSun"/>
+          <w:i w:val="0"/>
+          <w:iCs w:val="0"/>
+          <w:color w:val="FF0000"/>
+          <w:kern w:val="0"/>
+          <w:sz w:val="22"/>
+          <w:szCs w:val="22"/>
+          <w:lang w:val="en-US" w:eastAsia="zh-CN" w:bidi="ar"/>
+        </w:rPr>
+      </w:pPr>
+    </w:p>
+    <w:p>
+      <w:pPr>
+        <w:keepNext w:val="0"/>
+        <w:keepLines w:val="0"/>
+        <w:widowControl/>
+        <w:suppressLineNumbers w:val="0"/>
+        <w:shd w:val="clear" w:fill="FFFFFF"/>
+        <w:spacing w:line="285" w:lineRule="atLeast"/>
+        <w:jc w:val="left"/>
+        <w:rPr>
+          <w:rFonts w:hint="default"/>
+          <w:lang w:eastAsia="zh-CN"/>
+        </w:rPr>
+      </w:pPr>
+    </w:p>
+    <w:p>
+      <w:pPr>
+        <w:keepNext w:val="0"/>
+        <w:keepLines w:val="0"/>
+        <w:widowControl/>
+        <w:suppressLineNumbers w:val="0"/>
+        <w:shd w:val="clear" w:fill="FFFFFF"/>
+        <w:spacing w:line="285" w:lineRule="atLeast"/>
+        <w:jc w:val="left"/>
+        <w:rPr>
+          <w:rFonts w:hint="eastAsia" w:ascii="Droid Sans Fallback" w:hAnsi="Droid Sans Fallback" w:eastAsia="Droid Sans Fallback" w:cs="Droid Sans Fallback"/>
+          <w:b w:val="0"/>
+          <w:bCs w:val="0"/>
+          <w:color w:val="000000"/>
+          <w:kern w:val="0"/>
+          <w:sz w:val="21"/>
+          <w:szCs w:val="21"/>
+          <w:shd w:val="clear" w:fill="FFFFFF"/>
+          <w:lang w:val="en-US" w:eastAsia="zh-CN" w:bidi="ar"/>
+        </w:rPr>
+      </w:pPr>
+      <w:r>
+        <w:rPr>
+          <w:rFonts w:hint="default"/>
+          <w:lang w:eastAsia="zh-CN"/>
+        </w:rPr>
+        <w:t>命令示例：</w:t>
+      </w:r>
+    </w:p>
+    <w:p>
+      <w:pPr>
+        <w:keepNext w:val="0"/>
+        <w:keepLines w:val="0"/>
+        <w:widowControl/>
+        <w:suppressLineNumbers w:val="0"/>
+        <w:shd w:val="clear" w:fill="FFFFFF"/>
+        <w:spacing w:line="285" w:lineRule="atLeast"/>
+        <w:jc w:val="left"/>
+        <w:rPr>
+          <w:rFonts w:hint="eastAsia" w:ascii="Droid Sans Fallback" w:hAnsi="Droid Sans Fallback" w:eastAsia="Droid Sans Fallback" w:cs="Droid Sans Fallback"/>
+          <w:b w:val="0"/>
+          <w:bCs w:val="0"/>
+          <w:color w:val="000000"/>
+          <w:sz w:val="21"/>
+          <w:szCs w:val="21"/>
+        </w:rPr>
+      </w:pPr>
+      <w:r>
+        <w:rPr>
+          <w:rFonts w:hint="eastAsia" w:ascii="Droid Sans Fallback" w:hAnsi="Droid Sans Fallback" w:eastAsia="Droid Sans Fallback" w:cs="Droid Sans Fallback"/>
+          <w:b w:val="0"/>
+          <w:bCs w:val="0"/>
+          <w:color w:val="000000"/>
+          <w:kern w:val="0"/>
+          <w:sz w:val="21"/>
+          <w:szCs w:val="21"/>
+          <w:shd w:val="clear" w:fill="FFFFFF"/>
+          <w:lang w:val="en-US" w:eastAsia="zh-CN" w:bidi="ar"/>
+        </w:rPr>
+        <w:t>0X02 0xBE 0X9A 0X02 0x03 0x08 正常工作8色灯常亮循环切换 （默认切换时间Tswitch=0.</w:t>
+      </w:r>
+      <w:r>
+        <w:rPr>
+          <w:rFonts w:hint="default" w:ascii="Droid Sans Fallback" w:hAnsi="Droid Sans Fallback" w:eastAsia="Droid Sans Fallback" w:cs="Droid Sans Fallback"/>
+          <w:b w:val="0"/>
+          <w:bCs w:val="0"/>
+          <w:color w:val="000000"/>
+          <w:kern w:val="0"/>
+          <w:sz w:val="21"/>
+          <w:szCs w:val="21"/>
+          <w:shd w:val="clear" w:fill="FFFFFF"/>
+          <w:lang w:eastAsia="zh-CN" w:bidi="ar"/>
+        </w:rPr>
+        <w:t>1</w:t>
+      </w:r>
+      <w:r>
+        <w:rPr>
+          <w:rFonts w:hint="eastAsia" w:ascii="Droid Sans Fallback" w:hAnsi="Droid Sans Fallback" w:eastAsia="Droid Sans Fallback" w:cs="Droid Sans Fallback"/>
+          <w:b w:val="0"/>
+          <w:bCs w:val="0"/>
+          <w:color w:val="000000"/>
+          <w:kern w:val="0"/>
+          <w:sz w:val="21"/>
+          <w:szCs w:val="21"/>
+          <w:shd w:val="clear" w:fill="FFFFFF"/>
+          <w:lang w:val="en-US" w:eastAsia="zh-CN" w:bidi="ar"/>
+        </w:rPr>
+        <w:t>s）</w:t>
+      </w:r>
+    </w:p>
+    <w:p>
+      <w:pPr>
+        <w:keepNext w:val="0"/>
+        <w:keepLines w:val="0"/>
+        <w:widowControl/>
+        <w:suppressLineNumbers w:val="0"/>
+        <w:shd w:val="clear" w:fill="FFFFFF"/>
+        <w:spacing w:line="285" w:lineRule="atLeast"/>
+        <w:jc w:val="left"/>
+        <w:rPr>
+          <w:rFonts w:hint="eastAsia" w:ascii="Droid Sans Fallback" w:hAnsi="Droid Sans Fallback" w:eastAsia="Droid Sans Fallback" w:cs="Droid Sans Fallback"/>
+          <w:b w:val="0"/>
+          <w:bCs w:val="0"/>
+          <w:color w:val="000000"/>
+          <w:sz w:val="21"/>
+          <w:szCs w:val="21"/>
+        </w:rPr>
+      </w:pPr>
+      <w:r>
+        <w:rPr>
+          <w:rFonts w:hint="eastAsia" w:ascii="Droid Sans Fallback" w:hAnsi="Droid Sans Fallback" w:eastAsia="Droid Sans Fallback" w:cs="Droid Sans Fallback"/>
+          <w:b w:val="0"/>
+          <w:bCs w:val="0"/>
+          <w:color w:val="000000"/>
+          <w:kern w:val="0"/>
+          <w:sz w:val="21"/>
+          <w:szCs w:val="21"/>
+          <w:shd w:val="clear" w:fill="FFFFFF"/>
+          <w:lang w:val="en-US" w:eastAsia="zh-CN" w:bidi="ar"/>
+        </w:rPr>
+        <w:t>0X02 0xBE 0X9A 0X02 0x03 0x14 正常工作20色灯常亮循环切换 （默认切换时间Tswitch=0.</w:t>
+      </w:r>
+      <w:r>
+        <w:rPr>
+          <w:rFonts w:hint="default" w:ascii="Droid Sans Fallback" w:hAnsi="Droid Sans Fallback" w:eastAsia="Droid Sans Fallback" w:cs="Droid Sans Fallback"/>
+          <w:b w:val="0"/>
+          <w:bCs w:val="0"/>
+          <w:color w:val="000000"/>
+          <w:kern w:val="0"/>
+          <w:sz w:val="21"/>
+          <w:szCs w:val="21"/>
+          <w:shd w:val="clear" w:fill="FFFFFF"/>
+          <w:lang w:eastAsia="zh-CN" w:bidi="ar"/>
+        </w:rPr>
+        <w:t>1</w:t>
+      </w:r>
+      <w:r>
+        <w:rPr>
+          <w:rFonts w:hint="eastAsia" w:ascii="Droid Sans Fallback" w:hAnsi="Droid Sans Fallback" w:eastAsia="Droid Sans Fallback" w:cs="Droid Sans Fallback"/>
+          <w:b w:val="0"/>
+          <w:bCs w:val="0"/>
+          <w:color w:val="000000"/>
+          <w:kern w:val="0"/>
+          <w:sz w:val="21"/>
+          <w:szCs w:val="21"/>
+          <w:shd w:val="clear" w:fill="FFFFFF"/>
+          <w:lang w:val="en-US" w:eastAsia="zh-CN" w:bidi="ar"/>
+        </w:rPr>
+        <w:t>s）</w:t>
+      </w:r>
+    </w:p>
+    <w:p>
+      <w:pPr>
+        <w:keepNext w:val="0"/>
+        <w:keepLines w:val="0"/>
+        <w:widowControl/>
+        <w:suppressLineNumbers w:val="0"/>
+        <w:shd w:val="clear" w:fill="FFFFFF"/>
+        <w:spacing w:line="285" w:lineRule="atLeast"/>
+        <w:jc w:val="left"/>
+        <w:rPr>
+          <w:rFonts w:hint="eastAsia" w:ascii="Droid Sans Fallback" w:hAnsi="Droid Sans Fallback" w:eastAsia="Droid Sans Fallback" w:cs="Droid Sans Fallback"/>
+          <w:b w:val="0"/>
+          <w:bCs w:val="0"/>
+          <w:color w:val="000000"/>
+          <w:sz w:val="21"/>
+          <w:szCs w:val="21"/>
+        </w:rPr>
+      </w:pPr>
+      <w:r>
+        <w:rPr>
+          <w:rFonts w:hint="eastAsia" w:ascii="Droid Sans Fallback" w:hAnsi="Droid Sans Fallback" w:eastAsia="Droid Sans Fallback" w:cs="Droid Sans Fallback"/>
+          <w:b w:val="0"/>
+          <w:bCs w:val="0"/>
+          <w:color w:val="000000"/>
+          <w:kern w:val="0"/>
+          <w:sz w:val="21"/>
+          <w:szCs w:val="21"/>
+          <w:shd w:val="clear" w:fill="FFFFFF"/>
+          <w:lang w:val="en-US" w:eastAsia="zh-CN" w:bidi="ar"/>
+        </w:rPr>
+        <w:t>0X02 0xBE 0X9A 0X02 0x03 0x60 正常工作96色灯常亮循环切换 （默认切换时间Tswitch=0.</w:t>
+      </w:r>
+      <w:r>
+        <w:rPr>
+          <w:rFonts w:hint="default" w:ascii="Droid Sans Fallback" w:hAnsi="Droid Sans Fallback" w:eastAsia="Droid Sans Fallback" w:cs="Droid Sans Fallback"/>
+          <w:b w:val="0"/>
+          <w:bCs w:val="0"/>
+          <w:color w:val="000000"/>
+          <w:kern w:val="0"/>
+          <w:sz w:val="21"/>
+          <w:szCs w:val="21"/>
+          <w:shd w:val="clear" w:fill="FFFFFF"/>
+          <w:lang w:eastAsia="zh-CN" w:bidi="ar"/>
+        </w:rPr>
+        <w:t>1</w:t>
+      </w:r>
+      <w:r>
+        <w:rPr>
+          <w:rFonts w:hint="eastAsia" w:ascii="Droid Sans Fallback" w:hAnsi="Droid Sans Fallback" w:eastAsia="Droid Sans Fallback" w:cs="Droid Sans Fallback"/>
+          <w:b w:val="0"/>
+          <w:bCs w:val="0"/>
+          <w:color w:val="000000"/>
+          <w:kern w:val="0"/>
+          <w:sz w:val="21"/>
+          <w:szCs w:val="21"/>
+          <w:shd w:val="clear" w:fill="FFFFFF"/>
+          <w:lang w:val="en-US" w:eastAsia="zh-CN" w:bidi="ar"/>
+        </w:rPr>
+        <w:t>s）</w:t>
+      </w:r>
+    </w:p>
+    <w:p>
+      <w:pPr>
+        <w:keepNext w:val="0"/>
+        <w:keepLines w:val="0"/>
+        <w:widowControl/>
+        <w:suppressLineNumbers w:val="0"/>
+        <w:shd w:val="clear" w:fill="FFFFFF"/>
+        <w:spacing w:line="285" w:lineRule="atLeast"/>
+        <w:jc w:val="left"/>
+        <w:rPr>
+          <w:rFonts w:hint="eastAsia" w:ascii="Droid Sans Fallback" w:hAnsi="Droid Sans Fallback" w:eastAsia="Droid Sans Fallback" w:cs="Droid Sans Fallback"/>
+          <w:b w:val="0"/>
+          <w:bCs w:val="0"/>
+          <w:color w:val="000000"/>
+          <w:sz w:val="21"/>
+          <w:szCs w:val="21"/>
+        </w:rPr>
+      </w:pPr>
+      <w:r>
+        <w:rPr>
+          <w:rFonts w:hint="eastAsia" w:ascii="Droid Sans Fallback" w:hAnsi="Droid Sans Fallback" w:eastAsia="Droid Sans Fallback" w:cs="Droid Sans Fallback"/>
+          <w:b w:val="0"/>
+          <w:bCs w:val="0"/>
+          <w:color w:val="000000"/>
+          <w:kern w:val="0"/>
+          <w:sz w:val="21"/>
+          <w:szCs w:val="21"/>
+          <w:shd w:val="clear" w:fill="FFFFFF"/>
+          <w:lang w:val="en-US" w:eastAsia="zh-CN" w:bidi="ar"/>
+        </w:rPr>
+        <w:t>0X02 0xBE 0X9A 0X07 0x03 [</w:t>
+      </w:r>
+      <w:r>
+        <w:rPr>
+          <w:rFonts w:hint="eastAsia" w:ascii="Droid Sans Fallback" w:hAnsi="Droid Sans Fallback" w:eastAsia="Droid Sans Fallback" w:cs="Droid Sans Fallback"/>
+          <w:b w:val="0"/>
+          <w:bCs w:val="0"/>
+          <w:color w:val="A31515"/>
+          <w:kern w:val="0"/>
+          <w:sz w:val="21"/>
+          <w:szCs w:val="21"/>
+          <w:shd w:val="clear" w:fill="FFFFFF"/>
+          <w:lang w:val="en-US" w:eastAsia="zh-CN" w:bidi="ar"/>
+        </w:rPr>
+        <w:t>Tswitch</w:t>
+      </w:r>
+      <w:r>
+        <w:rPr>
+          <w:rFonts w:hint="eastAsia" w:ascii="Droid Sans Fallback" w:hAnsi="Droid Sans Fallback" w:eastAsia="Droid Sans Fallback" w:cs="Droid Sans Fallback"/>
+          <w:b w:val="0"/>
+          <w:bCs w:val="0"/>
+          <w:color w:val="000000"/>
+          <w:kern w:val="0"/>
+          <w:sz w:val="21"/>
+          <w:szCs w:val="21"/>
+          <w:shd w:val="clear" w:fill="FFFFFF"/>
+          <w:lang w:val="en-US" w:eastAsia="zh-CN" w:bidi="ar"/>
+        </w:rPr>
+        <w:t>] 设置常亮的切换时间。(0~255)*100ms，只是在常亮切换时有效</w:t>
+      </w:r>
     </w:p>
     <w:p>
       <w:pPr>
@@ -4943,8 +8233,8 @@
         </w:rPr>
         <w:drawing>
           <wp:inline distT="0" distB="0" distL="114300" distR="114300">
-            <wp:extent cx="3529330" cy="3590290"/>
-            <wp:effectExtent l="0" t="0" r="13970" b="10160"/>
+            <wp:extent cx="3848100" cy="3913505"/>
+            <wp:effectExtent l="0" t="0" r="0" b="10795"/>
             <wp:docPr id="8" name="Picture 8" descr="3333"/>
             <wp:cNvGraphicFramePr>
               <a:graphicFrameLocks xmlns:a="http://schemas.openxmlformats.org/drawingml/2006/main" noChangeAspect="1"/>
@@ -4959,7 +8249,7 @@
                     </pic:cNvPicPr>
                   </pic:nvPicPr>
                   <pic:blipFill>
-                    <a:blip r:embed="rId4"/>
+                    <a:blip r:embed="rId10"/>
                     <a:stretch>
                       <a:fillRect/>
                     </a:stretch>
@@ -4967,7 +8257,7 @@
                   <pic:spPr>
                     <a:xfrm>
                       <a:off x="0" y="0"/>
-                      <a:ext cx="3529330" cy="3590290"/>
+                      <a:ext cx="3848100" cy="3913505"/>
                     </a:xfrm>
                     <a:prstGeom prst="rect">
                       <a:avLst/>
@@ -5579,9 +8869,9 @@
         </w:rPr>
         <w:drawing>
           <wp:inline distT="0" distB="0" distL="114300" distR="114300">
-            <wp:extent cx="3166745" cy="965200"/>
-            <wp:effectExtent l="0" t="0" r="14605" b="6350"/>
-            <wp:docPr id="4" name="Picture 4" descr="Screenshot from 2022-06-13 16-15-43"/>
+            <wp:extent cx="4324350" cy="1270000"/>
+            <wp:effectExtent l="0" t="0" r="0" b="6350"/>
+            <wp:docPr id="9" name="Picture 9" descr="dfsafdssadfs"/>
             <wp:cNvGraphicFramePr>
               <a:graphicFrameLocks xmlns:a="http://schemas.openxmlformats.org/drawingml/2006/main" noChangeAspect="1"/>
             </wp:cNvGraphicFramePr>
@@ -5589,13 +8879,14 @@
               <a:graphicData uri="http://schemas.openxmlformats.org/drawingml/2006/picture">
                 <pic:pic xmlns:pic="http://schemas.openxmlformats.org/drawingml/2006/picture">
                   <pic:nvPicPr>
-                    <pic:cNvPr id="4" name="Picture 4" descr="Screenshot from 2022-06-13 16-15-43"/>
+                    <pic:cNvPr id="9" name="Picture 9" descr="dfsafdssadfs"/>
                     <pic:cNvPicPr>
                       <a:picLocks noChangeAspect="1"/>
                     </pic:cNvPicPr>
                   </pic:nvPicPr>
                   <pic:blipFill>
-                    <a:blip r:embed="rId5"/>
+                    <a:blip r:embed="rId11"/>
+                    <a:srcRect t="7919"/>
                     <a:stretch>
                       <a:fillRect/>
                     </a:stretch>
@@ -5603,7 +8894,7 @@
                   <pic:spPr>
                     <a:xfrm>
                       <a:off x="0" y="0"/>
-                      <a:ext cx="3166745" cy="965200"/>
+                      <a:ext cx="4324350" cy="1270000"/>
                     </a:xfrm>
                     <a:prstGeom prst="rect">
                       <a:avLst/>
@@ -6119,36 +9410,8 @@
                 <w:color w:val="000000"/>
                 <w:sz w:val="13"/>
               </w:rPr>
-              <w:t>0x04 0x00 [value]</w:t>
-            </w:r>
-          </w:p>
-          <w:p>
-            <w:pPr>
-              <w:jc w:val="left"/>
-              <w:rPr>
-                <w:rFonts w:hint="default"/>
-                <w:color w:val="000000"/>
-                <w:sz w:val="13"/>
-              </w:rPr>
-            </w:pPr>
-            <w:r>
-              <w:rPr>
-                <w:rFonts w:hint="default"/>
-                <w:color w:val="000000"/>
-                <w:sz w:val="13"/>
-              </w:rPr>
-              <w:t>value2字节，呼吸灯速度：0x01快，0x02中，0x03慢</w:t>
-            </w:r>
-          </w:p>
-          <w:p>
-            <w:pPr>
-              <w:jc w:val="left"/>
-              <w:rPr>
-                <w:rFonts w:hint="default"/>
-                <w:color w:val="000000"/>
-                <w:sz w:val="13"/>
-              </w:rPr>
-            </w:pPr>
+              <w:t>0x04</w:t>
+            </w:r>
           </w:p>
         </w:tc>
         <w:tc>
@@ -6178,25 +9441,2758 @@
                 <w:color w:val="000000"/>
                 <w:sz w:val="13"/>
               </w:rPr>
-              <w:t>真彩模式，由红绿蓝三色灯组合而成。</w:t>
-            </w:r>
-          </w:p>
-          <w:p>
-            <w:pPr>
-              <w:jc w:val="left"/>
-              <w:rPr>
-                <w:rFonts w:hint="default"/>
-                <w:color w:val="000000"/>
-                <w:sz w:val="13"/>
-              </w:rPr>
-            </w:pPr>
-            <w:r>
-              <w:rPr>
-                <w:rFonts w:hint="default"/>
-                <w:color w:val="000000"/>
-                <w:sz w:val="13"/>
-              </w:rPr>
-              <w:t>速度默认是中速．</w:t>
+              <w:t>真彩模式，由红绿蓝三色灯组合而成。三个灯的亮灭时间不一致即可组成真彩。</w:t>
+            </w:r>
+          </w:p>
+          <w:p>
+            <w:pPr>
+              <w:jc w:val="left"/>
+              <w:rPr>
+                <w:rFonts w:hint="default"/>
+                <w:color w:val="000000"/>
+                <w:sz w:val="13"/>
+              </w:rPr>
+            </w:pPr>
+            <w:r>
+              <w:rPr>
+                <w:rFonts w:hint="default"/>
+                <w:color w:val="000000"/>
+                <w:sz w:val="13"/>
+              </w:rPr>
+              <w:t>切换到该效果后，有默认效果，如果想修改，可以自行修改该时间</w:t>
+            </w:r>
+          </w:p>
+        </w:tc>
+      </w:tr>
+      <w:tr>
+        <w:tblPrEx>
+          <w:tblBorders>
+            <w:top w:val="single" w:color="000001" w:sz="4" w:space="0"/>
+            <w:left w:val="single" w:color="000001" w:sz="4" w:space="0"/>
+            <w:bottom w:val="single" w:color="000001" w:sz="4" w:space="0"/>
+            <w:right w:val="single" w:color="000001" w:sz="4" w:space="0"/>
+            <w:insideH w:val="single" w:color="000001" w:sz="4" w:space="0"/>
+            <w:insideV w:val="single" w:color="000001" w:sz="4" w:space="0"/>
+          </w:tblBorders>
+          <w:tblCellMar>
+            <w:top w:w="0" w:type="dxa"/>
+            <w:left w:w="103" w:type="dxa"/>
+            <w:bottom w:w="0" w:type="dxa"/>
+            <w:right w:w="108" w:type="dxa"/>
+          </w:tblCellMar>
+        </w:tblPrEx>
+        <w:trPr>
+          <w:trHeight w:val="391" w:hRule="atLeast"/>
+        </w:trPr>
+        <w:tc>
+          <w:tcPr>
+            <w:tcW w:w="1230" w:type="dxa"/>
+            <w:vMerge w:val="restart"/>
+            <w:tcBorders>
+              <w:top w:val="single" w:color="000001" w:sz="4" w:space="0"/>
+              <w:left w:val="single" w:color="000001" w:sz="4" w:space="0"/>
+              <w:right w:val="single" w:color="000001" w:sz="4" w:space="0"/>
+            </w:tcBorders>
+            <w:noWrap w:val="0"/>
+            <w:vAlign w:val="top"/>
+          </w:tcPr>
+          <w:p>
+            <w:pPr>
+              <w:jc w:val="left"/>
+              <w:rPr>
+                <w:rFonts w:hint="default"/>
+                <w:color w:val="000000"/>
+                <w:sz w:val="13"/>
+              </w:rPr>
+            </w:pPr>
+            <w:r>
+              <w:rPr>
+                <w:rFonts w:hint="default"/>
+                <w:color w:val="000000"/>
+                <w:sz w:val="13"/>
+              </w:rPr>
+              <w:t>设置红灯亮灭时间</w:t>
+            </w:r>
+          </w:p>
+        </w:tc>
+        <w:tc>
+          <w:tcPr>
+            <w:tcW w:w="604" w:type="dxa"/>
+            <w:vMerge w:val="restart"/>
+            <w:tcBorders>
+              <w:top w:val="single" w:color="000001" w:sz="4" w:space="0"/>
+              <w:left w:val="single" w:color="000001" w:sz="4" w:space="0"/>
+              <w:right w:val="single" w:color="000001" w:sz="4" w:space="0"/>
+            </w:tcBorders>
+            <w:noWrap w:val="0"/>
+            <w:vAlign w:val="top"/>
+          </w:tcPr>
+          <w:p>
+            <w:pPr>
+              <w:jc w:val="left"/>
+              <w:rPr>
+                <w:color w:val="000000"/>
+                <w:sz w:val="13"/>
+              </w:rPr>
+            </w:pPr>
+            <w:r>
+              <w:rPr>
+                <w:color w:val="000000"/>
+                <w:sz w:val="13"/>
+              </w:rPr>
+              <w:t>H-&gt;M</w:t>
+            </w:r>
+          </w:p>
+        </w:tc>
+        <w:tc>
+          <w:tcPr>
+            <w:tcW w:w="801" w:type="dxa"/>
+            <w:vMerge w:val="restart"/>
+            <w:tcBorders>
+              <w:top w:val="single" w:color="000001" w:sz="4" w:space="0"/>
+              <w:left w:val="single" w:color="000001" w:sz="4" w:space="0"/>
+              <w:right w:val="single" w:color="000001" w:sz="4" w:space="0"/>
+            </w:tcBorders>
+            <w:noWrap w:val="0"/>
+            <w:vAlign w:val="top"/>
+          </w:tcPr>
+          <w:p>
+            <w:pPr>
+              <w:jc w:val="left"/>
+              <w:rPr>
+                <w:color w:val="000000"/>
+                <w:sz w:val="13"/>
+              </w:rPr>
+            </w:pPr>
+            <w:r>
+              <w:rPr>
+                <w:color w:val="000000"/>
+                <w:sz w:val="13"/>
+              </w:rPr>
+              <w:t>0x02</w:t>
+            </w:r>
+          </w:p>
+        </w:tc>
+        <w:tc>
+          <w:tcPr>
+            <w:tcW w:w="944" w:type="dxa"/>
+            <w:vMerge w:val="restart"/>
+            <w:tcBorders>
+              <w:top w:val="single" w:color="000001" w:sz="4" w:space="0"/>
+              <w:left w:val="single" w:color="000001" w:sz="4" w:space="0"/>
+              <w:right w:val="single" w:color="000001" w:sz="4" w:space="0"/>
+            </w:tcBorders>
+            <w:noWrap w:val="0"/>
+            <w:vAlign w:val="top"/>
+          </w:tcPr>
+          <w:p>
+            <w:pPr>
+              <w:jc w:val="left"/>
+              <w:rPr>
+                <w:rFonts w:hint="default"/>
+                <w:color w:val="000000"/>
+                <w:sz w:val="13"/>
+              </w:rPr>
+            </w:pPr>
+            <w:r>
+              <w:rPr>
+                <w:rFonts w:hint="default"/>
+                <w:color w:val="000000"/>
+                <w:sz w:val="13"/>
+              </w:rPr>
+              <w:t>0xBE 0X9A</w:t>
+            </w:r>
+          </w:p>
+        </w:tc>
+        <w:tc>
+          <w:tcPr>
+            <w:tcW w:w="1607" w:type="dxa"/>
+            <w:tcBorders>
+              <w:top w:val="single" w:color="000001" w:sz="4" w:space="0"/>
+              <w:left w:val="single" w:color="000001" w:sz="4" w:space="0"/>
+              <w:right w:val="single" w:color="000001" w:sz="4" w:space="0"/>
+            </w:tcBorders>
+            <w:noWrap w:val="0"/>
+            <w:vAlign w:val="top"/>
+          </w:tcPr>
+          <w:p>
+            <w:pPr>
+              <w:jc w:val="left"/>
+              <w:rPr>
+                <w:rFonts w:hint="default"/>
+                <w:color w:val="000000"/>
+                <w:sz w:val="13"/>
+              </w:rPr>
+            </w:pPr>
+            <w:r>
+              <w:rPr>
+                <w:rFonts w:hint="default"/>
+                <w:color w:val="000000"/>
+                <w:sz w:val="13"/>
+              </w:rPr>
+              <w:t>0X05　0x30</w:t>
+            </w:r>
+          </w:p>
+        </w:tc>
+        <w:tc>
+          <w:tcPr>
+            <w:tcW w:w="1524" w:type="dxa"/>
+            <w:tcBorders>
+              <w:top w:val="single" w:color="000001" w:sz="4" w:space="0"/>
+              <w:left w:val="single" w:color="000001" w:sz="4" w:space="0"/>
+              <w:bottom w:val="single" w:color="000001" w:sz="4" w:space="0"/>
+              <w:right w:val="single" w:color="000001" w:sz="4" w:space="0"/>
+            </w:tcBorders>
+            <w:noWrap w:val="0"/>
+            <w:vAlign w:val="top"/>
+          </w:tcPr>
+          <w:p>
+            <w:pPr>
+              <w:jc w:val="left"/>
+              <w:rPr>
+                <w:rFonts w:hint="default"/>
+                <w:color w:val="000000"/>
+                <w:sz w:val="13"/>
+              </w:rPr>
+            </w:pPr>
+            <w:r>
+              <w:rPr>
+                <w:rFonts w:hint="default"/>
+                <w:color w:val="000000"/>
+                <w:sz w:val="13"/>
+              </w:rPr>
+              <w:t xml:space="preserve"> [value]</w:t>
+            </w:r>
+          </w:p>
+          <w:p>
+            <w:pPr>
+              <w:jc w:val="left"/>
+              <w:rPr>
+                <w:rFonts w:hint="default"/>
+                <w:color w:val="000000"/>
+                <w:sz w:val="13"/>
+              </w:rPr>
+            </w:pPr>
+            <w:r>
+              <w:rPr>
+                <w:rFonts w:hint="default"/>
+                <w:color w:val="000000"/>
+                <w:sz w:val="13"/>
+              </w:rPr>
+              <w:t>1个字节，</w:t>
+            </w:r>
+          </w:p>
+          <w:p>
+            <w:pPr>
+              <w:jc w:val="left"/>
+              <w:rPr>
+                <w:rFonts w:hint="default"/>
+                <w:color w:val="000000"/>
+                <w:sz w:val="13"/>
+              </w:rPr>
+            </w:pPr>
+            <w:r>
+              <w:rPr>
+                <w:rFonts w:hint="default"/>
+                <w:color w:val="000000"/>
+                <w:sz w:val="13"/>
+              </w:rPr>
+              <w:t>高四位（Trise）：0~F　</w:t>
+            </w:r>
+          </w:p>
+          <w:p>
+            <w:pPr>
+              <w:jc w:val="left"/>
+              <w:rPr>
+                <w:rFonts w:hint="default"/>
+                <w:color w:val="000000"/>
+                <w:sz w:val="13"/>
+              </w:rPr>
+            </w:pPr>
+            <w:r>
+              <w:rPr>
+                <w:rFonts w:hint="default"/>
+                <w:color w:val="000000"/>
+                <w:sz w:val="13"/>
+              </w:rPr>
+              <w:t>低四位（Ton）： 0~F</w:t>
+            </w:r>
+          </w:p>
+        </w:tc>
+        <w:tc>
+          <w:tcPr>
+            <w:tcW w:w="1339" w:type="dxa"/>
+            <w:tcBorders>
+              <w:top w:val="single" w:color="000001" w:sz="4" w:space="0"/>
+              <w:left w:val="single" w:color="000001" w:sz="4" w:space="0"/>
+              <w:right w:val="single" w:color="000001" w:sz="4" w:space="0"/>
+            </w:tcBorders>
+            <w:noWrap w:val="0"/>
+            <w:vAlign w:val="top"/>
+          </w:tcPr>
+          <w:p>
+            <w:pPr>
+              <w:jc w:val="left"/>
+              <w:rPr>
+                <w:rFonts w:hint="default"/>
+                <w:color w:val="000000"/>
+                <w:sz w:val="13"/>
+              </w:rPr>
+            </w:pPr>
+            <w:r>
+              <w:rPr>
+                <w:rFonts w:hint="default"/>
+                <w:color w:val="000000"/>
+                <w:sz w:val="13"/>
+              </w:rPr>
+              <w:t>上升时间和保持时间,0~F对应时间，</w:t>
+            </w:r>
+          </w:p>
+          <w:p>
+            <w:pPr>
+              <w:jc w:val="left"/>
+              <w:rPr>
+                <w:rFonts w:hint="default"/>
+                <w:color w:val="000000"/>
+                <w:sz w:val="13"/>
+              </w:rPr>
+            </w:pPr>
+            <w:r>
+              <w:rPr>
+                <w:rFonts w:hint="default"/>
+                <w:color w:val="000000"/>
+                <w:sz w:val="13"/>
+              </w:rPr>
+              <w:t>具体对应查看图３</w:t>
+            </w:r>
+          </w:p>
+        </w:tc>
+      </w:tr>
+      <w:tr>
+        <w:tblPrEx>
+          <w:tblBorders>
+            <w:top w:val="single" w:color="000001" w:sz="4" w:space="0"/>
+            <w:left w:val="single" w:color="000001" w:sz="4" w:space="0"/>
+            <w:bottom w:val="single" w:color="000001" w:sz="4" w:space="0"/>
+            <w:right w:val="single" w:color="000001" w:sz="4" w:space="0"/>
+            <w:insideH w:val="single" w:color="000001" w:sz="4" w:space="0"/>
+            <w:insideV w:val="single" w:color="000001" w:sz="4" w:space="0"/>
+          </w:tblBorders>
+          <w:tblCellMar>
+            <w:top w:w="0" w:type="dxa"/>
+            <w:left w:w="103" w:type="dxa"/>
+            <w:bottom w:w="0" w:type="dxa"/>
+            <w:right w:w="108" w:type="dxa"/>
+          </w:tblCellMar>
+        </w:tblPrEx>
+        <w:trPr>
+          <w:trHeight w:val="391" w:hRule="atLeast"/>
+        </w:trPr>
+        <w:tc>
+          <w:tcPr>
+            <w:tcW w:w="1230" w:type="dxa"/>
+            <w:vMerge w:val="continue"/>
+            <w:tcBorders>
+              <w:left w:val="single" w:color="000001" w:sz="4" w:space="0"/>
+              <w:right w:val="single" w:color="000001" w:sz="4" w:space="0"/>
+            </w:tcBorders>
+            <w:noWrap w:val="0"/>
+            <w:vAlign w:val="top"/>
+          </w:tcPr>
+          <w:p>
+            <w:pPr>
+              <w:jc w:val="left"/>
+            </w:pPr>
+          </w:p>
+        </w:tc>
+        <w:tc>
+          <w:tcPr>
+            <w:tcW w:w="604" w:type="dxa"/>
+            <w:vMerge w:val="continue"/>
+            <w:tcBorders>
+              <w:left w:val="single" w:color="000001" w:sz="4" w:space="0"/>
+              <w:bottom w:val="single" w:color="000001" w:sz="4" w:space="0"/>
+              <w:right w:val="single" w:color="000001" w:sz="4" w:space="0"/>
+            </w:tcBorders>
+            <w:noWrap w:val="0"/>
+            <w:vAlign w:val="top"/>
+          </w:tcPr>
+          <w:p>
+            <w:pPr>
+              <w:jc w:val="left"/>
+            </w:pPr>
+          </w:p>
+        </w:tc>
+        <w:tc>
+          <w:tcPr>
+            <w:tcW w:w="801" w:type="dxa"/>
+            <w:vMerge w:val="continue"/>
+            <w:tcBorders>
+              <w:left w:val="single" w:color="000001" w:sz="4" w:space="0"/>
+              <w:bottom w:val="single" w:color="000001" w:sz="4" w:space="0"/>
+              <w:right w:val="single" w:color="000001" w:sz="4" w:space="0"/>
+            </w:tcBorders>
+            <w:noWrap w:val="0"/>
+            <w:vAlign w:val="top"/>
+          </w:tcPr>
+          <w:p>
+            <w:pPr>
+              <w:jc w:val="left"/>
+            </w:pPr>
+          </w:p>
+        </w:tc>
+        <w:tc>
+          <w:tcPr>
+            <w:tcW w:w="944" w:type="dxa"/>
+            <w:vMerge w:val="continue"/>
+            <w:tcBorders>
+              <w:left w:val="single" w:color="000001" w:sz="4" w:space="0"/>
+              <w:bottom w:val="single" w:color="000001" w:sz="4" w:space="0"/>
+              <w:right w:val="single" w:color="000001" w:sz="4" w:space="0"/>
+            </w:tcBorders>
+            <w:noWrap w:val="0"/>
+            <w:vAlign w:val="top"/>
+          </w:tcPr>
+          <w:p>
+            <w:pPr>
+              <w:jc w:val="left"/>
+            </w:pPr>
+          </w:p>
+        </w:tc>
+        <w:tc>
+          <w:tcPr>
+            <w:tcW w:w="1607" w:type="dxa"/>
+            <w:tcBorders>
+              <w:left w:val="single" w:color="000001" w:sz="4" w:space="0"/>
+              <w:bottom w:val="single" w:color="000001" w:sz="4" w:space="0"/>
+              <w:right w:val="single" w:color="000001" w:sz="4" w:space="0"/>
+            </w:tcBorders>
+            <w:noWrap w:val="0"/>
+            <w:vAlign w:val="top"/>
+          </w:tcPr>
+          <w:p>
+            <w:pPr>
+              <w:jc w:val="left"/>
+              <w:rPr>
+                <w:rFonts w:hint="default"/>
+              </w:rPr>
+            </w:pPr>
+            <w:r>
+              <w:rPr>
+                <w:rFonts w:hint="default"/>
+                <w:color w:val="000000"/>
+                <w:sz w:val="13"/>
+              </w:rPr>
+              <w:t>0X05　0x31</w:t>
+            </w:r>
+          </w:p>
+        </w:tc>
+        <w:tc>
+          <w:tcPr>
+            <w:tcW w:w="1524" w:type="dxa"/>
+            <w:tcBorders>
+              <w:top w:val="single" w:color="000001" w:sz="4" w:space="0"/>
+              <w:left w:val="single" w:color="000001" w:sz="4" w:space="0"/>
+              <w:bottom w:val="single" w:color="000001" w:sz="4" w:space="0"/>
+              <w:right w:val="single" w:color="000001" w:sz="4" w:space="0"/>
+            </w:tcBorders>
+            <w:noWrap w:val="0"/>
+            <w:vAlign w:val="top"/>
+          </w:tcPr>
+          <w:p>
+            <w:pPr>
+              <w:jc w:val="left"/>
+              <w:rPr>
+                <w:rFonts w:hint="default"/>
+                <w:color w:val="000000"/>
+                <w:sz w:val="13"/>
+              </w:rPr>
+            </w:pPr>
+            <w:r>
+              <w:rPr>
+                <w:rFonts w:hint="default"/>
+                <w:color w:val="000000"/>
+                <w:sz w:val="13"/>
+              </w:rPr>
+              <w:t>[value]</w:t>
+            </w:r>
+          </w:p>
+          <w:p>
+            <w:pPr>
+              <w:jc w:val="left"/>
+              <w:rPr>
+                <w:rFonts w:hint="default"/>
+                <w:color w:val="000000"/>
+                <w:sz w:val="13"/>
+              </w:rPr>
+            </w:pPr>
+            <w:r>
+              <w:rPr>
+                <w:rFonts w:hint="default"/>
+                <w:color w:val="000000"/>
+                <w:sz w:val="13"/>
+              </w:rPr>
+              <w:t>1个字节，</w:t>
+            </w:r>
+          </w:p>
+          <w:p>
+            <w:pPr>
+              <w:jc w:val="left"/>
+              <w:rPr>
+                <w:rFonts w:hint="eastAsia" w:ascii="Droid Sans Fallback" w:hAnsi="Droid Sans Fallback" w:eastAsia="Droid Sans Fallback" w:cs="Droid Sans Fallback"/>
+                <w:b w:val="0"/>
+                <w:bCs w:val="0"/>
+                <w:color w:val="000000"/>
+                <w:kern w:val="0"/>
+                <w:sz w:val="21"/>
+                <w:szCs w:val="21"/>
+                <w:shd w:val="clear" w:fill="FFFFFF"/>
+                <w:lang w:val="en-US" w:eastAsia="zh-CN" w:bidi="ar"/>
+              </w:rPr>
+            </w:pPr>
+            <w:r>
+              <w:rPr>
+                <w:rFonts w:hint="default"/>
+                <w:color w:val="000000"/>
+                <w:sz w:val="13"/>
+              </w:rPr>
+              <w:t>高四位（</w:t>
+            </w:r>
+            <w:r>
+              <w:rPr>
+                <w:rFonts w:hint="eastAsia"/>
+                <w:color w:val="000000"/>
+                <w:sz w:val="13"/>
+                <w:lang w:val="en-US" w:eastAsia="zh-CN"/>
+              </w:rPr>
+              <w:t xml:space="preserve">Tfall </w:t>
+            </w:r>
+            <w:r>
+              <w:rPr>
+                <w:rFonts w:hint="default"/>
+                <w:color w:val="000000"/>
+                <w:sz w:val="13"/>
+              </w:rPr>
+              <w:t>）：0~F</w:t>
+            </w:r>
+          </w:p>
+          <w:p>
+            <w:pPr>
+              <w:jc w:val="left"/>
+              <w:rPr>
+                <w:rFonts w:hint="default"/>
+                <w:color w:val="000000"/>
+                <w:sz w:val="13"/>
+              </w:rPr>
+            </w:pPr>
+            <w:r>
+              <w:rPr>
+                <w:rFonts w:hint="default"/>
+                <w:color w:val="000000"/>
+                <w:sz w:val="13"/>
+              </w:rPr>
+              <w:t>低四位（</w:t>
+            </w:r>
+            <w:r>
+              <w:rPr>
+                <w:rFonts w:hint="eastAsia"/>
+                <w:color w:val="000000"/>
+                <w:sz w:val="13"/>
+                <w:lang w:val="en-US" w:eastAsia="zh-CN"/>
+              </w:rPr>
+              <w:t>Toff</w:t>
+            </w:r>
+            <w:r>
+              <w:rPr>
+                <w:rFonts w:hint="default"/>
+                <w:color w:val="000000"/>
+                <w:sz w:val="13"/>
+              </w:rPr>
+              <w:t>）：</w:t>
+            </w:r>
+            <w:r>
+              <w:rPr>
+                <w:rFonts w:hint="default"/>
+                <w:color w:val="000000"/>
+                <w:sz w:val="13"/>
+                <w:lang w:eastAsia="zh-CN"/>
+              </w:rPr>
+              <w:t xml:space="preserve"> </w:t>
+            </w:r>
+            <w:r>
+              <w:rPr>
+                <w:rFonts w:hint="default"/>
+                <w:color w:val="000000"/>
+                <w:sz w:val="13"/>
+              </w:rPr>
+              <w:t>0~F</w:t>
+            </w:r>
+          </w:p>
+          <w:p>
+            <w:pPr>
+              <w:jc w:val="left"/>
+              <w:rPr>
+                <w:rFonts w:hint="default"/>
+                <w:color w:val="000000"/>
+                <w:sz w:val="13"/>
+              </w:rPr>
+            </w:pPr>
+          </w:p>
+        </w:tc>
+        <w:tc>
+          <w:tcPr>
+            <w:tcW w:w="1339" w:type="dxa"/>
+            <w:tcBorders>
+              <w:left w:val="single" w:color="000001" w:sz="4" w:space="0"/>
+              <w:right w:val="single" w:color="000001" w:sz="4" w:space="0"/>
+            </w:tcBorders>
+            <w:noWrap w:val="0"/>
+            <w:vAlign w:val="top"/>
+          </w:tcPr>
+          <w:p>
+            <w:pPr>
+              <w:jc w:val="left"/>
+              <w:rPr>
+                <w:rFonts w:hint="default"/>
+                <w:color w:val="000000"/>
+                <w:sz w:val="13"/>
+              </w:rPr>
+            </w:pPr>
+            <w:r>
+              <w:rPr>
+                <w:rFonts w:hint="default"/>
+                <w:color w:val="000000"/>
+                <w:sz w:val="13"/>
+              </w:rPr>
+              <w:t>下降时间和关闭时间,0~F对应时间，</w:t>
+            </w:r>
+          </w:p>
+          <w:p>
+            <w:pPr>
+              <w:jc w:val="left"/>
+              <w:rPr>
+                <w:rFonts w:hint="default"/>
+                <w:color w:val="000000"/>
+                <w:sz w:val="13"/>
+              </w:rPr>
+            </w:pPr>
+            <w:r>
+              <w:rPr>
+                <w:rFonts w:hint="default"/>
+                <w:color w:val="000000"/>
+                <w:sz w:val="13"/>
+              </w:rPr>
+              <w:t>具体对应查看图４</w:t>
+            </w:r>
+          </w:p>
+        </w:tc>
+      </w:tr>
+      <w:tr>
+        <w:tblPrEx>
+          <w:tblBorders>
+            <w:top w:val="single" w:color="000001" w:sz="4" w:space="0"/>
+            <w:left w:val="single" w:color="000001" w:sz="4" w:space="0"/>
+            <w:bottom w:val="single" w:color="000001" w:sz="4" w:space="0"/>
+            <w:right w:val="single" w:color="000001" w:sz="4" w:space="0"/>
+            <w:insideH w:val="single" w:color="000001" w:sz="4" w:space="0"/>
+            <w:insideV w:val="single" w:color="000001" w:sz="4" w:space="0"/>
+          </w:tblBorders>
+          <w:tblCellMar>
+            <w:top w:w="0" w:type="dxa"/>
+            <w:left w:w="103" w:type="dxa"/>
+            <w:bottom w:w="0" w:type="dxa"/>
+            <w:right w:w="108" w:type="dxa"/>
+          </w:tblCellMar>
+        </w:tblPrEx>
+        <w:trPr>
+          <w:trHeight w:val="391" w:hRule="atLeast"/>
+        </w:trPr>
+        <w:tc>
+          <w:tcPr>
+            <w:tcW w:w="1230" w:type="dxa"/>
+            <w:vMerge w:val="continue"/>
+            <w:tcBorders>
+              <w:left w:val="single" w:color="000001" w:sz="4" w:space="0"/>
+              <w:right w:val="single" w:color="000001" w:sz="4" w:space="0"/>
+            </w:tcBorders>
+            <w:noWrap w:val="0"/>
+            <w:vAlign w:val="top"/>
+          </w:tcPr>
+          <w:p>
+            <w:pPr>
+              <w:jc w:val="left"/>
+            </w:pPr>
+          </w:p>
+        </w:tc>
+        <w:tc>
+          <w:tcPr>
+            <w:tcW w:w="604" w:type="dxa"/>
+            <w:vMerge w:val="continue"/>
+            <w:tcBorders>
+              <w:left w:val="single" w:color="000001" w:sz="4" w:space="0"/>
+              <w:bottom w:val="single" w:color="000001" w:sz="4" w:space="0"/>
+              <w:right w:val="single" w:color="000001" w:sz="4" w:space="0"/>
+            </w:tcBorders>
+            <w:noWrap w:val="0"/>
+            <w:vAlign w:val="top"/>
+          </w:tcPr>
+          <w:p>
+            <w:pPr>
+              <w:jc w:val="left"/>
+            </w:pPr>
+          </w:p>
+        </w:tc>
+        <w:tc>
+          <w:tcPr>
+            <w:tcW w:w="801" w:type="dxa"/>
+            <w:vMerge w:val="continue"/>
+            <w:tcBorders>
+              <w:left w:val="single" w:color="000001" w:sz="4" w:space="0"/>
+              <w:bottom w:val="single" w:color="000001" w:sz="4" w:space="0"/>
+              <w:right w:val="single" w:color="000001" w:sz="4" w:space="0"/>
+            </w:tcBorders>
+            <w:noWrap w:val="0"/>
+            <w:vAlign w:val="top"/>
+          </w:tcPr>
+          <w:p>
+            <w:pPr>
+              <w:jc w:val="left"/>
+            </w:pPr>
+          </w:p>
+        </w:tc>
+        <w:tc>
+          <w:tcPr>
+            <w:tcW w:w="944" w:type="dxa"/>
+            <w:vMerge w:val="continue"/>
+            <w:tcBorders>
+              <w:left w:val="single" w:color="000001" w:sz="4" w:space="0"/>
+              <w:bottom w:val="single" w:color="000001" w:sz="4" w:space="0"/>
+              <w:right w:val="single" w:color="000001" w:sz="4" w:space="0"/>
+            </w:tcBorders>
+            <w:noWrap w:val="0"/>
+            <w:vAlign w:val="top"/>
+          </w:tcPr>
+          <w:p>
+            <w:pPr>
+              <w:jc w:val="left"/>
+            </w:pPr>
+          </w:p>
+        </w:tc>
+        <w:tc>
+          <w:tcPr>
+            <w:tcW w:w="1607" w:type="dxa"/>
+            <w:tcBorders>
+              <w:left w:val="single" w:color="000001" w:sz="4" w:space="0"/>
+              <w:bottom w:val="single" w:color="000001" w:sz="4" w:space="0"/>
+              <w:right w:val="single" w:color="000001" w:sz="4" w:space="0"/>
+            </w:tcBorders>
+            <w:noWrap w:val="0"/>
+            <w:vAlign w:val="top"/>
+          </w:tcPr>
+          <w:p>
+            <w:pPr>
+              <w:jc w:val="left"/>
+              <w:rPr>
+                <w:rFonts w:hint="default"/>
+              </w:rPr>
+            </w:pPr>
+            <w:r>
+              <w:rPr>
+                <w:rFonts w:hint="default"/>
+                <w:color w:val="000000"/>
+                <w:sz w:val="13"/>
+              </w:rPr>
+              <w:t>0X05　0x32</w:t>
+            </w:r>
+          </w:p>
+        </w:tc>
+        <w:tc>
+          <w:tcPr>
+            <w:tcW w:w="1524" w:type="dxa"/>
+            <w:tcBorders>
+              <w:top w:val="single" w:color="000001" w:sz="4" w:space="0"/>
+              <w:left w:val="single" w:color="000001" w:sz="4" w:space="0"/>
+              <w:bottom w:val="single" w:color="000001" w:sz="4" w:space="0"/>
+              <w:right w:val="single" w:color="000001" w:sz="4" w:space="0"/>
+            </w:tcBorders>
+            <w:noWrap w:val="0"/>
+            <w:vAlign w:val="top"/>
+          </w:tcPr>
+          <w:p>
+            <w:pPr>
+              <w:jc w:val="left"/>
+              <w:rPr>
+                <w:rFonts w:hint="default"/>
+                <w:color w:val="000000"/>
+                <w:sz w:val="13"/>
+              </w:rPr>
+            </w:pPr>
+            <w:r>
+              <w:rPr>
+                <w:rFonts w:hint="default"/>
+                <w:color w:val="000000"/>
+                <w:sz w:val="13"/>
+              </w:rPr>
+              <w:t>[value]</w:t>
+            </w:r>
+          </w:p>
+          <w:p>
+            <w:pPr>
+              <w:jc w:val="left"/>
+              <w:rPr>
+                <w:rFonts w:hint="default"/>
+                <w:color w:val="000000"/>
+                <w:sz w:val="13"/>
+              </w:rPr>
+            </w:pPr>
+            <w:r>
+              <w:rPr>
+                <w:rFonts w:hint="default"/>
+                <w:color w:val="000000"/>
+                <w:sz w:val="13"/>
+              </w:rPr>
+              <w:t>1个字节，</w:t>
+            </w:r>
+          </w:p>
+          <w:p>
+            <w:pPr>
+              <w:jc w:val="left"/>
+              <w:rPr>
+                <w:rFonts w:hint="default"/>
+                <w:color w:val="000000"/>
+                <w:sz w:val="13"/>
+              </w:rPr>
+            </w:pPr>
+            <w:r>
+              <w:rPr>
+                <w:rFonts w:hint="default"/>
+                <w:color w:val="000000"/>
+                <w:sz w:val="13"/>
+              </w:rPr>
+              <w:t>低四位（Tdelay）：</w:t>
+            </w:r>
+            <w:r>
+              <w:rPr>
+                <w:rFonts w:hint="default"/>
+                <w:color w:val="000000"/>
+                <w:sz w:val="13"/>
+                <w:lang w:eastAsia="zh-CN"/>
+              </w:rPr>
+              <w:t xml:space="preserve"> </w:t>
+            </w:r>
+            <w:r>
+              <w:rPr>
+                <w:rFonts w:hint="default"/>
+                <w:color w:val="000000"/>
+                <w:sz w:val="13"/>
+              </w:rPr>
+              <w:t>0~F</w:t>
+            </w:r>
+          </w:p>
+          <w:p>
+            <w:pPr>
+              <w:jc w:val="left"/>
+              <w:rPr>
+                <w:rFonts w:hint="default"/>
+                <w:color w:val="000000"/>
+                <w:sz w:val="13"/>
+              </w:rPr>
+            </w:pPr>
+          </w:p>
+        </w:tc>
+        <w:tc>
+          <w:tcPr>
+            <w:tcW w:w="1339" w:type="dxa"/>
+            <w:tcBorders>
+              <w:left w:val="single" w:color="000001" w:sz="4" w:space="0"/>
+              <w:bottom w:val="single" w:color="000001" w:sz="4" w:space="0"/>
+              <w:right w:val="single" w:color="000001" w:sz="4" w:space="0"/>
+            </w:tcBorders>
+            <w:noWrap w:val="0"/>
+            <w:vAlign w:val="top"/>
+          </w:tcPr>
+          <w:p>
+            <w:pPr>
+              <w:jc w:val="left"/>
+              <w:rPr>
+                <w:rFonts w:hint="default"/>
+                <w:color w:val="000000"/>
+                <w:sz w:val="13"/>
+              </w:rPr>
+            </w:pPr>
+            <w:r>
+              <w:rPr>
+                <w:rFonts w:hint="default"/>
+                <w:color w:val="000000"/>
+                <w:sz w:val="13"/>
+              </w:rPr>
+              <w:t>Tdelay,0~F对应时间，</w:t>
+            </w:r>
+          </w:p>
+          <w:p>
+            <w:pPr>
+              <w:jc w:val="left"/>
+              <w:rPr>
+                <w:rFonts w:hint="default"/>
+                <w:color w:val="000000"/>
+                <w:sz w:val="13"/>
+              </w:rPr>
+            </w:pPr>
+            <w:r>
+              <w:rPr>
+                <w:rFonts w:hint="default"/>
+                <w:color w:val="000000"/>
+                <w:sz w:val="13"/>
+              </w:rPr>
+              <w:t>具体对应查看图5</w:t>
+            </w:r>
+          </w:p>
+        </w:tc>
+      </w:tr>
+      <w:tr>
+        <w:tblPrEx>
+          <w:tblBorders>
+            <w:top w:val="single" w:color="000001" w:sz="4" w:space="0"/>
+            <w:left w:val="single" w:color="000001" w:sz="4" w:space="0"/>
+            <w:bottom w:val="single" w:color="000001" w:sz="4" w:space="0"/>
+            <w:right w:val="single" w:color="000001" w:sz="4" w:space="0"/>
+            <w:insideH w:val="single" w:color="000001" w:sz="4" w:space="0"/>
+            <w:insideV w:val="single" w:color="000001" w:sz="4" w:space="0"/>
+          </w:tblBorders>
+          <w:tblCellMar>
+            <w:top w:w="0" w:type="dxa"/>
+            <w:left w:w="103" w:type="dxa"/>
+            <w:bottom w:w="0" w:type="dxa"/>
+            <w:right w:w="108" w:type="dxa"/>
+          </w:tblCellMar>
+        </w:tblPrEx>
+        <w:trPr>
+          <w:trHeight w:val="175" w:hRule="atLeast"/>
+        </w:trPr>
+        <w:tc>
+          <w:tcPr>
+            <w:tcW w:w="1230" w:type="dxa"/>
+            <w:vMerge w:val="restart"/>
+            <w:tcBorders>
+              <w:left w:val="single" w:color="000001" w:sz="4" w:space="0"/>
+              <w:right w:val="single" w:color="000001" w:sz="4" w:space="0"/>
+            </w:tcBorders>
+            <w:noWrap w:val="0"/>
+            <w:vAlign w:val="top"/>
+          </w:tcPr>
+          <w:p>
+            <w:pPr>
+              <w:jc w:val="left"/>
+              <w:rPr>
+                <w:rFonts w:hint="default"/>
+                <w:color w:val="000000"/>
+                <w:sz w:val="13"/>
+              </w:rPr>
+            </w:pPr>
+            <w:r>
+              <w:rPr>
+                <w:rFonts w:hint="default"/>
+                <w:color w:val="000000"/>
+                <w:sz w:val="13"/>
+              </w:rPr>
+              <w:t>设置蓝灯亮灭时间</w:t>
+            </w:r>
+          </w:p>
+        </w:tc>
+        <w:tc>
+          <w:tcPr>
+            <w:tcW w:w="604" w:type="dxa"/>
+            <w:vMerge w:val="restart"/>
+            <w:tcBorders>
+              <w:top w:val="single" w:color="000001" w:sz="4" w:space="0"/>
+              <w:left w:val="single" w:color="000001" w:sz="4" w:space="0"/>
+              <w:right w:val="single" w:color="000001" w:sz="4" w:space="0"/>
+            </w:tcBorders>
+            <w:noWrap w:val="0"/>
+            <w:vAlign w:val="top"/>
+          </w:tcPr>
+          <w:p>
+            <w:pPr>
+              <w:jc w:val="left"/>
+              <w:rPr>
+                <w:color w:val="000000"/>
+                <w:sz w:val="13"/>
+              </w:rPr>
+            </w:pPr>
+            <w:r>
+              <w:rPr>
+                <w:color w:val="000000"/>
+                <w:sz w:val="13"/>
+              </w:rPr>
+              <w:t>H-&gt;M</w:t>
+            </w:r>
+          </w:p>
+        </w:tc>
+        <w:tc>
+          <w:tcPr>
+            <w:tcW w:w="801" w:type="dxa"/>
+            <w:vMerge w:val="restart"/>
+            <w:tcBorders>
+              <w:top w:val="single" w:color="000001" w:sz="4" w:space="0"/>
+              <w:left w:val="single" w:color="000001" w:sz="4" w:space="0"/>
+              <w:right w:val="single" w:color="000001" w:sz="4" w:space="0"/>
+            </w:tcBorders>
+            <w:noWrap w:val="0"/>
+            <w:vAlign w:val="top"/>
+          </w:tcPr>
+          <w:p>
+            <w:pPr>
+              <w:jc w:val="left"/>
+              <w:rPr>
+                <w:color w:val="000000"/>
+                <w:sz w:val="13"/>
+              </w:rPr>
+            </w:pPr>
+            <w:r>
+              <w:rPr>
+                <w:color w:val="000000"/>
+                <w:sz w:val="13"/>
+              </w:rPr>
+              <w:t>0x02</w:t>
+            </w:r>
+          </w:p>
+        </w:tc>
+        <w:tc>
+          <w:tcPr>
+            <w:tcW w:w="944" w:type="dxa"/>
+            <w:vMerge w:val="restart"/>
+            <w:tcBorders>
+              <w:top w:val="single" w:color="000001" w:sz="4" w:space="0"/>
+              <w:left w:val="single" w:color="000001" w:sz="4" w:space="0"/>
+              <w:right w:val="single" w:color="000001" w:sz="4" w:space="0"/>
+            </w:tcBorders>
+            <w:noWrap w:val="0"/>
+            <w:vAlign w:val="top"/>
+          </w:tcPr>
+          <w:p>
+            <w:pPr>
+              <w:jc w:val="left"/>
+              <w:rPr>
+                <w:rFonts w:hint="default"/>
+                <w:color w:val="000000"/>
+                <w:sz w:val="13"/>
+              </w:rPr>
+            </w:pPr>
+            <w:r>
+              <w:rPr>
+                <w:rFonts w:hint="default"/>
+                <w:color w:val="000000"/>
+                <w:sz w:val="13"/>
+              </w:rPr>
+              <w:t>0xBE 0X9A</w:t>
+            </w:r>
+          </w:p>
+        </w:tc>
+        <w:tc>
+          <w:tcPr>
+            <w:tcW w:w="1607" w:type="dxa"/>
+            <w:tcBorders>
+              <w:top w:val="single" w:color="000001" w:sz="4" w:space="0"/>
+              <w:left w:val="single" w:color="000001" w:sz="4" w:space="0"/>
+              <w:right w:val="single" w:color="000001" w:sz="4" w:space="0"/>
+            </w:tcBorders>
+            <w:noWrap w:val="0"/>
+            <w:vAlign w:val="top"/>
+          </w:tcPr>
+          <w:p>
+            <w:pPr>
+              <w:jc w:val="left"/>
+              <w:rPr>
+                <w:rFonts w:hint="default"/>
+                <w:color w:val="000000"/>
+                <w:sz w:val="13"/>
+              </w:rPr>
+            </w:pPr>
+            <w:r>
+              <w:rPr>
+                <w:rFonts w:hint="default"/>
+                <w:color w:val="000000"/>
+                <w:sz w:val="13"/>
+              </w:rPr>
+              <w:t>0X05 0x35</w:t>
+            </w:r>
+          </w:p>
+        </w:tc>
+        <w:tc>
+          <w:tcPr>
+            <w:tcW w:w="1524" w:type="dxa"/>
+            <w:tcBorders>
+              <w:top w:val="single" w:color="000001" w:sz="4" w:space="0"/>
+              <w:left w:val="single" w:color="000001" w:sz="4" w:space="0"/>
+              <w:bottom w:val="single" w:color="000001" w:sz="4" w:space="0"/>
+              <w:right w:val="single" w:color="000001" w:sz="4" w:space="0"/>
+            </w:tcBorders>
+            <w:noWrap w:val="0"/>
+            <w:vAlign w:val="top"/>
+          </w:tcPr>
+          <w:p>
+            <w:pPr>
+              <w:jc w:val="left"/>
+              <w:rPr>
+                <w:rFonts w:hint="default"/>
+                <w:color w:val="000000"/>
+                <w:sz w:val="13"/>
+              </w:rPr>
+            </w:pPr>
+            <w:r>
+              <w:rPr>
+                <w:rFonts w:hint="default"/>
+                <w:color w:val="000000"/>
+                <w:sz w:val="13"/>
+              </w:rPr>
+              <w:t xml:space="preserve"> [value]</w:t>
+            </w:r>
+          </w:p>
+          <w:p>
+            <w:pPr>
+              <w:jc w:val="left"/>
+              <w:rPr>
+                <w:rFonts w:hint="default"/>
+                <w:color w:val="000000"/>
+                <w:sz w:val="13"/>
+              </w:rPr>
+            </w:pPr>
+            <w:r>
+              <w:rPr>
+                <w:rFonts w:hint="default"/>
+                <w:color w:val="000000"/>
+                <w:sz w:val="13"/>
+              </w:rPr>
+              <w:t>1个字节，</w:t>
+            </w:r>
+          </w:p>
+          <w:p>
+            <w:pPr>
+              <w:jc w:val="left"/>
+              <w:rPr>
+                <w:rFonts w:hint="default"/>
+                <w:color w:val="000000"/>
+                <w:sz w:val="13"/>
+              </w:rPr>
+            </w:pPr>
+            <w:r>
+              <w:rPr>
+                <w:rFonts w:hint="default"/>
+                <w:color w:val="000000"/>
+                <w:sz w:val="13"/>
+              </w:rPr>
+              <w:t>高四位（Trise）：0~F　</w:t>
+            </w:r>
+          </w:p>
+          <w:p>
+            <w:pPr>
+              <w:jc w:val="left"/>
+              <w:rPr>
+                <w:rFonts w:hint="default"/>
+                <w:color w:val="000000"/>
+                <w:sz w:val="13"/>
+              </w:rPr>
+            </w:pPr>
+            <w:r>
+              <w:rPr>
+                <w:rFonts w:hint="default"/>
+                <w:color w:val="000000"/>
+                <w:sz w:val="13"/>
+              </w:rPr>
+              <w:t>低四位（Ton）： 0~F</w:t>
+            </w:r>
+          </w:p>
+        </w:tc>
+        <w:tc>
+          <w:tcPr>
+            <w:tcW w:w="1339" w:type="dxa"/>
+            <w:tcBorders>
+              <w:top w:val="single" w:color="000001" w:sz="4" w:space="0"/>
+              <w:left w:val="single" w:color="000001" w:sz="4" w:space="0"/>
+              <w:bottom w:val="single" w:color="000001" w:sz="4" w:space="0"/>
+              <w:right w:val="single" w:color="000001" w:sz="4" w:space="0"/>
+            </w:tcBorders>
+            <w:noWrap w:val="0"/>
+            <w:vAlign w:val="top"/>
+          </w:tcPr>
+          <w:p>
+            <w:pPr>
+              <w:jc w:val="left"/>
+              <w:rPr>
+                <w:rFonts w:hint="default"/>
+                <w:color w:val="000000"/>
+                <w:sz w:val="13"/>
+              </w:rPr>
+            </w:pPr>
+            <w:r>
+              <w:rPr>
+                <w:rFonts w:hint="default"/>
+                <w:color w:val="000000"/>
+                <w:sz w:val="13"/>
+              </w:rPr>
+              <w:t>上升时间和保持时间,0~F对应时间，</w:t>
+            </w:r>
+          </w:p>
+          <w:p>
+            <w:pPr>
+              <w:jc w:val="left"/>
+              <w:rPr>
+                <w:rFonts w:hint="default"/>
+                <w:color w:val="000000"/>
+                <w:sz w:val="13"/>
+              </w:rPr>
+            </w:pPr>
+            <w:r>
+              <w:rPr>
+                <w:rFonts w:hint="default"/>
+                <w:color w:val="000000"/>
+                <w:sz w:val="13"/>
+              </w:rPr>
+              <w:t>具体对应查看图３</w:t>
+            </w:r>
+          </w:p>
+        </w:tc>
+      </w:tr>
+      <w:tr>
+        <w:tblPrEx>
+          <w:tblBorders>
+            <w:top w:val="single" w:color="000001" w:sz="4" w:space="0"/>
+            <w:left w:val="single" w:color="000001" w:sz="4" w:space="0"/>
+            <w:bottom w:val="single" w:color="000001" w:sz="4" w:space="0"/>
+            <w:right w:val="single" w:color="000001" w:sz="4" w:space="0"/>
+            <w:insideH w:val="single" w:color="000001" w:sz="4" w:space="0"/>
+            <w:insideV w:val="single" w:color="000001" w:sz="4" w:space="0"/>
+          </w:tblBorders>
+          <w:tblCellMar>
+            <w:top w:w="0" w:type="dxa"/>
+            <w:left w:w="103" w:type="dxa"/>
+            <w:bottom w:w="0" w:type="dxa"/>
+            <w:right w:w="108" w:type="dxa"/>
+          </w:tblCellMar>
+        </w:tblPrEx>
+        <w:trPr>
+          <w:trHeight w:val="175" w:hRule="atLeast"/>
+        </w:trPr>
+        <w:tc>
+          <w:tcPr>
+            <w:tcW w:w="1230" w:type="dxa"/>
+            <w:vMerge w:val="continue"/>
+            <w:tcBorders>
+              <w:left w:val="single" w:color="000001" w:sz="4" w:space="0"/>
+              <w:right w:val="single" w:color="000001" w:sz="4" w:space="0"/>
+            </w:tcBorders>
+            <w:noWrap w:val="0"/>
+            <w:vAlign w:val="top"/>
+          </w:tcPr>
+          <w:p>
+            <w:pPr>
+              <w:jc w:val="left"/>
+              <w:rPr>
+                <w:rFonts w:hint="default"/>
+                <w:color w:val="000000"/>
+                <w:sz w:val="13"/>
+              </w:rPr>
+            </w:pPr>
+          </w:p>
+        </w:tc>
+        <w:tc>
+          <w:tcPr>
+            <w:tcW w:w="604" w:type="dxa"/>
+            <w:vMerge w:val="continue"/>
+            <w:tcBorders>
+              <w:left w:val="single" w:color="000001" w:sz="4" w:space="0"/>
+              <w:right w:val="single" w:color="000001" w:sz="4" w:space="0"/>
+            </w:tcBorders>
+            <w:noWrap w:val="0"/>
+            <w:vAlign w:val="top"/>
+          </w:tcPr>
+          <w:p>
+            <w:pPr>
+              <w:jc w:val="left"/>
+              <w:rPr>
+                <w:color w:val="000000"/>
+                <w:sz w:val="13"/>
+              </w:rPr>
+            </w:pPr>
+          </w:p>
+        </w:tc>
+        <w:tc>
+          <w:tcPr>
+            <w:tcW w:w="801" w:type="dxa"/>
+            <w:vMerge w:val="continue"/>
+            <w:tcBorders>
+              <w:left w:val="single" w:color="000001" w:sz="4" w:space="0"/>
+              <w:right w:val="single" w:color="000001" w:sz="4" w:space="0"/>
+            </w:tcBorders>
+            <w:noWrap w:val="0"/>
+            <w:vAlign w:val="top"/>
+          </w:tcPr>
+          <w:p>
+            <w:pPr>
+              <w:jc w:val="left"/>
+              <w:rPr>
+                <w:color w:val="000000"/>
+                <w:sz w:val="13"/>
+              </w:rPr>
+            </w:pPr>
+          </w:p>
+        </w:tc>
+        <w:tc>
+          <w:tcPr>
+            <w:tcW w:w="944" w:type="dxa"/>
+            <w:vMerge w:val="continue"/>
+            <w:tcBorders>
+              <w:left w:val="single" w:color="000001" w:sz="4" w:space="0"/>
+              <w:right w:val="single" w:color="000001" w:sz="4" w:space="0"/>
+            </w:tcBorders>
+            <w:noWrap w:val="0"/>
+            <w:vAlign w:val="top"/>
+          </w:tcPr>
+          <w:p>
+            <w:pPr>
+              <w:jc w:val="left"/>
+              <w:rPr>
+                <w:rFonts w:hint="default"/>
+                <w:color w:val="000000"/>
+                <w:sz w:val="13"/>
+              </w:rPr>
+            </w:pPr>
+          </w:p>
+        </w:tc>
+        <w:tc>
+          <w:tcPr>
+            <w:tcW w:w="1607" w:type="dxa"/>
+            <w:tcBorders>
+              <w:left w:val="single" w:color="000001" w:sz="4" w:space="0"/>
+              <w:right w:val="single" w:color="000001" w:sz="4" w:space="0"/>
+            </w:tcBorders>
+            <w:noWrap w:val="0"/>
+            <w:vAlign w:val="top"/>
+          </w:tcPr>
+          <w:p>
+            <w:pPr>
+              <w:jc w:val="left"/>
+              <w:rPr>
+                <w:rFonts w:hint="default"/>
+                <w:color w:val="000000"/>
+                <w:sz w:val="13"/>
+              </w:rPr>
+            </w:pPr>
+            <w:r>
+              <w:rPr>
+                <w:rFonts w:hint="default"/>
+                <w:color w:val="000000"/>
+                <w:sz w:val="13"/>
+              </w:rPr>
+              <w:t>0X05 0x36</w:t>
+            </w:r>
+          </w:p>
+        </w:tc>
+        <w:tc>
+          <w:tcPr>
+            <w:tcW w:w="1524" w:type="dxa"/>
+            <w:tcBorders>
+              <w:top w:val="single" w:color="000001" w:sz="4" w:space="0"/>
+              <w:left w:val="single" w:color="000001" w:sz="4" w:space="0"/>
+              <w:bottom w:val="single" w:color="000001" w:sz="4" w:space="0"/>
+              <w:right w:val="single" w:color="000001" w:sz="4" w:space="0"/>
+            </w:tcBorders>
+            <w:noWrap w:val="0"/>
+            <w:vAlign w:val="top"/>
+          </w:tcPr>
+          <w:p>
+            <w:pPr>
+              <w:jc w:val="left"/>
+              <w:rPr>
+                <w:rFonts w:hint="default"/>
+                <w:color w:val="000000"/>
+                <w:sz w:val="13"/>
+              </w:rPr>
+            </w:pPr>
+            <w:r>
+              <w:rPr>
+                <w:rFonts w:hint="default"/>
+                <w:color w:val="000000"/>
+                <w:sz w:val="13"/>
+              </w:rPr>
+              <w:t>[value]</w:t>
+            </w:r>
+          </w:p>
+          <w:p>
+            <w:pPr>
+              <w:jc w:val="left"/>
+              <w:rPr>
+                <w:rFonts w:hint="default"/>
+                <w:color w:val="000000"/>
+                <w:sz w:val="13"/>
+              </w:rPr>
+            </w:pPr>
+            <w:r>
+              <w:rPr>
+                <w:rFonts w:hint="default"/>
+                <w:color w:val="000000"/>
+                <w:sz w:val="13"/>
+              </w:rPr>
+              <w:t>1个字节，</w:t>
+            </w:r>
+          </w:p>
+          <w:p>
+            <w:pPr>
+              <w:jc w:val="left"/>
+              <w:rPr>
+                <w:rFonts w:hint="eastAsia" w:ascii="Droid Sans Fallback" w:hAnsi="Droid Sans Fallback" w:eastAsia="Droid Sans Fallback" w:cs="Droid Sans Fallback"/>
+                <w:b w:val="0"/>
+                <w:bCs w:val="0"/>
+                <w:color w:val="000000"/>
+                <w:kern w:val="0"/>
+                <w:sz w:val="21"/>
+                <w:szCs w:val="21"/>
+                <w:shd w:val="clear" w:fill="FFFFFF"/>
+                <w:lang w:val="en-US" w:eastAsia="zh-CN" w:bidi="ar"/>
+              </w:rPr>
+            </w:pPr>
+            <w:r>
+              <w:rPr>
+                <w:rFonts w:hint="default"/>
+                <w:color w:val="000000"/>
+                <w:sz w:val="13"/>
+              </w:rPr>
+              <w:t>高四位（</w:t>
+            </w:r>
+            <w:r>
+              <w:rPr>
+                <w:rFonts w:hint="eastAsia"/>
+                <w:color w:val="000000"/>
+                <w:sz w:val="13"/>
+                <w:lang w:val="en-US" w:eastAsia="zh-CN"/>
+              </w:rPr>
+              <w:t xml:space="preserve">Tfall </w:t>
+            </w:r>
+            <w:r>
+              <w:rPr>
+                <w:rFonts w:hint="default"/>
+                <w:color w:val="000000"/>
+                <w:sz w:val="13"/>
+              </w:rPr>
+              <w:t>）：0~F</w:t>
+            </w:r>
+          </w:p>
+          <w:p>
+            <w:pPr>
+              <w:jc w:val="left"/>
+              <w:rPr>
+                <w:rFonts w:hint="default"/>
+                <w:color w:val="000000"/>
+                <w:sz w:val="13"/>
+              </w:rPr>
+            </w:pPr>
+            <w:r>
+              <w:rPr>
+                <w:rFonts w:hint="default"/>
+                <w:color w:val="000000"/>
+                <w:sz w:val="13"/>
+              </w:rPr>
+              <w:t>低四位（</w:t>
+            </w:r>
+            <w:r>
+              <w:rPr>
+                <w:rFonts w:hint="eastAsia"/>
+                <w:color w:val="000000"/>
+                <w:sz w:val="13"/>
+                <w:lang w:val="en-US" w:eastAsia="zh-CN"/>
+              </w:rPr>
+              <w:t>Toff</w:t>
+            </w:r>
+            <w:r>
+              <w:rPr>
+                <w:rFonts w:hint="default"/>
+                <w:color w:val="000000"/>
+                <w:sz w:val="13"/>
+              </w:rPr>
+              <w:t>）：</w:t>
+            </w:r>
+            <w:r>
+              <w:rPr>
+                <w:rFonts w:hint="default"/>
+                <w:color w:val="000000"/>
+                <w:sz w:val="13"/>
+                <w:lang w:eastAsia="zh-CN"/>
+              </w:rPr>
+              <w:t xml:space="preserve"> </w:t>
+            </w:r>
+            <w:r>
+              <w:rPr>
+                <w:rFonts w:hint="default"/>
+                <w:color w:val="000000"/>
+                <w:sz w:val="13"/>
+              </w:rPr>
+              <w:t>0~F</w:t>
+            </w:r>
+          </w:p>
+          <w:p>
+            <w:pPr>
+              <w:jc w:val="left"/>
+              <w:rPr>
+                <w:rFonts w:hint="default"/>
+                <w:color w:val="000000"/>
+                <w:sz w:val="13"/>
+              </w:rPr>
+            </w:pPr>
+          </w:p>
+        </w:tc>
+        <w:tc>
+          <w:tcPr>
+            <w:tcW w:w="1339" w:type="dxa"/>
+            <w:tcBorders>
+              <w:top w:val="single" w:color="000001" w:sz="4" w:space="0"/>
+              <w:left w:val="single" w:color="000001" w:sz="4" w:space="0"/>
+              <w:bottom w:val="single" w:color="000001" w:sz="4" w:space="0"/>
+              <w:right w:val="single" w:color="000001" w:sz="4" w:space="0"/>
+            </w:tcBorders>
+            <w:noWrap w:val="0"/>
+            <w:vAlign w:val="top"/>
+          </w:tcPr>
+          <w:p>
+            <w:pPr>
+              <w:jc w:val="left"/>
+              <w:rPr>
+                <w:rFonts w:hint="default"/>
+                <w:color w:val="000000"/>
+                <w:sz w:val="13"/>
+              </w:rPr>
+            </w:pPr>
+            <w:r>
+              <w:rPr>
+                <w:rFonts w:hint="default"/>
+                <w:color w:val="000000"/>
+                <w:sz w:val="13"/>
+              </w:rPr>
+              <w:t>下降时间和关闭时间,0~F对应时间，</w:t>
+            </w:r>
+          </w:p>
+          <w:p>
+            <w:pPr>
+              <w:jc w:val="left"/>
+              <w:rPr>
+                <w:rFonts w:hint="default"/>
+                <w:color w:val="000000"/>
+                <w:sz w:val="13"/>
+              </w:rPr>
+            </w:pPr>
+            <w:r>
+              <w:rPr>
+                <w:rFonts w:hint="default"/>
+                <w:color w:val="000000"/>
+                <w:sz w:val="13"/>
+              </w:rPr>
+              <w:t>具体对应查看图４</w:t>
+            </w:r>
+          </w:p>
+        </w:tc>
+      </w:tr>
+      <w:tr>
+        <w:tblPrEx>
+          <w:tblBorders>
+            <w:top w:val="single" w:color="000001" w:sz="4" w:space="0"/>
+            <w:left w:val="single" w:color="000001" w:sz="4" w:space="0"/>
+            <w:bottom w:val="single" w:color="000001" w:sz="4" w:space="0"/>
+            <w:right w:val="single" w:color="000001" w:sz="4" w:space="0"/>
+            <w:insideH w:val="single" w:color="000001" w:sz="4" w:space="0"/>
+            <w:insideV w:val="single" w:color="000001" w:sz="4" w:space="0"/>
+          </w:tblBorders>
+          <w:tblCellMar>
+            <w:top w:w="0" w:type="dxa"/>
+            <w:left w:w="103" w:type="dxa"/>
+            <w:bottom w:w="0" w:type="dxa"/>
+            <w:right w:w="108" w:type="dxa"/>
+          </w:tblCellMar>
+        </w:tblPrEx>
+        <w:trPr>
+          <w:trHeight w:val="175" w:hRule="atLeast"/>
+        </w:trPr>
+        <w:tc>
+          <w:tcPr>
+            <w:tcW w:w="1230" w:type="dxa"/>
+            <w:vMerge w:val="continue"/>
+            <w:tcBorders>
+              <w:left w:val="single" w:color="000001" w:sz="4" w:space="0"/>
+              <w:right w:val="single" w:color="000001" w:sz="4" w:space="0"/>
+            </w:tcBorders>
+            <w:noWrap w:val="0"/>
+            <w:vAlign w:val="top"/>
+          </w:tcPr>
+          <w:p>
+            <w:pPr>
+              <w:jc w:val="left"/>
+              <w:rPr>
+                <w:rFonts w:hint="default"/>
+                <w:color w:val="000000"/>
+                <w:sz w:val="13"/>
+              </w:rPr>
+            </w:pPr>
+          </w:p>
+        </w:tc>
+        <w:tc>
+          <w:tcPr>
+            <w:tcW w:w="604" w:type="dxa"/>
+            <w:vMerge w:val="continue"/>
+            <w:tcBorders>
+              <w:left w:val="single" w:color="000001" w:sz="4" w:space="0"/>
+              <w:bottom w:val="single" w:color="000001" w:sz="4" w:space="0"/>
+              <w:right w:val="single" w:color="000001" w:sz="4" w:space="0"/>
+            </w:tcBorders>
+            <w:noWrap w:val="0"/>
+            <w:vAlign w:val="top"/>
+          </w:tcPr>
+          <w:p>
+            <w:pPr>
+              <w:jc w:val="left"/>
+              <w:rPr>
+                <w:color w:val="000000"/>
+                <w:sz w:val="13"/>
+              </w:rPr>
+            </w:pPr>
+          </w:p>
+        </w:tc>
+        <w:tc>
+          <w:tcPr>
+            <w:tcW w:w="801" w:type="dxa"/>
+            <w:vMerge w:val="continue"/>
+            <w:tcBorders>
+              <w:left w:val="single" w:color="000001" w:sz="4" w:space="0"/>
+              <w:bottom w:val="single" w:color="000001" w:sz="4" w:space="0"/>
+              <w:right w:val="single" w:color="000001" w:sz="4" w:space="0"/>
+            </w:tcBorders>
+            <w:noWrap w:val="0"/>
+            <w:vAlign w:val="top"/>
+          </w:tcPr>
+          <w:p>
+            <w:pPr>
+              <w:jc w:val="left"/>
+              <w:rPr>
+                <w:color w:val="000000"/>
+                <w:sz w:val="13"/>
+              </w:rPr>
+            </w:pPr>
+          </w:p>
+        </w:tc>
+        <w:tc>
+          <w:tcPr>
+            <w:tcW w:w="944" w:type="dxa"/>
+            <w:vMerge w:val="continue"/>
+            <w:tcBorders>
+              <w:left w:val="single" w:color="000001" w:sz="4" w:space="0"/>
+              <w:bottom w:val="single" w:color="000001" w:sz="4" w:space="0"/>
+              <w:right w:val="single" w:color="000001" w:sz="4" w:space="0"/>
+            </w:tcBorders>
+            <w:noWrap w:val="0"/>
+            <w:vAlign w:val="top"/>
+          </w:tcPr>
+          <w:p>
+            <w:pPr>
+              <w:jc w:val="left"/>
+              <w:rPr>
+                <w:rFonts w:hint="default"/>
+                <w:color w:val="000000"/>
+                <w:sz w:val="13"/>
+              </w:rPr>
+            </w:pPr>
+          </w:p>
+        </w:tc>
+        <w:tc>
+          <w:tcPr>
+            <w:tcW w:w="1607" w:type="dxa"/>
+            <w:tcBorders>
+              <w:left w:val="single" w:color="000001" w:sz="4" w:space="0"/>
+              <w:bottom w:val="single" w:color="000001" w:sz="4" w:space="0"/>
+              <w:right w:val="single" w:color="000001" w:sz="4" w:space="0"/>
+            </w:tcBorders>
+            <w:noWrap w:val="0"/>
+            <w:vAlign w:val="top"/>
+          </w:tcPr>
+          <w:p>
+            <w:pPr>
+              <w:jc w:val="left"/>
+              <w:rPr>
+                <w:rFonts w:hint="default"/>
+                <w:color w:val="000000"/>
+                <w:sz w:val="13"/>
+              </w:rPr>
+            </w:pPr>
+            <w:r>
+              <w:rPr>
+                <w:rFonts w:hint="default"/>
+                <w:color w:val="000000"/>
+                <w:sz w:val="13"/>
+              </w:rPr>
+              <w:t>0X05 0x37</w:t>
+            </w:r>
+          </w:p>
+        </w:tc>
+        <w:tc>
+          <w:tcPr>
+            <w:tcW w:w="1524" w:type="dxa"/>
+            <w:tcBorders>
+              <w:top w:val="single" w:color="000001" w:sz="4" w:space="0"/>
+              <w:left w:val="single" w:color="000001" w:sz="4" w:space="0"/>
+              <w:bottom w:val="single" w:color="000001" w:sz="4" w:space="0"/>
+              <w:right w:val="single" w:color="000001" w:sz="4" w:space="0"/>
+            </w:tcBorders>
+            <w:noWrap w:val="0"/>
+            <w:vAlign w:val="top"/>
+          </w:tcPr>
+          <w:p>
+            <w:pPr>
+              <w:jc w:val="left"/>
+              <w:rPr>
+                <w:rFonts w:hint="default"/>
+                <w:color w:val="000000"/>
+                <w:sz w:val="13"/>
+              </w:rPr>
+            </w:pPr>
+            <w:r>
+              <w:rPr>
+                <w:rFonts w:hint="default"/>
+                <w:color w:val="000000"/>
+                <w:sz w:val="13"/>
+              </w:rPr>
+              <w:t>[value]</w:t>
+            </w:r>
+          </w:p>
+          <w:p>
+            <w:pPr>
+              <w:jc w:val="left"/>
+              <w:rPr>
+                <w:rFonts w:hint="default"/>
+                <w:color w:val="000000"/>
+                <w:sz w:val="13"/>
+              </w:rPr>
+            </w:pPr>
+            <w:r>
+              <w:rPr>
+                <w:rFonts w:hint="default"/>
+                <w:color w:val="000000"/>
+                <w:sz w:val="13"/>
+              </w:rPr>
+              <w:t>1个字节，</w:t>
+            </w:r>
+          </w:p>
+          <w:p>
+            <w:pPr>
+              <w:jc w:val="left"/>
+              <w:rPr>
+                <w:rFonts w:hint="default"/>
+                <w:color w:val="000000"/>
+                <w:sz w:val="13"/>
+              </w:rPr>
+            </w:pPr>
+            <w:r>
+              <w:rPr>
+                <w:rFonts w:hint="default"/>
+                <w:color w:val="000000"/>
+                <w:sz w:val="13"/>
+              </w:rPr>
+              <w:t>低四位（Tdelay）：</w:t>
+            </w:r>
+            <w:r>
+              <w:rPr>
+                <w:rFonts w:hint="default"/>
+                <w:color w:val="000000"/>
+                <w:sz w:val="13"/>
+                <w:lang w:eastAsia="zh-CN"/>
+              </w:rPr>
+              <w:t xml:space="preserve"> </w:t>
+            </w:r>
+            <w:r>
+              <w:rPr>
+                <w:rFonts w:hint="default"/>
+                <w:color w:val="000000"/>
+                <w:sz w:val="13"/>
+              </w:rPr>
+              <w:t>0~F</w:t>
+            </w:r>
+          </w:p>
+          <w:p>
+            <w:pPr>
+              <w:jc w:val="left"/>
+              <w:rPr>
+                <w:rFonts w:hint="default"/>
+                <w:color w:val="000000"/>
+                <w:sz w:val="13"/>
+              </w:rPr>
+            </w:pPr>
+          </w:p>
+        </w:tc>
+        <w:tc>
+          <w:tcPr>
+            <w:tcW w:w="1339" w:type="dxa"/>
+            <w:tcBorders>
+              <w:top w:val="single" w:color="000001" w:sz="4" w:space="0"/>
+              <w:left w:val="single" w:color="000001" w:sz="4" w:space="0"/>
+              <w:bottom w:val="single" w:color="000001" w:sz="4" w:space="0"/>
+              <w:right w:val="single" w:color="000001" w:sz="4" w:space="0"/>
+            </w:tcBorders>
+            <w:noWrap w:val="0"/>
+            <w:vAlign w:val="top"/>
+          </w:tcPr>
+          <w:p>
+            <w:pPr>
+              <w:jc w:val="left"/>
+              <w:rPr>
+                <w:rFonts w:hint="default"/>
+                <w:color w:val="000000"/>
+                <w:sz w:val="13"/>
+              </w:rPr>
+            </w:pPr>
+            <w:r>
+              <w:rPr>
+                <w:rFonts w:hint="default"/>
+                <w:color w:val="000000"/>
+                <w:sz w:val="13"/>
+              </w:rPr>
+              <w:t>Tdelay,0~F对应时间，</w:t>
+            </w:r>
+          </w:p>
+          <w:p>
+            <w:pPr>
+              <w:jc w:val="left"/>
+              <w:rPr>
+                <w:rFonts w:hint="default"/>
+                <w:color w:val="000000"/>
+                <w:sz w:val="13"/>
+              </w:rPr>
+            </w:pPr>
+            <w:r>
+              <w:rPr>
+                <w:rFonts w:hint="default"/>
+                <w:color w:val="000000"/>
+                <w:sz w:val="13"/>
+              </w:rPr>
+              <w:t>具体对应查看图5</w:t>
+            </w:r>
+          </w:p>
+        </w:tc>
+      </w:tr>
+      <w:tr>
+        <w:tblPrEx>
+          <w:tblBorders>
+            <w:top w:val="single" w:color="000001" w:sz="4" w:space="0"/>
+            <w:left w:val="single" w:color="000001" w:sz="4" w:space="0"/>
+            <w:bottom w:val="single" w:color="000001" w:sz="4" w:space="0"/>
+            <w:right w:val="single" w:color="000001" w:sz="4" w:space="0"/>
+            <w:insideH w:val="single" w:color="000001" w:sz="4" w:space="0"/>
+            <w:insideV w:val="single" w:color="000001" w:sz="4" w:space="0"/>
+          </w:tblBorders>
+          <w:tblCellMar>
+            <w:top w:w="0" w:type="dxa"/>
+            <w:left w:w="103" w:type="dxa"/>
+            <w:bottom w:w="0" w:type="dxa"/>
+            <w:right w:w="108" w:type="dxa"/>
+          </w:tblCellMar>
+        </w:tblPrEx>
+        <w:trPr>
+          <w:trHeight w:val="175" w:hRule="atLeast"/>
+        </w:trPr>
+        <w:tc>
+          <w:tcPr>
+            <w:tcW w:w="1230" w:type="dxa"/>
+            <w:vMerge w:val="restart"/>
+            <w:tcBorders>
+              <w:left w:val="single" w:color="000001" w:sz="4" w:space="0"/>
+              <w:right w:val="single" w:color="000001" w:sz="4" w:space="0"/>
+            </w:tcBorders>
+            <w:noWrap w:val="0"/>
+            <w:vAlign w:val="top"/>
+          </w:tcPr>
+          <w:p>
+            <w:pPr>
+              <w:jc w:val="left"/>
+              <w:rPr>
+                <w:rFonts w:hint="default"/>
+                <w:color w:val="000000"/>
+                <w:sz w:val="13"/>
+              </w:rPr>
+            </w:pPr>
+            <w:r>
+              <w:rPr>
+                <w:rFonts w:hint="default"/>
+                <w:color w:val="000000"/>
+                <w:sz w:val="13"/>
+              </w:rPr>
+              <w:t>设置绿灯亮灭时间</w:t>
+            </w:r>
+          </w:p>
+        </w:tc>
+        <w:tc>
+          <w:tcPr>
+            <w:tcW w:w="604" w:type="dxa"/>
+            <w:vMerge w:val="restart"/>
+            <w:tcBorders>
+              <w:top w:val="single" w:color="000001" w:sz="4" w:space="0"/>
+              <w:left w:val="single" w:color="000001" w:sz="4" w:space="0"/>
+              <w:right w:val="single" w:color="000001" w:sz="4" w:space="0"/>
+            </w:tcBorders>
+            <w:noWrap w:val="0"/>
+            <w:vAlign w:val="top"/>
+          </w:tcPr>
+          <w:p>
+            <w:pPr>
+              <w:jc w:val="left"/>
+              <w:rPr>
+                <w:color w:val="000000"/>
+                <w:sz w:val="13"/>
+              </w:rPr>
+            </w:pPr>
+            <w:r>
+              <w:rPr>
+                <w:color w:val="000000"/>
+                <w:sz w:val="13"/>
+              </w:rPr>
+              <w:t>H-&gt;M</w:t>
+            </w:r>
+          </w:p>
+        </w:tc>
+        <w:tc>
+          <w:tcPr>
+            <w:tcW w:w="801" w:type="dxa"/>
+            <w:vMerge w:val="restart"/>
+            <w:tcBorders>
+              <w:top w:val="single" w:color="000001" w:sz="4" w:space="0"/>
+              <w:left w:val="single" w:color="000001" w:sz="4" w:space="0"/>
+              <w:right w:val="single" w:color="000001" w:sz="4" w:space="0"/>
+            </w:tcBorders>
+            <w:noWrap w:val="0"/>
+            <w:vAlign w:val="top"/>
+          </w:tcPr>
+          <w:p>
+            <w:pPr>
+              <w:jc w:val="left"/>
+              <w:rPr>
+                <w:color w:val="000000"/>
+                <w:sz w:val="13"/>
+              </w:rPr>
+            </w:pPr>
+            <w:r>
+              <w:rPr>
+                <w:color w:val="000000"/>
+                <w:sz w:val="13"/>
+              </w:rPr>
+              <w:t>0x02</w:t>
+            </w:r>
+          </w:p>
+        </w:tc>
+        <w:tc>
+          <w:tcPr>
+            <w:tcW w:w="944" w:type="dxa"/>
+            <w:vMerge w:val="restart"/>
+            <w:tcBorders>
+              <w:top w:val="single" w:color="000001" w:sz="4" w:space="0"/>
+              <w:left w:val="single" w:color="000001" w:sz="4" w:space="0"/>
+              <w:right w:val="single" w:color="000001" w:sz="4" w:space="0"/>
+            </w:tcBorders>
+            <w:noWrap w:val="0"/>
+            <w:vAlign w:val="top"/>
+          </w:tcPr>
+          <w:p>
+            <w:pPr>
+              <w:jc w:val="left"/>
+              <w:rPr>
+                <w:rFonts w:hint="default"/>
+                <w:color w:val="000000"/>
+                <w:sz w:val="13"/>
+              </w:rPr>
+            </w:pPr>
+            <w:r>
+              <w:rPr>
+                <w:rFonts w:hint="default"/>
+                <w:color w:val="000000"/>
+                <w:sz w:val="13"/>
+              </w:rPr>
+              <w:t>0xBE 0X9A</w:t>
+            </w:r>
+          </w:p>
+        </w:tc>
+        <w:tc>
+          <w:tcPr>
+            <w:tcW w:w="1607" w:type="dxa"/>
+            <w:tcBorders>
+              <w:top w:val="single" w:color="000001" w:sz="4" w:space="0"/>
+              <w:left w:val="single" w:color="000001" w:sz="4" w:space="0"/>
+              <w:right w:val="single" w:color="000001" w:sz="4" w:space="0"/>
+            </w:tcBorders>
+            <w:noWrap w:val="0"/>
+            <w:vAlign w:val="top"/>
+          </w:tcPr>
+          <w:p>
+            <w:pPr>
+              <w:jc w:val="left"/>
+              <w:rPr>
+                <w:rFonts w:hint="default"/>
+                <w:color w:val="000000"/>
+                <w:sz w:val="13"/>
+              </w:rPr>
+            </w:pPr>
+            <w:r>
+              <w:rPr>
+                <w:rFonts w:hint="default"/>
+                <w:color w:val="000000"/>
+                <w:sz w:val="13"/>
+              </w:rPr>
+              <w:t>0X05 0x3A</w:t>
+            </w:r>
+          </w:p>
+        </w:tc>
+        <w:tc>
+          <w:tcPr>
+            <w:tcW w:w="1524" w:type="dxa"/>
+            <w:tcBorders>
+              <w:top w:val="single" w:color="000001" w:sz="4" w:space="0"/>
+              <w:left w:val="single" w:color="000001" w:sz="4" w:space="0"/>
+              <w:bottom w:val="single" w:color="000001" w:sz="4" w:space="0"/>
+              <w:right w:val="single" w:color="000001" w:sz="4" w:space="0"/>
+            </w:tcBorders>
+            <w:noWrap w:val="0"/>
+            <w:vAlign w:val="top"/>
+          </w:tcPr>
+          <w:p>
+            <w:pPr>
+              <w:jc w:val="left"/>
+              <w:rPr>
+                <w:rFonts w:hint="default"/>
+                <w:color w:val="000000"/>
+                <w:sz w:val="13"/>
+              </w:rPr>
+            </w:pPr>
+            <w:r>
+              <w:rPr>
+                <w:rFonts w:hint="default"/>
+                <w:color w:val="000000"/>
+                <w:sz w:val="13"/>
+              </w:rPr>
+              <w:t xml:space="preserve"> [value]</w:t>
+            </w:r>
+          </w:p>
+          <w:p>
+            <w:pPr>
+              <w:jc w:val="left"/>
+              <w:rPr>
+                <w:rFonts w:hint="default"/>
+                <w:color w:val="000000"/>
+                <w:sz w:val="13"/>
+              </w:rPr>
+            </w:pPr>
+            <w:r>
+              <w:rPr>
+                <w:rFonts w:hint="default"/>
+                <w:color w:val="000000"/>
+                <w:sz w:val="13"/>
+              </w:rPr>
+              <w:t>1个字节，</w:t>
+            </w:r>
+          </w:p>
+          <w:p>
+            <w:pPr>
+              <w:jc w:val="left"/>
+              <w:rPr>
+                <w:rFonts w:hint="default"/>
+                <w:color w:val="000000"/>
+                <w:sz w:val="13"/>
+              </w:rPr>
+            </w:pPr>
+            <w:r>
+              <w:rPr>
+                <w:rFonts w:hint="default"/>
+                <w:color w:val="000000"/>
+                <w:sz w:val="13"/>
+              </w:rPr>
+              <w:t>高四位（Trise）：0~F　</w:t>
+            </w:r>
+          </w:p>
+          <w:p>
+            <w:pPr>
+              <w:jc w:val="left"/>
+              <w:rPr>
+                <w:rFonts w:hint="default"/>
+                <w:color w:val="000000"/>
+                <w:sz w:val="13"/>
+              </w:rPr>
+            </w:pPr>
+            <w:r>
+              <w:rPr>
+                <w:rFonts w:hint="default"/>
+                <w:color w:val="000000"/>
+                <w:sz w:val="13"/>
+              </w:rPr>
+              <w:t>低四位（Ton）： 0~F</w:t>
+            </w:r>
+          </w:p>
+        </w:tc>
+        <w:tc>
+          <w:tcPr>
+            <w:tcW w:w="1339" w:type="dxa"/>
+            <w:tcBorders>
+              <w:top w:val="single" w:color="000001" w:sz="4" w:space="0"/>
+              <w:left w:val="single" w:color="000001" w:sz="4" w:space="0"/>
+              <w:bottom w:val="single" w:color="000001" w:sz="4" w:space="0"/>
+              <w:right w:val="single" w:color="000001" w:sz="4" w:space="0"/>
+            </w:tcBorders>
+            <w:noWrap w:val="0"/>
+            <w:vAlign w:val="top"/>
+          </w:tcPr>
+          <w:p>
+            <w:pPr>
+              <w:jc w:val="left"/>
+              <w:rPr>
+                <w:rFonts w:hint="default"/>
+                <w:color w:val="000000"/>
+                <w:sz w:val="13"/>
+              </w:rPr>
+            </w:pPr>
+            <w:r>
+              <w:rPr>
+                <w:rFonts w:hint="default"/>
+                <w:color w:val="000000"/>
+                <w:sz w:val="13"/>
+              </w:rPr>
+              <w:t>上升时间和保持时间,0~F对应时间，</w:t>
+            </w:r>
+          </w:p>
+          <w:p>
+            <w:pPr>
+              <w:jc w:val="left"/>
+              <w:rPr>
+                <w:rFonts w:hint="default"/>
+                <w:color w:val="000000"/>
+                <w:sz w:val="13"/>
+              </w:rPr>
+            </w:pPr>
+            <w:r>
+              <w:rPr>
+                <w:rFonts w:hint="default"/>
+                <w:color w:val="000000"/>
+                <w:sz w:val="13"/>
+              </w:rPr>
+              <w:t>具体对应查看图３</w:t>
+            </w:r>
+          </w:p>
+        </w:tc>
+      </w:tr>
+      <w:tr>
+        <w:tblPrEx>
+          <w:tblBorders>
+            <w:top w:val="single" w:color="000001" w:sz="4" w:space="0"/>
+            <w:left w:val="single" w:color="000001" w:sz="4" w:space="0"/>
+            <w:bottom w:val="single" w:color="000001" w:sz="4" w:space="0"/>
+            <w:right w:val="single" w:color="000001" w:sz="4" w:space="0"/>
+            <w:insideH w:val="single" w:color="000001" w:sz="4" w:space="0"/>
+            <w:insideV w:val="single" w:color="000001" w:sz="4" w:space="0"/>
+          </w:tblBorders>
+          <w:tblCellMar>
+            <w:top w:w="0" w:type="dxa"/>
+            <w:left w:w="103" w:type="dxa"/>
+            <w:bottom w:w="0" w:type="dxa"/>
+            <w:right w:w="108" w:type="dxa"/>
+          </w:tblCellMar>
+        </w:tblPrEx>
+        <w:trPr>
+          <w:trHeight w:val="175" w:hRule="atLeast"/>
+        </w:trPr>
+        <w:tc>
+          <w:tcPr>
+            <w:tcW w:w="1230" w:type="dxa"/>
+            <w:vMerge w:val="continue"/>
+            <w:tcBorders>
+              <w:left w:val="single" w:color="000001" w:sz="4" w:space="0"/>
+              <w:right w:val="single" w:color="000001" w:sz="4" w:space="0"/>
+            </w:tcBorders>
+            <w:noWrap w:val="0"/>
+            <w:vAlign w:val="top"/>
+          </w:tcPr>
+          <w:p>
+            <w:pPr>
+              <w:jc w:val="left"/>
+              <w:rPr>
+                <w:rFonts w:hint="default"/>
+                <w:color w:val="000000"/>
+                <w:sz w:val="13"/>
+              </w:rPr>
+            </w:pPr>
+          </w:p>
+        </w:tc>
+        <w:tc>
+          <w:tcPr>
+            <w:tcW w:w="604" w:type="dxa"/>
+            <w:vMerge w:val="continue"/>
+            <w:tcBorders>
+              <w:left w:val="single" w:color="000001" w:sz="4" w:space="0"/>
+              <w:right w:val="single" w:color="000001" w:sz="4" w:space="0"/>
+            </w:tcBorders>
+            <w:noWrap w:val="0"/>
+            <w:vAlign w:val="top"/>
+          </w:tcPr>
+          <w:p>
+            <w:pPr>
+              <w:jc w:val="left"/>
+              <w:rPr>
+                <w:color w:val="000000"/>
+                <w:sz w:val="13"/>
+              </w:rPr>
+            </w:pPr>
+          </w:p>
+        </w:tc>
+        <w:tc>
+          <w:tcPr>
+            <w:tcW w:w="801" w:type="dxa"/>
+            <w:vMerge w:val="continue"/>
+            <w:tcBorders>
+              <w:left w:val="single" w:color="000001" w:sz="4" w:space="0"/>
+              <w:right w:val="single" w:color="000001" w:sz="4" w:space="0"/>
+            </w:tcBorders>
+            <w:noWrap w:val="0"/>
+            <w:vAlign w:val="top"/>
+          </w:tcPr>
+          <w:p>
+            <w:pPr>
+              <w:jc w:val="left"/>
+              <w:rPr>
+                <w:color w:val="000000"/>
+                <w:sz w:val="13"/>
+              </w:rPr>
+            </w:pPr>
+          </w:p>
+        </w:tc>
+        <w:tc>
+          <w:tcPr>
+            <w:tcW w:w="944" w:type="dxa"/>
+            <w:vMerge w:val="continue"/>
+            <w:tcBorders>
+              <w:left w:val="single" w:color="000001" w:sz="4" w:space="0"/>
+              <w:right w:val="single" w:color="000001" w:sz="4" w:space="0"/>
+            </w:tcBorders>
+            <w:noWrap w:val="0"/>
+            <w:vAlign w:val="top"/>
+          </w:tcPr>
+          <w:p>
+            <w:pPr>
+              <w:jc w:val="left"/>
+              <w:rPr>
+                <w:rFonts w:hint="default"/>
+                <w:color w:val="000000"/>
+                <w:sz w:val="13"/>
+              </w:rPr>
+            </w:pPr>
+          </w:p>
+        </w:tc>
+        <w:tc>
+          <w:tcPr>
+            <w:tcW w:w="1607" w:type="dxa"/>
+            <w:tcBorders>
+              <w:left w:val="single" w:color="000001" w:sz="4" w:space="0"/>
+              <w:right w:val="single" w:color="000001" w:sz="4" w:space="0"/>
+            </w:tcBorders>
+            <w:noWrap w:val="0"/>
+            <w:vAlign w:val="top"/>
+          </w:tcPr>
+          <w:p>
+            <w:pPr>
+              <w:jc w:val="left"/>
+              <w:rPr>
+                <w:rFonts w:hint="default"/>
+                <w:color w:val="000000"/>
+                <w:sz w:val="13"/>
+              </w:rPr>
+            </w:pPr>
+            <w:r>
+              <w:rPr>
+                <w:rFonts w:hint="default"/>
+                <w:color w:val="000000"/>
+                <w:sz w:val="13"/>
+              </w:rPr>
+              <w:t>0X05 0x3B</w:t>
+            </w:r>
+          </w:p>
+        </w:tc>
+        <w:tc>
+          <w:tcPr>
+            <w:tcW w:w="1524" w:type="dxa"/>
+            <w:tcBorders>
+              <w:top w:val="single" w:color="000001" w:sz="4" w:space="0"/>
+              <w:left w:val="single" w:color="000001" w:sz="4" w:space="0"/>
+              <w:bottom w:val="single" w:color="000001" w:sz="4" w:space="0"/>
+              <w:right w:val="single" w:color="000001" w:sz="4" w:space="0"/>
+            </w:tcBorders>
+            <w:noWrap w:val="0"/>
+            <w:vAlign w:val="top"/>
+          </w:tcPr>
+          <w:p>
+            <w:pPr>
+              <w:jc w:val="left"/>
+              <w:rPr>
+                <w:rFonts w:hint="default"/>
+                <w:color w:val="000000"/>
+                <w:sz w:val="13"/>
+              </w:rPr>
+            </w:pPr>
+            <w:r>
+              <w:rPr>
+                <w:rFonts w:hint="default"/>
+                <w:color w:val="000000"/>
+                <w:sz w:val="13"/>
+              </w:rPr>
+              <w:t>[value]</w:t>
+            </w:r>
+          </w:p>
+          <w:p>
+            <w:pPr>
+              <w:jc w:val="left"/>
+              <w:rPr>
+                <w:rFonts w:hint="default"/>
+                <w:color w:val="000000"/>
+                <w:sz w:val="13"/>
+              </w:rPr>
+            </w:pPr>
+            <w:r>
+              <w:rPr>
+                <w:rFonts w:hint="default"/>
+                <w:color w:val="000000"/>
+                <w:sz w:val="13"/>
+              </w:rPr>
+              <w:t>1个字节，</w:t>
+            </w:r>
+          </w:p>
+          <w:p>
+            <w:pPr>
+              <w:jc w:val="left"/>
+              <w:rPr>
+                <w:rFonts w:hint="eastAsia" w:ascii="Droid Sans Fallback" w:hAnsi="Droid Sans Fallback" w:eastAsia="Droid Sans Fallback" w:cs="Droid Sans Fallback"/>
+                <w:b w:val="0"/>
+                <w:bCs w:val="0"/>
+                <w:color w:val="000000"/>
+                <w:kern w:val="0"/>
+                <w:sz w:val="21"/>
+                <w:szCs w:val="21"/>
+                <w:shd w:val="clear" w:fill="FFFFFF"/>
+                <w:lang w:val="en-US" w:eastAsia="zh-CN" w:bidi="ar"/>
+              </w:rPr>
+            </w:pPr>
+            <w:r>
+              <w:rPr>
+                <w:rFonts w:hint="default"/>
+                <w:color w:val="000000"/>
+                <w:sz w:val="13"/>
+              </w:rPr>
+              <w:t>高四位（</w:t>
+            </w:r>
+            <w:r>
+              <w:rPr>
+                <w:rFonts w:hint="eastAsia"/>
+                <w:color w:val="000000"/>
+                <w:sz w:val="13"/>
+                <w:lang w:val="en-US" w:eastAsia="zh-CN"/>
+              </w:rPr>
+              <w:t xml:space="preserve">Tfall </w:t>
+            </w:r>
+            <w:r>
+              <w:rPr>
+                <w:rFonts w:hint="default"/>
+                <w:color w:val="000000"/>
+                <w:sz w:val="13"/>
+              </w:rPr>
+              <w:t>）：0~F</w:t>
+            </w:r>
+          </w:p>
+          <w:p>
+            <w:pPr>
+              <w:jc w:val="left"/>
+              <w:rPr>
+                <w:rFonts w:hint="default"/>
+                <w:color w:val="000000"/>
+                <w:sz w:val="13"/>
+              </w:rPr>
+            </w:pPr>
+            <w:r>
+              <w:rPr>
+                <w:rFonts w:hint="default"/>
+                <w:color w:val="000000"/>
+                <w:sz w:val="13"/>
+              </w:rPr>
+              <w:t>低四位（</w:t>
+            </w:r>
+            <w:r>
+              <w:rPr>
+                <w:rFonts w:hint="eastAsia"/>
+                <w:color w:val="000000"/>
+                <w:sz w:val="13"/>
+                <w:lang w:val="en-US" w:eastAsia="zh-CN"/>
+              </w:rPr>
+              <w:t>Toff</w:t>
+            </w:r>
+            <w:r>
+              <w:rPr>
+                <w:rFonts w:hint="default"/>
+                <w:color w:val="000000"/>
+                <w:sz w:val="13"/>
+              </w:rPr>
+              <w:t>）：</w:t>
+            </w:r>
+            <w:r>
+              <w:rPr>
+                <w:rFonts w:hint="default"/>
+                <w:color w:val="000000"/>
+                <w:sz w:val="13"/>
+                <w:lang w:eastAsia="zh-CN"/>
+              </w:rPr>
+              <w:t xml:space="preserve"> </w:t>
+            </w:r>
+            <w:r>
+              <w:rPr>
+                <w:rFonts w:hint="default"/>
+                <w:color w:val="000000"/>
+                <w:sz w:val="13"/>
+              </w:rPr>
+              <w:t>0~F</w:t>
+            </w:r>
+          </w:p>
+          <w:p>
+            <w:pPr>
+              <w:jc w:val="left"/>
+              <w:rPr>
+                <w:rFonts w:hint="default"/>
+                <w:color w:val="000000"/>
+                <w:sz w:val="13"/>
+              </w:rPr>
+            </w:pPr>
+          </w:p>
+        </w:tc>
+        <w:tc>
+          <w:tcPr>
+            <w:tcW w:w="1339" w:type="dxa"/>
+            <w:tcBorders>
+              <w:top w:val="single" w:color="000001" w:sz="4" w:space="0"/>
+              <w:left w:val="single" w:color="000001" w:sz="4" w:space="0"/>
+              <w:bottom w:val="single" w:color="000001" w:sz="4" w:space="0"/>
+              <w:right w:val="single" w:color="000001" w:sz="4" w:space="0"/>
+            </w:tcBorders>
+            <w:noWrap w:val="0"/>
+            <w:vAlign w:val="top"/>
+          </w:tcPr>
+          <w:p>
+            <w:pPr>
+              <w:jc w:val="left"/>
+              <w:rPr>
+                <w:rFonts w:hint="default"/>
+                <w:color w:val="000000"/>
+                <w:sz w:val="13"/>
+              </w:rPr>
+            </w:pPr>
+            <w:r>
+              <w:rPr>
+                <w:rFonts w:hint="default"/>
+                <w:color w:val="000000"/>
+                <w:sz w:val="13"/>
+              </w:rPr>
+              <w:t>下降时间和关闭时间,0~F对应时间，</w:t>
+            </w:r>
+          </w:p>
+          <w:p>
+            <w:pPr>
+              <w:jc w:val="left"/>
+              <w:rPr>
+                <w:rFonts w:hint="default"/>
+                <w:color w:val="000000"/>
+                <w:sz w:val="13"/>
+              </w:rPr>
+            </w:pPr>
+            <w:r>
+              <w:rPr>
+                <w:rFonts w:hint="default"/>
+                <w:color w:val="000000"/>
+                <w:sz w:val="13"/>
+              </w:rPr>
+              <w:t>具体对应查看图４</w:t>
+            </w:r>
+          </w:p>
+        </w:tc>
+      </w:tr>
+      <w:tr>
+        <w:tblPrEx>
+          <w:tblBorders>
+            <w:top w:val="single" w:color="000001" w:sz="4" w:space="0"/>
+            <w:left w:val="single" w:color="000001" w:sz="4" w:space="0"/>
+            <w:bottom w:val="single" w:color="000001" w:sz="4" w:space="0"/>
+            <w:right w:val="single" w:color="000001" w:sz="4" w:space="0"/>
+            <w:insideH w:val="single" w:color="000001" w:sz="4" w:space="0"/>
+            <w:insideV w:val="single" w:color="000001" w:sz="4" w:space="0"/>
+          </w:tblBorders>
+          <w:tblCellMar>
+            <w:top w:w="0" w:type="dxa"/>
+            <w:left w:w="103" w:type="dxa"/>
+            <w:bottom w:w="0" w:type="dxa"/>
+            <w:right w:w="108" w:type="dxa"/>
+          </w:tblCellMar>
+        </w:tblPrEx>
+        <w:trPr>
+          <w:trHeight w:val="175" w:hRule="atLeast"/>
+        </w:trPr>
+        <w:tc>
+          <w:tcPr>
+            <w:tcW w:w="1230" w:type="dxa"/>
+            <w:vMerge w:val="continue"/>
+            <w:tcBorders>
+              <w:left w:val="single" w:color="000001" w:sz="4" w:space="0"/>
+              <w:right w:val="single" w:color="000001" w:sz="4" w:space="0"/>
+            </w:tcBorders>
+            <w:noWrap w:val="0"/>
+            <w:vAlign w:val="top"/>
+          </w:tcPr>
+          <w:p>
+            <w:pPr>
+              <w:jc w:val="left"/>
+              <w:rPr>
+                <w:rFonts w:hint="default"/>
+                <w:color w:val="000000"/>
+                <w:sz w:val="13"/>
+              </w:rPr>
+            </w:pPr>
+          </w:p>
+        </w:tc>
+        <w:tc>
+          <w:tcPr>
+            <w:tcW w:w="604" w:type="dxa"/>
+            <w:vMerge w:val="continue"/>
+            <w:tcBorders>
+              <w:left w:val="single" w:color="000001" w:sz="4" w:space="0"/>
+              <w:bottom w:val="single" w:color="000001" w:sz="4" w:space="0"/>
+              <w:right w:val="single" w:color="000001" w:sz="4" w:space="0"/>
+            </w:tcBorders>
+            <w:noWrap w:val="0"/>
+            <w:vAlign w:val="top"/>
+          </w:tcPr>
+          <w:p>
+            <w:pPr>
+              <w:jc w:val="left"/>
+              <w:rPr>
+                <w:color w:val="000000"/>
+                <w:sz w:val="13"/>
+              </w:rPr>
+            </w:pPr>
+          </w:p>
+        </w:tc>
+        <w:tc>
+          <w:tcPr>
+            <w:tcW w:w="801" w:type="dxa"/>
+            <w:vMerge w:val="continue"/>
+            <w:tcBorders>
+              <w:left w:val="single" w:color="000001" w:sz="4" w:space="0"/>
+              <w:bottom w:val="single" w:color="000001" w:sz="4" w:space="0"/>
+              <w:right w:val="single" w:color="000001" w:sz="4" w:space="0"/>
+            </w:tcBorders>
+            <w:noWrap w:val="0"/>
+            <w:vAlign w:val="top"/>
+          </w:tcPr>
+          <w:p>
+            <w:pPr>
+              <w:jc w:val="left"/>
+              <w:rPr>
+                <w:color w:val="000000"/>
+                <w:sz w:val="13"/>
+              </w:rPr>
+            </w:pPr>
+          </w:p>
+        </w:tc>
+        <w:tc>
+          <w:tcPr>
+            <w:tcW w:w="944" w:type="dxa"/>
+            <w:vMerge w:val="continue"/>
+            <w:tcBorders>
+              <w:left w:val="single" w:color="000001" w:sz="4" w:space="0"/>
+              <w:bottom w:val="single" w:color="000001" w:sz="4" w:space="0"/>
+              <w:right w:val="single" w:color="000001" w:sz="4" w:space="0"/>
+            </w:tcBorders>
+            <w:noWrap w:val="0"/>
+            <w:vAlign w:val="top"/>
+          </w:tcPr>
+          <w:p>
+            <w:pPr>
+              <w:jc w:val="left"/>
+              <w:rPr>
+                <w:rFonts w:hint="default"/>
+                <w:color w:val="000000"/>
+                <w:sz w:val="13"/>
+              </w:rPr>
+            </w:pPr>
+          </w:p>
+        </w:tc>
+        <w:tc>
+          <w:tcPr>
+            <w:tcW w:w="1607" w:type="dxa"/>
+            <w:tcBorders>
+              <w:left w:val="single" w:color="000001" w:sz="4" w:space="0"/>
+              <w:bottom w:val="single" w:color="000001" w:sz="4" w:space="0"/>
+              <w:right w:val="single" w:color="000001" w:sz="4" w:space="0"/>
+            </w:tcBorders>
+            <w:noWrap w:val="0"/>
+            <w:vAlign w:val="top"/>
+          </w:tcPr>
+          <w:p>
+            <w:pPr>
+              <w:jc w:val="left"/>
+              <w:rPr>
+                <w:rFonts w:hint="default"/>
+                <w:color w:val="000000"/>
+                <w:sz w:val="13"/>
+              </w:rPr>
+            </w:pPr>
+            <w:r>
+              <w:rPr>
+                <w:rFonts w:hint="default"/>
+                <w:color w:val="000000"/>
+                <w:sz w:val="13"/>
+              </w:rPr>
+              <w:t>0X05 0x3C</w:t>
+            </w:r>
+          </w:p>
+        </w:tc>
+        <w:tc>
+          <w:tcPr>
+            <w:tcW w:w="1524" w:type="dxa"/>
+            <w:tcBorders>
+              <w:top w:val="single" w:color="000001" w:sz="4" w:space="0"/>
+              <w:left w:val="single" w:color="000001" w:sz="4" w:space="0"/>
+              <w:bottom w:val="single" w:color="000001" w:sz="4" w:space="0"/>
+              <w:right w:val="single" w:color="000001" w:sz="4" w:space="0"/>
+            </w:tcBorders>
+            <w:noWrap w:val="0"/>
+            <w:vAlign w:val="top"/>
+          </w:tcPr>
+          <w:p>
+            <w:pPr>
+              <w:jc w:val="left"/>
+              <w:rPr>
+                <w:rFonts w:hint="default"/>
+                <w:color w:val="000000"/>
+                <w:sz w:val="13"/>
+              </w:rPr>
+            </w:pPr>
+            <w:r>
+              <w:rPr>
+                <w:rFonts w:hint="default"/>
+                <w:color w:val="000000"/>
+                <w:sz w:val="13"/>
+              </w:rPr>
+              <w:t>[value]</w:t>
+            </w:r>
+          </w:p>
+          <w:p>
+            <w:pPr>
+              <w:jc w:val="left"/>
+              <w:rPr>
+                <w:rFonts w:hint="default"/>
+                <w:color w:val="000000"/>
+                <w:sz w:val="13"/>
+              </w:rPr>
+            </w:pPr>
+            <w:r>
+              <w:rPr>
+                <w:rFonts w:hint="default"/>
+                <w:color w:val="000000"/>
+                <w:sz w:val="13"/>
+              </w:rPr>
+              <w:t>1个字节，</w:t>
+            </w:r>
+          </w:p>
+          <w:p>
+            <w:pPr>
+              <w:jc w:val="left"/>
+              <w:rPr>
+                <w:rFonts w:hint="default"/>
+                <w:color w:val="000000"/>
+                <w:sz w:val="13"/>
+              </w:rPr>
+            </w:pPr>
+            <w:r>
+              <w:rPr>
+                <w:rFonts w:hint="default"/>
+                <w:color w:val="000000"/>
+                <w:sz w:val="13"/>
+              </w:rPr>
+              <w:t>低四位（Tdelay）：</w:t>
+            </w:r>
+            <w:r>
+              <w:rPr>
+                <w:rFonts w:hint="default"/>
+                <w:color w:val="000000"/>
+                <w:sz w:val="13"/>
+                <w:lang w:eastAsia="zh-CN"/>
+              </w:rPr>
+              <w:t xml:space="preserve"> </w:t>
+            </w:r>
+            <w:r>
+              <w:rPr>
+                <w:rFonts w:hint="default"/>
+                <w:color w:val="000000"/>
+                <w:sz w:val="13"/>
+              </w:rPr>
+              <w:t>0~F</w:t>
+            </w:r>
+          </w:p>
+          <w:p>
+            <w:pPr>
+              <w:jc w:val="left"/>
+              <w:rPr>
+                <w:rFonts w:hint="default"/>
+                <w:color w:val="000000"/>
+                <w:sz w:val="13"/>
+              </w:rPr>
+            </w:pPr>
+          </w:p>
+        </w:tc>
+        <w:tc>
+          <w:tcPr>
+            <w:tcW w:w="1339" w:type="dxa"/>
+            <w:tcBorders>
+              <w:top w:val="single" w:color="000001" w:sz="4" w:space="0"/>
+              <w:left w:val="single" w:color="000001" w:sz="4" w:space="0"/>
+              <w:bottom w:val="single" w:color="000001" w:sz="4" w:space="0"/>
+              <w:right w:val="single" w:color="000001" w:sz="4" w:space="0"/>
+            </w:tcBorders>
+            <w:noWrap w:val="0"/>
+            <w:vAlign w:val="top"/>
+          </w:tcPr>
+          <w:p>
+            <w:pPr>
+              <w:jc w:val="left"/>
+              <w:rPr>
+                <w:rFonts w:hint="default"/>
+                <w:color w:val="000000"/>
+                <w:sz w:val="13"/>
+              </w:rPr>
+            </w:pPr>
+            <w:r>
+              <w:rPr>
+                <w:rFonts w:hint="default"/>
+                <w:color w:val="000000"/>
+                <w:sz w:val="13"/>
+              </w:rPr>
+              <w:t>Tdelay,0~F对应时间，</w:t>
+            </w:r>
+          </w:p>
+          <w:p>
+            <w:pPr>
+              <w:jc w:val="left"/>
+              <w:rPr>
+                <w:rFonts w:hint="default"/>
+                <w:color w:val="000000"/>
+                <w:sz w:val="13"/>
+              </w:rPr>
+            </w:pPr>
+            <w:r>
+              <w:rPr>
+                <w:rFonts w:hint="default"/>
+                <w:color w:val="000000"/>
+                <w:sz w:val="13"/>
+              </w:rPr>
+              <w:t>具体对应查看图5</w:t>
             </w:r>
           </w:p>
         </w:tc>
@@ -6501,7 +12497,7 @@
                     </pic:cNvPicPr>
                   </pic:nvPicPr>
                   <pic:blipFill>
-                    <a:blip r:embed="rId6"/>
+                    <a:blip r:embed="rId12"/>
                     <a:stretch>
                       <a:fillRect/>
                     </a:stretch>
@@ -6599,7 +12595,7 @@
                     </pic:cNvPicPr>
                   </pic:nvPicPr>
                   <pic:blipFill>
-                    <a:blip r:embed="rId7"/>
+                    <a:blip r:embed="rId13"/>
                     <a:stretch>
                       <a:fillRect/>
                     </a:stretch>
@@ -10261,7 +16257,6 @@
                 <w:sz w:val="13"/>
               </w:rPr>
             </w:pPr>
-            <w:bookmarkStart w:id="0" w:name="_GoBack" w:colFirst="4" w:colLast="4"/>
             <w:r>
               <w:rPr>
                 <w:rFonts w:hint="default"/>
@@ -10419,7 +16414,7 @@
                 <w:color w:val="000000"/>
                 <w:sz w:val="13"/>
               </w:rPr>
-              <w:t>0x04</w:t>
+              <w:t>0x0４</w:t>
             </w:r>
           </w:p>
         </w:tc>
@@ -10455,7 +16450,6 @@
           </w:p>
         </w:tc>
       </w:tr>
-      <w:bookmarkEnd w:id="0"/>
       <w:tr>
         <w:tblPrEx>
           <w:tblBorders>
@@ -11641,7 +17635,17 @@
                 <w:color w:val="000000"/>
                 <w:sz w:val="13"/>
               </w:rPr>
-              <w:t>0X02 0x05</w:t>
+              <w:t>0X02 0x0</w:t>
+            </w:r>
+            <w:bookmarkStart w:id="0" w:name="_GoBack"/>
+            <w:bookmarkEnd w:id="0"/>
+            <w:r>
+              <w:rPr>
+                <w:rFonts w:hint="default"/>
+                <w:color w:val="000000"/>
+                <w:sz w:val="13"/>
+              </w:rPr>
+              <w:t>5</w:t>
             </w:r>
           </w:p>
         </w:tc>
@@ -11732,7 +17736,7 @@
                     </pic:cNvPicPr>
                   </pic:nvPicPr>
                   <pic:blipFill>
-                    <a:blip r:embed="rId8"/>
+                    <a:blip r:embed="rId14"/>
                     <a:stretch>
                       <a:fillRect/>
                     </a:stretch>
